--- a/doc/requirements/Software_Cons_UCD.docx
+++ b/doc/requirements/Software_Cons_UCD.docx
@@ -31241,6 +31241,13 @@
               </w:rPr>
               <w:t>select delivery address before click purchase</w:t>
             </w:r>
+            <w:r>
+              <w:rPr>
+                <w:rFonts w:eastAsia="Times New Roman" w:cs="Arial"/>
+                <w:szCs w:val="22"/>
+              </w:rPr>
+              <w:t>. Users can choose delivery address that differ from the address that user register to the system.</w:t>
+            </w:r>
           </w:p>
         </w:tc>
       </w:tr>
@@ -31357,7 +31364,7 @@
               <w:pStyle w:val="a3"/>
               <w:numPr>
                 <w:ilvl w:val="0"/>
-                <w:numId w:val="85"/>
+                <w:numId w:val="88"/>
               </w:numPr>
               <w:ind w:left="346"/>
               <w:cnfStyle w:val="000000100000" w:firstRow="0" w:lastRow="0" w:firstColumn="0" w:lastColumn="0" w:oddVBand="0" w:evenVBand="0" w:oddHBand="1" w:evenHBand="0" w:firstRowFirstColumn="0" w:firstRowLastColumn="0" w:lastRowFirstColumn="0" w:lastRowLastColumn="0"/>
@@ -31434,13 +31441,16 @@
               <w:pStyle w:val="a3"/>
               <w:numPr>
                 <w:ilvl w:val="0"/>
-                <w:numId w:val="86"/>
+                <w:numId w:val="89"/>
               </w:numPr>
               <w:ind w:left="346"/>
               <w:cnfStyle w:val="000000000000" w:firstRow="0" w:lastRow="0" w:firstColumn="0" w:lastColumn="0" w:oddVBand="0" w:evenVBand="0" w:oddHBand="0" w:evenHBand="0" w:firstRowFirstColumn="0" w:firstRowLastColumn="0" w:lastRowFirstColumn="0" w:lastRowLastColumn="0"/>
             </w:pPr>
             <w:r>
-              <w:t>System displays total cost to the user</w:t>
+              <w:t xml:space="preserve">System </w:t>
+            </w:r>
+            <w:r>
+              <w:t>store the address that user input</w:t>
             </w:r>
           </w:p>
         </w:tc>
@@ -31494,10 +31504,16 @@
           </w:tcPr>
           <w:p>
             <w:pPr>
+              <w:pStyle w:val="a3"/>
+              <w:numPr>
+                <w:ilvl w:val="0"/>
+                <w:numId w:val="90"/>
+              </w:numPr>
+              <w:ind w:left="346"/>
               <w:cnfStyle w:val="000000100000" w:firstRow="0" w:lastRow="0" w:firstColumn="0" w:lastColumn="0" w:oddVBand="0" w:evenVBand="0" w:oddHBand="1" w:evenHBand="0" w:firstRowFirstColumn="0" w:firstRowLastColumn="0" w:lastRowFirstColumn="0" w:lastRowLastColumn="0"/>
             </w:pPr>
             <w:r>
-              <w:t>None</w:t>
+              <w:t>Address, type: string</w:t>
             </w:r>
           </w:p>
         </w:tc>
@@ -31610,19 +31626,13 @@
               <w:pStyle w:val="a3"/>
               <w:numPr>
                 <w:ilvl w:val="0"/>
-                <w:numId w:val="87"/>
+                <w:numId w:val="91"/>
               </w:numPr>
               <w:ind w:left="346"/>
               <w:cnfStyle w:val="000000100000" w:firstRow="0" w:lastRow="0" w:firstColumn="0" w:lastColumn="0" w:oddVBand="0" w:evenVBand="0" w:oddHBand="1" w:evenHBand="0" w:firstRowFirstColumn="0" w:firstRowLastColumn="0" w:lastRowFirstColumn="0" w:lastRowLastColumn="0"/>
             </w:pPr>
             <w:r>
-              <w:t>User</w:t>
-            </w:r>
-            <w:r>
-              <w:t xml:space="preserve"> </w:t>
-            </w:r>
-            <w:r>
-              <w:t>click shopping cart button</w:t>
+              <w:t>System provide UI for user to select address</w:t>
             </w:r>
           </w:p>
           <w:p>
@@ -31630,13 +31640,13 @@
               <w:pStyle w:val="a3"/>
               <w:numPr>
                 <w:ilvl w:val="0"/>
-                <w:numId w:val="87"/>
+                <w:numId w:val="91"/>
               </w:numPr>
               <w:ind w:left="346"/>
               <w:cnfStyle w:val="000000100000" w:firstRow="0" w:lastRow="0" w:firstColumn="0" w:lastColumn="0" w:oddVBand="0" w:evenVBand="0" w:oddHBand="1" w:evenHBand="0" w:firstRowFirstColumn="0" w:firstRowLastColumn="0" w:lastRowFirstColumn="0" w:lastRowLastColumn="0"/>
             </w:pPr>
             <w:r>
-              <w:t>System get data from shopping cart</w:t>
+              <w:t xml:space="preserve">User input delivery address </w:t>
             </w:r>
           </w:p>
           <w:p>
@@ -31644,7 +31654,7 @@
               <w:pStyle w:val="a3"/>
               <w:numPr>
                 <w:ilvl w:val="0"/>
-                <w:numId w:val="87"/>
+                <w:numId w:val="91"/>
               </w:numPr>
               <w:ind w:left="346"/>
               <w:cnfStyle w:val="000000100000" w:firstRow="0" w:lastRow="0" w:firstColumn="0" w:lastColumn="0" w:oddVBand="0" w:evenVBand="0" w:oddHBand="1" w:evenHBand="0" w:firstRowFirstColumn="0" w:firstRowLastColumn="0" w:lastRowFirstColumn="0" w:lastRowLastColumn="0"/>
@@ -31661,71 +31671,14 @@
                 <w:rFonts w:eastAsia="Times New Roman" w:cs="Arial"/>
                 <w:szCs w:val="22"/>
               </w:rPr>
-              <w:t>ystem provide UI to show product in shopping cart</w:t>
-            </w:r>
-          </w:p>
-          <w:p>
-            <w:pPr>
-              <w:pStyle w:val="a3"/>
-              <w:numPr>
-                <w:ilvl w:val="0"/>
-                <w:numId w:val="87"/>
-              </w:numPr>
-              <w:ind w:left="346"/>
-              <w:cnfStyle w:val="000000100000" w:firstRow="0" w:lastRow="0" w:firstColumn="0" w:lastColumn="0" w:oddVBand="0" w:evenVBand="0" w:oddHBand="1" w:evenHBand="0" w:firstRowFirstColumn="0" w:firstRowLastColumn="0" w:lastRowFirstColumn="0" w:lastRowLastColumn="0"/>
-            </w:pPr>
+              <w:t xml:space="preserve">ystem </w:t>
+            </w:r>
             <w:r>
               <w:rPr>
                 <w:rFonts w:eastAsia="Times New Roman" w:cs="Arial"/>
                 <w:szCs w:val="22"/>
               </w:rPr>
-              <w:t xml:space="preserve">System </w:t>
-            </w:r>
-            <w:r>
-              <w:rPr>
-                <w:rFonts w:eastAsia="Times New Roman" w:cs="Arial"/>
-                <w:szCs w:val="22"/>
-              </w:rPr>
-              <w:t>calculate total cost</w:t>
-            </w:r>
-            <w:r>
-              <w:rPr>
-                <w:rFonts w:cs="Arial"/>
-                <w:szCs w:val="22"/>
-              </w:rPr>
-              <w:t xml:space="preserve"> </w:t>
-            </w:r>
-          </w:p>
-          <w:p>
-            <w:pPr>
-              <w:pStyle w:val="a3"/>
-              <w:numPr>
-                <w:ilvl w:val="0"/>
-                <w:numId w:val="87"/>
-              </w:numPr>
-              <w:ind w:left="346"/>
-              <w:cnfStyle w:val="000000100000" w:firstRow="0" w:lastRow="0" w:firstColumn="0" w:lastColumn="0" w:oddVBand="0" w:evenVBand="0" w:oddHBand="1" w:evenHBand="0" w:firstRowFirstColumn="0" w:firstRowLastColumn="0" w:lastRowFirstColumn="0" w:lastRowLastColumn="0"/>
-            </w:pPr>
-            <w:r>
-              <w:rPr>
-                <w:rFonts w:eastAsia="Times New Roman" w:cs="Arial"/>
-                <w:szCs w:val="22"/>
-              </w:rPr>
-              <w:t>S</w:t>
-            </w:r>
-            <w:r>
-              <w:rPr>
-                <w:rFonts w:eastAsia="Times New Roman" w:cs="Arial"/>
-                <w:szCs w:val="22"/>
-              </w:rPr>
-              <w:t>ystem display total cost</w:t>
-            </w:r>
-            <w:r>
-              <w:rPr>
-                <w:rFonts w:eastAsia="Times New Roman" w:cs="Arial"/>
-                <w:szCs w:val="22"/>
-              </w:rPr>
-              <w:t xml:space="preserve"> to the user</w:t>
+              <w:t>record delivery address to the database</w:t>
             </w:r>
           </w:p>
         </w:tc>
@@ -31954,14 +31907,14 @@
           <w:bCs/>
           <w:szCs w:val="22"/>
         </w:rPr>
-        <w:t>Srs-61</w:t>
+        <w:t>Srs-63</w:t>
       </w:r>
       <w:r>
         <w:rPr>
           <w:rFonts w:eastAsia="Times New Roman" w:cs="Arial"/>
           <w:szCs w:val="22"/>
         </w:rPr>
-        <w:t>: The system shall calculate total cost</w:t>
+        <w:t>: The system shall provide UI for user to select address</w:t>
       </w:r>
     </w:p>
     <w:p>
@@ -31985,28 +31938,2701 @@
           <w:bCs/>
           <w:szCs w:val="22"/>
         </w:rPr>
-        <w:t>Srs-62</w:t>
+        <w:t>Srs-64</w:t>
       </w:r>
       <w:r>
         <w:rPr>
           <w:rFonts w:eastAsia="Times New Roman" w:cs="Arial"/>
           <w:szCs w:val="22"/>
         </w:rPr>
-        <w:t>: The system shall display total cost</w:t>
+        <w:t>: The system shall record delivery address into the database</w:t>
       </w:r>
+    </w:p>
+    <w:p>
+      <w:pPr>
+        <w:spacing w:after="0" w:line="276" w:lineRule="auto"/>
+        <w:rPr>
+          <w:rFonts w:eastAsia="Times New Roman" w:cs="Arial"/>
+          <w:szCs w:val="22"/>
+        </w:rPr>
+      </w:pPr>
+    </w:p>
+    <w:p/>
+    <w:p/>
+    <w:p/>
+    <w:p/>
+    <w:p/>
+    <w:p/>
+    <w:p/>
+    <w:p/>
+    <w:p/>
+    <w:p/>
+    <w:p/>
+    <w:p/>
+    <w:p/>
+    <w:tbl>
+      <w:tblPr>
+        <w:tblStyle w:val="GridTable5Dark1"/>
+        <w:tblW w:w="0" w:type="auto"/>
+        <w:jc w:val="center"/>
+        <w:tblLook w:val="04A0" w:firstRow="1" w:lastRow="0" w:firstColumn="1" w:lastColumn="0" w:noHBand="0" w:noVBand="1"/>
+      </w:tblPr>
+      <w:tblGrid>
+        <w:gridCol w:w="2093"/>
+        <w:gridCol w:w="2173"/>
+        <w:gridCol w:w="1938"/>
+        <w:gridCol w:w="2032"/>
+      </w:tblGrid>
+      <w:tr>
+        <w:trPr>
+          <w:cnfStyle w:val="100000000000" w:firstRow="1" w:lastRow="0" w:firstColumn="0" w:lastColumn="0" w:oddVBand="0" w:evenVBand="0" w:oddHBand="0" w:evenHBand="0" w:firstRowFirstColumn="0" w:firstRowLastColumn="0" w:lastRowFirstColumn="0" w:lastRowLastColumn="0"/>
+          <w:jc w:val="center"/>
+        </w:trPr>
+        <w:tc>
+          <w:tcPr>
+            <w:cnfStyle w:val="001000000000" w:firstRow="0" w:lastRow="0" w:firstColumn="1" w:lastColumn="0" w:oddVBand="0" w:evenVBand="0" w:oddHBand="0" w:evenHBand="0" w:firstRowFirstColumn="0" w:firstRowLastColumn="0" w:lastRowFirstColumn="0" w:lastRowLastColumn="0"/>
+            <w:tcW w:w="2093" w:type="dxa"/>
+            <w:tcBorders>
+              <w:top w:val="single" w:sz="4" w:space="0" w:color="000000"/>
+              <w:left w:val="single" w:sz="4" w:space="0" w:color="000000"/>
+              <w:bottom w:val="single" w:sz="4" w:space="0" w:color="000000"/>
+              <w:right w:val="single" w:sz="4" w:space="0" w:color="000000"/>
+            </w:tcBorders>
+            <w:shd w:val="clear" w:color="auto" w:fill="7F7F7F" w:themeFill="text1" w:themeFillTint="80"/>
+          </w:tcPr>
+          <w:p>
+            <w:pPr>
+              <w:spacing w:line="360" w:lineRule="auto"/>
+              <w:rPr>
+                <w:b w:val="0"/>
+                <w:bCs w:val="0"/>
+                <w:color w:val="000000" w:themeColor="text1"/>
+              </w:rPr>
+            </w:pPr>
+            <w:r>
+              <w:rPr>
+                <w:b w:val="0"/>
+                <w:bCs w:val="0"/>
+                <w:color w:val="000000" w:themeColor="text1"/>
+              </w:rPr>
+              <w:lastRenderedPageBreak/>
+              <w:t>Use case ID:</w:t>
+            </w:r>
+          </w:p>
+        </w:tc>
+        <w:tc>
+          <w:tcPr>
+            <w:tcW w:w="6143" w:type="dxa"/>
+            <w:gridSpan w:val="3"/>
+            <w:tcBorders>
+              <w:top w:val="single" w:sz="4" w:space="0" w:color="000000"/>
+              <w:left w:val="single" w:sz="4" w:space="0" w:color="000000"/>
+              <w:bottom w:val="single" w:sz="4" w:space="0" w:color="000000"/>
+              <w:right w:val="single" w:sz="4" w:space="0" w:color="000000"/>
+            </w:tcBorders>
+            <w:shd w:val="clear" w:color="auto" w:fill="7F7F7F" w:themeFill="text1" w:themeFillTint="80"/>
+          </w:tcPr>
+          <w:p>
+            <w:pPr>
+              <w:spacing w:line="360" w:lineRule="auto"/>
+              <w:cnfStyle w:val="100000000000" w:firstRow="1" w:lastRow="0" w:firstColumn="0" w:lastColumn="0" w:oddVBand="0" w:evenVBand="0" w:oddHBand="0" w:evenHBand="0" w:firstRowFirstColumn="0" w:firstRowLastColumn="0" w:lastRowFirstColumn="0" w:lastRowLastColumn="0"/>
+              <w:rPr>
+                <w:b w:val="0"/>
+                <w:bCs w:val="0"/>
+                <w:cs/>
+              </w:rPr>
+            </w:pPr>
+            <w:r>
+              <w:rPr>
+                <w:b w:val="0"/>
+                <w:bCs w:val="0"/>
+                <w:color w:val="000000" w:themeColor="text1"/>
+              </w:rPr>
+              <w:t>UC</w:t>
+            </w:r>
+            <w:r>
+              <w:rPr>
+                <w:b w:val="0"/>
+                <w:bCs w:val="0"/>
+                <w:color w:val="000000" w:themeColor="text1"/>
+              </w:rPr>
+              <w:t>S-24</w:t>
+            </w:r>
+          </w:p>
+        </w:tc>
+      </w:tr>
+      <w:tr>
+        <w:trPr>
+          <w:cnfStyle w:val="000000100000" w:firstRow="0" w:lastRow="0" w:firstColumn="0" w:lastColumn="0" w:oddVBand="0" w:evenVBand="0" w:oddHBand="1" w:evenHBand="0" w:firstRowFirstColumn="0" w:firstRowLastColumn="0" w:lastRowFirstColumn="0" w:lastRowLastColumn="0"/>
+          <w:trHeight w:val="138"/>
+          <w:jc w:val="center"/>
+        </w:trPr>
+        <w:tc>
+          <w:tcPr>
+            <w:cnfStyle w:val="001000000000" w:firstRow="0" w:lastRow="0" w:firstColumn="1" w:lastColumn="0" w:oddVBand="0" w:evenVBand="0" w:oddHBand="0" w:evenHBand="0" w:firstRowFirstColumn="0" w:firstRowLastColumn="0" w:lastRowFirstColumn="0" w:lastRowLastColumn="0"/>
+            <w:tcW w:w="2093" w:type="dxa"/>
+            <w:tcBorders>
+              <w:top w:val="single" w:sz="4" w:space="0" w:color="000000"/>
+              <w:left w:val="single" w:sz="4" w:space="0" w:color="000000"/>
+              <w:bottom w:val="single" w:sz="4" w:space="0" w:color="000000"/>
+              <w:right w:val="single" w:sz="4" w:space="0" w:color="000000"/>
+            </w:tcBorders>
+            <w:shd w:val="clear" w:color="auto" w:fill="7F7F7F" w:themeFill="text1" w:themeFillTint="80"/>
+          </w:tcPr>
+          <w:p>
+            <w:pPr>
+              <w:rPr>
+                <w:b w:val="0"/>
+                <w:bCs w:val="0"/>
+                <w:color w:val="000000" w:themeColor="text1"/>
+              </w:rPr>
+            </w:pPr>
+            <w:r>
+              <w:rPr>
+                <w:b w:val="0"/>
+                <w:bCs w:val="0"/>
+                <w:color w:val="000000" w:themeColor="text1"/>
+              </w:rPr>
+              <w:t>Use case name:</w:t>
+            </w:r>
+          </w:p>
+        </w:tc>
+        <w:tc>
+          <w:tcPr>
+            <w:tcW w:w="6143" w:type="dxa"/>
+            <w:gridSpan w:val="3"/>
+            <w:tcBorders>
+              <w:top w:val="single" w:sz="4" w:space="0" w:color="000000"/>
+              <w:left w:val="single" w:sz="4" w:space="0" w:color="000000"/>
+              <w:bottom w:val="single" w:sz="4" w:space="0" w:color="000000"/>
+              <w:right w:val="single" w:sz="4" w:space="0" w:color="000000"/>
+            </w:tcBorders>
+            <w:shd w:val="clear" w:color="auto" w:fill="auto"/>
+          </w:tcPr>
+          <w:p>
+            <w:pPr>
+              <w:cnfStyle w:val="000000100000" w:firstRow="0" w:lastRow="0" w:firstColumn="0" w:lastColumn="0" w:oddVBand="0" w:evenVBand="0" w:oddHBand="1" w:evenHBand="0" w:firstRowFirstColumn="0" w:firstRowLastColumn="0" w:lastRowFirstColumn="0" w:lastRowLastColumn="0"/>
+              <w:rPr>
+                <w:cs/>
+              </w:rPr>
+            </w:pPr>
+            <w:r>
+              <w:rPr>
+                <w:rFonts w:eastAsia="Times New Roman" w:cs="Arial"/>
+                <w:szCs w:val="22"/>
+              </w:rPr>
+              <w:t>Select payment gateway</w:t>
+            </w:r>
+          </w:p>
+        </w:tc>
+      </w:tr>
+      <w:tr>
+        <w:trPr>
+          <w:jc w:val="center"/>
+        </w:trPr>
+        <w:tc>
+          <w:tcPr>
+            <w:cnfStyle w:val="001000000000" w:firstRow="0" w:lastRow="0" w:firstColumn="1" w:lastColumn="0" w:oddVBand="0" w:evenVBand="0" w:oddHBand="0" w:evenHBand="0" w:firstRowFirstColumn="0" w:firstRowLastColumn="0" w:lastRowFirstColumn="0" w:lastRowLastColumn="0"/>
+            <w:tcW w:w="2093" w:type="dxa"/>
+            <w:tcBorders>
+              <w:top w:val="single" w:sz="4" w:space="0" w:color="000000"/>
+              <w:left w:val="single" w:sz="4" w:space="0" w:color="000000"/>
+              <w:bottom w:val="single" w:sz="4" w:space="0" w:color="000000"/>
+              <w:right w:val="single" w:sz="4" w:space="0" w:color="000000"/>
+            </w:tcBorders>
+            <w:shd w:val="clear" w:color="auto" w:fill="7F7F7F" w:themeFill="text1" w:themeFillTint="80"/>
+          </w:tcPr>
+          <w:p>
+            <w:pPr>
+              <w:rPr>
+                <w:b w:val="0"/>
+                <w:bCs w:val="0"/>
+                <w:color w:val="000000" w:themeColor="text1"/>
+              </w:rPr>
+            </w:pPr>
+            <w:r>
+              <w:rPr>
+                <w:b w:val="0"/>
+                <w:bCs w:val="0"/>
+                <w:color w:val="000000" w:themeColor="text1"/>
+              </w:rPr>
+              <w:t>Created by:</w:t>
+            </w:r>
+          </w:p>
+        </w:tc>
+        <w:tc>
+          <w:tcPr>
+            <w:tcW w:w="2173" w:type="dxa"/>
+            <w:tcBorders>
+              <w:top w:val="single" w:sz="4" w:space="0" w:color="000000"/>
+              <w:left w:val="single" w:sz="4" w:space="0" w:color="000000"/>
+              <w:bottom w:val="single" w:sz="4" w:space="0" w:color="000000"/>
+              <w:right w:val="single" w:sz="4" w:space="0" w:color="000000"/>
+            </w:tcBorders>
+            <w:shd w:val="clear" w:color="auto" w:fill="auto"/>
+          </w:tcPr>
+          <w:p>
+            <w:pPr>
+              <w:cnfStyle w:val="000000000000" w:firstRow="0" w:lastRow="0" w:firstColumn="0" w:lastColumn="0" w:oddVBand="0" w:evenVBand="0" w:oddHBand="0" w:evenHBand="0" w:firstRowFirstColumn="0" w:firstRowLastColumn="0" w:lastRowFirstColumn="0" w:lastRowLastColumn="0"/>
+            </w:pPr>
+            <w:r>
+              <w:t>Nattakit</w:t>
+            </w:r>
+          </w:p>
+        </w:tc>
+        <w:tc>
+          <w:tcPr>
+            <w:tcW w:w="1938" w:type="dxa"/>
+            <w:tcBorders>
+              <w:top w:val="single" w:sz="4" w:space="0" w:color="000000"/>
+              <w:left w:val="single" w:sz="4" w:space="0" w:color="000000"/>
+              <w:bottom w:val="single" w:sz="4" w:space="0" w:color="000000"/>
+              <w:right w:val="single" w:sz="4" w:space="0" w:color="000000"/>
+            </w:tcBorders>
+            <w:shd w:val="clear" w:color="auto" w:fill="auto"/>
+          </w:tcPr>
+          <w:p>
+            <w:pPr>
+              <w:cnfStyle w:val="000000000000" w:firstRow="0" w:lastRow="0" w:firstColumn="0" w:lastColumn="0" w:oddVBand="0" w:evenVBand="0" w:oddHBand="0" w:evenHBand="0" w:firstRowFirstColumn="0" w:firstRowLastColumn="0" w:lastRowFirstColumn="0" w:lastRowLastColumn="0"/>
+              <w:rPr>
+                <w:b/>
+                <w:bCs/>
+              </w:rPr>
+            </w:pPr>
+            <w:r>
+              <w:rPr>
+                <w:b/>
+                <w:bCs/>
+              </w:rPr>
+              <w:t>Last update by:</w:t>
+            </w:r>
+          </w:p>
+        </w:tc>
+        <w:tc>
+          <w:tcPr>
+            <w:tcW w:w="2032" w:type="dxa"/>
+            <w:tcBorders>
+              <w:top w:val="single" w:sz="4" w:space="0" w:color="000000"/>
+              <w:left w:val="single" w:sz="4" w:space="0" w:color="000000"/>
+              <w:bottom w:val="single" w:sz="4" w:space="0" w:color="000000"/>
+              <w:right w:val="single" w:sz="4" w:space="0" w:color="000000"/>
+            </w:tcBorders>
+            <w:shd w:val="clear" w:color="auto" w:fill="auto"/>
+          </w:tcPr>
+          <w:p>
+            <w:pPr>
+              <w:cnfStyle w:val="000000000000" w:firstRow="0" w:lastRow="0" w:firstColumn="0" w:lastColumn="0" w:oddVBand="0" w:evenVBand="0" w:oddHBand="0" w:evenHBand="0" w:firstRowFirstColumn="0" w:firstRowLastColumn="0" w:lastRowFirstColumn="0" w:lastRowLastColumn="0"/>
+            </w:pPr>
+            <w:r>
+              <w:t>Nattakit</w:t>
+            </w:r>
+          </w:p>
+        </w:tc>
+      </w:tr>
+      <w:tr>
+        <w:trPr>
+          <w:cnfStyle w:val="000000100000" w:firstRow="0" w:lastRow="0" w:firstColumn="0" w:lastColumn="0" w:oddVBand="0" w:evenVBand="0" w:oddHBand="1" w:evenHBand="0" w:firstRowFirstColumn="0" w:firstRowLastColumn="0" w:lastRowFirstColumn="0" w:lastRowLastColumn="0"/>
+          <w:jc w:val="center"/>
+        </w:trPr>
+        <w:tc>
+          <w:tcPr>
+            <w:cnfStyle w:val="001000000000" w:firstRow="0" w:lastRow="0" w:firstColumn="1" w:lastColumn="0" w:oddVBand="0" w:evenVBand="0" w:oddHBand="0" w:evenHBand="0" w:firstRowFirstColumn="0" w:firstRowLastColumn="0" w:lastRowFirstColumn="0" w:lastRowLastColumn="0"/>
+            <w:tcW w:w="2093" w:type="dxa"/>
+            <w:tcBorders>
+              <w:top w:val="single" w:sz="4" w:space="0" w:color="000000"/>
+              <w:left w:val="single" w:sz="4" w:space="0" w:color="000000"/>
+              <w:bottom w:val="single" w:sz="4" w:space="0" w:color="000000"/>
+              <w:right w:val="single" w:sz="4" w:space="0" w:color="000000"/>
+            </w:tcBorders>
+            <w:shd w:val="clear" w:color="auto" w:fill="7F7F7F" w:themeFill="text1" w:themeFillTint="80"/>
+          </w:tcPr>
+          <w:p>
+            <w:pPr>
+              <w:rPr>
+                <w:b w:val="0"/>
+                <w:bCs w:val="0"/>
+                <w:color w:val="000000" w:themeColor="text1"/>
+              </w:rPr>
+            </w:pPr>
+            <w:r>
+              <w:rPr>
+                <w:b w:val="0"/>
+                <w:bCs w:val="0"/>
+                <w:color w:val="000000" w:themeColor="text1"/>
+              </w:rPr>
+              <w:t>Created date:</w:t>
+            </w:r>
+          </w:p>
+        </w:tc>
+        <w:tc>
+          <w:tcPr>
+            <w:tcW w:w="2173" w:type="dxa"/>
+            <w:tcBorders>
+              <w:top w:val="single" w:sz="4" w:space="0" w:color="000000"/>
+              <w:left w:val="single" w:sz="4" w:space="0" w:color="000000"/>
+              <w:bottom w:val="single" w:sz="4" w:space="0" w:color="000000"/>
+              <w:right w:val="single" w:sz="4" w:space="0" w:color="000000"/>
+            </w:tcBorders>
+            <w:shd w:val="clear" w:color="auto" w:fill="auto"/>
+          </w:tcPr>
+          <w:p>
+            <w:pPr>
+              <w:cnfStyle w:val="000000100000" w:firstRow="0" w:lastRow="0" w:firstColumn="0" w:lastColumn="0" w:oddVBand="0" w:evenVBand="0" w:oddHBand="1" w:evenHBand="0" w:firstRowFirstColumn="0" w:firstRowLastColumn="0" w:lastRowFirstColumn="0" w:lastRowLastColumn="0"/>
+            </w:pPr>
+            <w:r>
+              <w:rPr>
+                <w:rFonts w:eastAsia="MS Mincho" w:cs="Cordia New"/>
+                <w:szCs w:val="22"/>
+              </w:rPr>
+              <w:t>March 08, 2016</w:t>
+            </w:r>
+          </w:p>
+        </w:tc>
+        <w:tc>
+          <w:tcPr>
+            <w:tcW w:w="1938" w:type="dxa"/>
+            <w:tcBorders>
+              <w:top w:val="single" w:sz="4" w:space="0" w:color="000000"/>
+              <w:left w:val="single" w:sz="4" w:space="0" w:color="000000"/>
+              <w:bottom w:val="single" w:sz="4" w:space="0" w:color="000000"/>
+              <w:right w:val="single" w:sz="4" w:space="0" w:color="000000"/>
+            </w:tcBorders>
+            <w:shd w:val="clear" w:color="auto" w:fill="auto"/>
+          </w:tcPr>
+          <w:p>
+            <w:pPr>
+              <w:cnfStyle w:val="000000100000" w:firstRow="0" w:lastRow="0" w:firstColumn="0" w:lastColumn="0" w:oddVBand="0" w:evenVBand="0" w:oddHBand="1" w:evenHBand="0" w:firstRowFirstColumn="0" w:firstRowLastColumn="0" w:lastRowFirstColumn="0" w:lastRowLastColumn="0"/>
+              <w:rPr>
+                <w:b/>
+                <w:bCs/>
+              </w:rPr>
+            </w:pPr>
+            <w:r>
+              <w:rPr>
+                <w:b/>
+                <w:bCs/>
+              </w:rPr>
+              <w:t>Last update date:</w:t>
+            </w:r>
+          </w:p>
+        </w:tc>
+        <w:tc>
+          <w:tcPr>
+            <w:tcW w:w="2032" w:type="dxa"/>
+            <w:tcBorders>
+              <w:top w:val="single" w:sz="4" w:space="0" w:color="000000"/>
+              <w:left w:val="single" w:sz="4" w:space="0" w:color="000000"/>
+              <w:bottom w:val="single" w:sz="4" w:space="0" w:color="000000"/>
+              <w:right w:val="single" w:sz="4" w:space="0" w:color="000000"/>
+            </w:tcBorders>
+            <w:shd w:val="clear" w:color="auto" w:fill="auto"/>
+          </w:tcPr>
+          <w:p>
+            <w:pPr>
+              <w:cnfStyle w:val="000000100000" w:firstRow="0" w:lastRow="0" w:firstColumn="0" w:lastColumn="0" w:oddVBand="0" w:evenVBand="0" w:oddHBand="1" w:evenHBand="0" w:firstRowFirstColumn="0" w:firstRowLastColumn="0" w:lastRowFirstColumn="0" w:lastRowLastColumn="0"/>
+            </w:pPr>
+            <w:r>
+              <w:rPr>
+                <w:rFonts w:eastAsia="MS Mincho" w:cs="Cordia New"/>
+                <w:szCs w:val="22"/>
+              </w:rPr>
+              <w:t>March 23</w:t>
+            </w:r>
+            <w:r>
+              <w:rPr>
+                <w:rFonts w:eastAsia="MS Mincho" w:cs="Cordia New"/>
+                <w:szCs w:val="22"/>
+              </w:rPr>
+              <w:t>, 2016</w:t>
+            </w:r>
+          </w:p>
+        </w:tc>
+      </w:tr>
+      <w:tr>
+        <w:trPr>
+          <w:jc w:val="center"/>
+        </w:trPr>
+        <w:tc>
+          <w:tcPr>
+            <w:cnfStyle w:val="001000000000" w:firstRow="0" w:lastRow="0" w:firstColumn="1" w:lastColumn="0" w:oddVBand="0" w:evenVBand="0" w:oddHBand="0" w:evenHBand="0" w:firstRowFirstColumn="0" w:firstRowLastColumn="0" w:lastRowFirstColumn="0" w:lastRowLastColumn="0"/>
+            <w:tcW w:w="2093" w:type="dxa"/>
+            <w:tcBorders>
+              <w:top w:val="single" w:sz="4" w:space="0" w:color="000000"/>
+              <w:left w:val="single" w:sz="4" w:space="0" w:color="000000"/>
+              <w:bottom w:val="single" w:sz="4" w:space="0" w:color="000000"/>
+              <w:right w:val="single" w:sz="4" w:space="0" w:color="000000"/>
+            </w:tcBorders>
+            <w:shd w:val="clear" w:color="auto" w:fill="7F7F7F" w:themeFill="text1" w:themeFillTint="80"/>
+          </w:tcPr>
+          <w:p>
+            <w:pPr>
+              <w:rPr>
+                <w:b w:val="0"/>
+                <w:bCs w:val="0"/>
+                <w:color w:val="000000" w:themeColor="text1"/>
+              </w:rPr>
+            </w:pPr>
+            <w:r>
+              <w:rPr>
+                <w:b w:val="0"/>
+                <w:bCs w:val="0"/>
+                <w:color w:val="000000" w:themeColor="text1"/>
+              </w:rPr>
+              <w:t>Actor(s):</w:t>
+            </w:r>
+          </w:p>
+        </w:tc>
+        <w:tc>
+          <w:tcPr>
+            <w:tcW w:w="6143" w:type="dxa"/>
+            <w:gridSpan w:val="3"/>
+            <w:tcBorders>
+              <w:top w:val="single" w:sz="4" w:space="0" w:color="000000"/>
+              <w:left w:val="single" w:sz="4" w:space="0" w:color="000000"/>
+              <w:bottom w:val="single" w:sz="4" w:space="0" w:color="000000"/>
+              <w:right w:val="single" w:sz="4" w:space="0" w:color="000000"/>
+            </w:tcBorders>
+            <w:shd w:val="clear" w:color="auto" w:fill="auto"/>
+          </w:tcPr>
+          <w:p>
+            <w:pPr>
+              <w:cnfStyle w:val="000000000000" w:firstRow="0" w:lastRow="0" w:firstColumn="0" w:lastColumn="0" w:oddVBand="0" w:evenVBand="0" w:oddHBand="0" w:evenHBand="0" w:firstRowFirstColumn="0" w:firstRowLastColumn="0" w:lastRowFirstColumn="0" w:lastRowLastColumn="0"/>
+            </w:pPr>
+            <w:r>
+              <w:t>User</w:t>
+            </w:r>
+          </w:p>
+        </w:tc>
+      </w:tr>
+      <w:tr>
+        <w:trPr>
+          <w:cnfStyle w:val="000000100000" w:firstRow="0" w:lastRow="0" w:firstColumn="0" w:lastColumn="0" w:oddVBand="0" w:evenVBand="0" w:oddHBand="1" w:evenHBand="0" w:firstRowFirstColumn="0" w:firstRowLastColumn="0" w:lastRowFirstColumn="0" w:lastRowLastColumn="0"/>
+          <w:jc w:val="center"/>
+        </w:trPr>
+        <w:tc>
+          <w:tcPr>
+            <w:cnfStyle w:val="001000000000" w:firstRow="0" w:lastRow="0" w:firstColumn="1" w:lastColumn="0" w:oddVBand="0" w:evenVBand="0" w:oddHBand="0" w:evenHBand="0" w:firstRowFirstColumn="0" w:firstRowLastColumn="0" w:lastRowFirstColumn="0" w:lastRowLastColumn="0"/>
+            <w:tcW w:w="2093" w:type="dxa"/>
+            <w:tcBorders>
+              <w:top w:val="single" w:sz="4" w:space="0" w:color="000000"/>
+              <w:left w:val="single" w:sz="4" w:space="0" w:color="000000"/>
+              <w:bottom w:val="single" w:sz="4" w:space="0" w:color="000000"/>
+              <w:right w:val="single" w:sz="4" w:space="0" w:color="000000"/>
+            </w:tcBorders>
+            <w:shd w:val="clear" w:color="auto" w:fill="7F7F7F" w:themeFill="text1" w:themeFillTint="80"/>
+          </w:tcPr>
+          <w:p>
+            <w:pPr>
+              <w:rPr>
+                <w:b w:val="0"/>
+                <w:bCs w:val="0"/>
+                <w:color w:val="000000" w:themeColor="text1"/>
+              </w:rPr>
+            </w:pPr>
+            <w:r>
+              <w:rPr>
+                <w:b w:val="0"/>
+                <w:bCs w:val="0"/>
+                <w:color w:val="000000" w:themeColor="text1"/>
+              </w:rPr>
+              <w:t>Description:</w:t>
+            </w:r>
+          </w:p>
+        </w:tc>
+        <w:tc>
+          <w:tcPr>
+            <w:tcW w:w="6143" w:type="dxa"/>
+            <w:gridSpan w:val="3"/>
+            <w:tcBorders>
+              <w:top w:val="single" w:sz="4" w:space="0" w:color="000000"/>
+              <w:left w:val="single" w:sz="4" w:space="0" w:color="000000"/>
+              <w:bottom w:val="single" w:sz="4" w:space="0" w:color="000000"/>
+              <w:right w:val="single" w:sz="4" w:space="0" w:color="000000"/>
+            </w:tcBorders>
+            <w:shd w:val="clear" w:color="auto" w:fill="auto"/>
+          </w:tcPr>
+          <w:p>
+            <w:pPr>
+              <w:cnfStyle w:val="000000100000" w:firstRow="0" w:lastRow="0" w:firstColumn="0" w:lastColumn="0" w:oddVBand="0" w:evenVBand="0" w:oddHBand="1" w:evenHBand="0" w:firstRowFirstColumn="0" w:firstRowLastColumn="0" w:lastRowFirstColumn="0" w:lastRowLastColumn="0"/>
+            </w:pPr>
+            <w:r>
+              <w:t>Users</w:t>
+            </w:r>
+            <w:r>
+              <w:t xml:space="preserve"> </w:t>
+            </w:r>
+            <w:r>
+              <w:rPr>
+                <w:rFonts w:eastAsia="Times New Roman" w:cs="Arial"/>
+                <w:szCs w:val="22"/>
+              </w:rPr>
+              <w:t xml:space="preserve">select </w:t>
+            </w:r>
+            <w:r>
+              <w:rPr>
+                <w:rFonts w:eastAsia="Times New Roman" w:cs="Arial"/>
+                <w:szCs w:val="22"/>
+              </w:rPr>
+              <w:t>payment gateway for choosing the most convenience way to pay the money.</w:t>
+            </w:r>
+          </w:p>
+        </w:tc>
+      </w:tr>
+      <w:tr>
+        <w:trPr>
+          <w:jc w:val="center"/>
+        </w:trPr>
+        <w:tc>
+          <w:tcPr>
+            <w:cnfStyle w:val="001000000000" w:firstRow="0" w:lastRow="0" w:firstColumn="1" w:lastColumn="0" w:oddVBand="0" w:evenVBand="0" w:oddHBand="0" w:evenHBand="0" w:firstRowFirstColumn="0" w:firstRowLastColumn="0" w:lastRowFirstColumn="0" w:lastRowLastColumn="0"/>
+            <w:tcW w:w="2093" w:type="dxa"/>
+            <w:tcBorders>
+              <w:top w:val="single" w:sz="4" w:space="0" w:color="000000"/>
+              <w:left w:val="single" w:sz="4" w:space="0" w:color="000000"/>
+              <w:bottom w:val="single" w:sz="4" w:space="0" w:color="000000"/>
+              <w:right w:val="single" w:sz="4" w:space="0" w:color="000000"/>
+            </w:tcBorders>
+            <w:shd w:val="clear" w:color="auto" w:fill="7F7F7F" w:themeFill="text1" w:themeFillTint="80"/>
+          </w:tcPr>
+          <w:p>
+            <w:pPr>
+              <w:rPr>
+                <w:b w:val="0"/>
+                <w:bCs w:val="0"/>
+                <w:color w:val="000000" w:themeColor="text1"/>
+              </w:rPr>
+            </w:pPr>
+            <w:r>
+              <w:rPr>
+                <w:b w:val="0"/>
+                <w:bCs w:val="0"/>
+                <w:color w:val="000000" w:themeColor="text1"/>
+              </w:rPr>
+              <w:t>Trigger:</w:t>
+            </w:r>
+          </w:p>
+        </w:tc>
+        <w:tc>
+          <w:tcPr>
+            <w:tcW w:w="6143" w:type="dxa"/>
+            <w:gridSpan w:val="3"/>
+            <w:tcBorders>
+              <w:top w:val="single" w:sz="4" w:space="0" w:color="000000"/>
+              <w:left w:val="single" w:sz="4" w:space="0" w:color="000000"/>
+              <w:bottom w:val="single" w:sz="4" w:space="0" w:color="000000"/>
+              <w:right w:val="single" w:sz="4" w:space="0" w:color="000000"/>
+            </w:tcBorders>
+            <w:shd w:val="clear" w:color="auto" w:fill="auto"/>
+          </w:tcPr>
+          <w:p>
+            <w:pPr>
+              <w:cnfStyle w:val="000000000000" w:firstRow="0" w:lastRow="0" w:firstColumn="0" w:lastColumn="0" w:oddVBand="0" w:evenVBand="0" w:oddHBand="0" w:evenHBand="0" w:firstRowFirstColumn="0" w:firstRowLastColumn="0" w:lastRowFirstColumn="0" w:lastRowLastColumn="0"/>
+            </w:pPr>
+            <w:r>
+              <w:rPr>
+                <w:rFonts w:eastAsia="MS Mincho" w:cs="Cordia New"/>
+                <w:szCs w:val="22"/>
+              </w:rPr>
+              <w:t>None</w:t>
+            </w:r>
+          </w:p>
+        </w:tc>
+      </w:tr>
+      <w:tr>
+        <w:trPr>
+          <w:cnfStyle w:val="000000100000" w:firstRow="0" w:lastRow="0" w:firstColumn="0" w:lastColumn="0" w:oddVBand="0" w:evenVBand="0" w:oddHBand="1" w:evenHBand="0" w:firstRowFirstColumn="0" w:firstRowLastColumn="0" w:lastRowFirstColumn="0" w:lastRowLastColumn="0"/>
+          <w:trHeight w:val="297"/>
+          <w:jc w:val="center"/>
+        </w:trPr>
+        <w:tc>
+          <w:tcPr>
+            <w:cnfStyle w:val="001000000000" w:firstRow="0" w:lastRow="0" w:firstColumn="1" w:lastColumn="0" w:oddVBand="0" w:evenVBand="0" w:oddHBand="0" w:evenHBand="0" w:firstRowFirstColumn="0" w:firstRowLastColumn="0" w:lastRowFirstColumn="0" w:lastRowLastColumn="0"/>
+            <w:tcW w:w="2093" w:type="dxa"/>
+            <w:tcBorders>
+              <w:top w:val="single" w:sz="4" w:space="0" w:color="000000"/>
+              <w:left w:val="single" w:sz="4" w:space="0" w:color="000000"/>
+              <w:bottom w:val="single" w:sz="4" w:space="0" w:color="000000"/>
+              <w:right w:val="single" w:sz="4" w:space="0" w:color="000000"/>
+            </w:tcBorders>
+            <w:shd w:val="clear" w:color="auto" w:fill="7F7F7F" w:themeFill="text1" w:themeFillTint="80"/>
+          </w:tcPr>
+          <w:p>
+            <w:pPr>
+              <w:rPr>
+                <w:b w:val="0"/>
+                <w:bCs w:val="0"/>
+                <w:color w:val="000000" w:themeColor="text1"/>
+              </w:rPr>
+            </w:pPr>
+            <w:r>
+              <w:rPr>
+                <w:b w:val="0"/>
+                <w:bCs w:val="0"/>
+                <w:color w:val="000000" w:themeColor="text1"/>
+              </w:rPr>
+              <w:t>Pre condition:</w:t>
+            </w:r>
+          </w:p>
+        </w:tc>
+        <w:tc>
+          <w:tcPr>
+            <w:tcW w:w="6143" w:type="dxa"/>
+            <w:gridSpan w:val="3"/>
+            <w:tcBorders>
+              <w:top w:val="single" w:sz="4" w:space="0" w:color="000000"/>
+              <w:left w:val="single" w:sz="4" w:space="0" w:color="000000"/>
+              <w:bottom w:val="single" w:sz="4" w:space="0" w:color="000000"/>
+              <w:right w:val="single" w:sz="4" w:space="0" w:color="000000"/>
+            </w:tcBorders>
+            <w:shd w:val="clear" w:color="auto" w:fill="auto"/>
+          </w:tcPr>
+          <w:p>
+            <w:pPr>
+              <w:pStyle w:val="a3"/>
+              <w:numPr>
+                <w:ilvl w:val="0"/>
+                <w:numId w:val="92"/>
+              </w:numPr>
+              <w:ind w:left="346"/>
+              <w:cnfStyle w:val="000000100000" w:firstRow="0" w:lastRow="0" w:firstColumn="0" w:lastColumn="0" w:oddVBand="0" w:evenVBand="0" w:oddHBand="1" w:evenHBand="0" w:firstRowFirstColumn="0" w:firstRowLastColumn="0" w:lastRowFirstColumn="0" w:lastRowLastColumn="0"/>
+              <w:rPr>
+                <w:rFonts w:eastAsia="MS Mincho" w:cs="Cordia New"/>
+                <w:szCs w:val="22"/>
+              </w:rPr>
+            </w:pPr>
+            <w:r>
+              <w:rPr>
+                <w:rFonts w:eastAsia="MS Mincho" w:cs="Cordia New"/>
+                <w:szCs w:val="22"/>
+              </w:rPr>
+              <w:t xml:space="preserve">User </w:t>
+            </w:r>
+            <w:r>
+              <w:rPr>
+                <w:rFonts w:eastAsia="MS Mincho" w:cs="Cordia New"/>
+                <w:szCs w:val="22"/>
+              </w:rPr>
+              <w:t>access shopping cart page</w:t>
+            </w:r>
+          </w:p>
+        </w:tc>
+      </w:tr>
+      <w:tr>
+        <w:trPr>
+          <w:jc w:val="center"/>
+        </w:trPr>
+        <w:tc>
+          <w:tcPr>
+            <w:cnfStyle w:val="001000000000" w:firstRow="0" w:lastRow="0" w:firstColumn="1" w:lastColumn="0" w:oddVBand="0" w:evenVBand="0" w:oddHBand="0" w:evenHBand="0" w:firstRowFirstColumn="0" w:firstRowLastColumn="0" w:lastRowFirstColumn="0" w:lastRowLastColumn="0"/>
+            <w:tcW w:w="2093" w:type="dxa"/>
+            <w:tcBorders>
+              <w:top w:val="single" w:sz="4" w:space="0" w:color="000000"/>
+              <w:left w:val="single" w:sz="4" w:space="0" w:color="000000"/>
+              <w:bottom w:val="single" w:sz="4" w:space="0" w:color="000000"/>
+              <w:right w:val="single" w:sz="4" w:space="0" w:color="000000"/>
+            </w:tcBorders>
+            <w:shd w:val="clear" w:color="auto" w:fill="7F7F7F" w:themeFill="text1" w:themeFillTint="80"/>
+          </w:tcPr>
+          <w:p>
+            <w:pPr>
+              <w:rPr>
+                <w:b w:val="0"/>
+                <w:bCs w:val="0"/>
+                <w:color w:val="000000" w:themeColor="text1"/>
+              </w:rPr>
+            </w:pPr>
+            <w:r>
+              <w:rPr>
+                <w:b w:val="0"/>
+                <w:bCs w:val="0"/>
+                <w:color w:val="000000" w:themeColor="text1"/>
+              </w:rPr>
+              <w:t>Post condition:</w:t>
+            </w:r>
+          </w:p>
+        </w:tc>
+        <w:tc>
+          <w:tcPr>
+            <w:tcW w:w="6143" w:type="dxa"/>
+            <w:gridSpan w:val="3"/>
+            <w:tcBorders>
+              <w:top w:val="single" w:sz="4" w:space="0" w:color="000000"/>
+              <w:left w:val="single" w:sz="4" w:space="0" w:color="000000"/>
+              <w:bottom w:val="single" w:sz="4" w:space="0" w:color="000000"/>
+              <w:right w:val="single" w:sz="4" w:space="0" w:color="000000"/>
+            </w:tcBorders>
+            <w:shd w:val="clear" w:color="auto" w:fill="auto"/>
+          </w:tcPr>
+          <w:p>
+            <w:pPr>
+              <w:pStyle w:val="a3"/>
+              <w:numPr>
+                <w:ilvl w:val="0"/>
+                <w:numId w:val="93"/>
+              </w:numPr>
+              <w:ind w:left="346"/>
+              <w:cnfStyle w:val="000000000000" w:firstRow="0" w:lastRow="0" w:firstColumn="0" w:lastColumn="0" w:oddVBand="0" w:evenVBand="0" w:oddHBand="0" w:evenHBand="0" w:firstRowFirstColumn="0" w:firstRowLastColumn="0" w:lastRowFirstColumn="0" w:lastRowLastColumn="0"/>
+            </w:pPr>
+            <w:r>
+              <w:t>System store the address that user input</w:t>
+            </w:r>
+          </w:p>
+        </w:tc>
+      </w:tr>
+      <w:tr>
+        <w:trPr>
+          <w:cnfStyle w:val="000000100000" w:firstRow="0" w:lastRow="0" w:firstColumn="0" w:lastColumn="0" w:oddVBand="0" w:evenVBand="0" w:oddHBand="1" w:evenHBand="0" w:firstRowFirstColumn="0" w:firstRowLastColumn="0" w:lastRowFirstColumn="0" w:lastRowLastColumn="0"/>
+          <w:jc w:val="center"/>
+        </w:trPr>
+        <w:tc>
+          <w:tcPr>
+            <w:cnfStyle w:val="001000000000" w:firstRow="0" w:lastRow="0" w:firstColumn="1" w:lastColumn="0" w:oddVBand="0" w:evenVBand="0" w:oddHBand="0" w:evenHBand="0" w:firstRowFirstColumn="0" w:firstRowLastColumn="0" w:lastRowFirstColumn="0" w:lastRowLastColumn="0"/>
+            <w:tcW w:w="2093" w:type="dxa"/>
+            <w:tcBorders>
+              <w:top w:val="single" w:sz="4" w:space="0" w:color="000000"/>
+              <w:left w:val="single" w:sz="4" w:space="0" w:color="000000"/>
+              <w:bottom w:val="single" w:sz="4" w:space="0" w:color="000000"/>
+              <w:right w:val="single" w:sz="4" w:space="0" w:color="000000"/>
+            </w:tcBorders>
+            <w:shd w:val="clear" w:color="auto" w:fill="7F7F7F" w:themeFill="text1" w:themeFillTint="80"/>
+          </w:tcPr>
+          <w:p>
+            <w:pPr>
+              <w:rPr>
+                <w:b w:val="0"/>
+                <w:bCs w:val="0"/>
+                <w:color w:val="000000" w:themeColor="text1"/>
+              </w:rPr>
+            </w:pPr>
+            <w:r>
+              <w:rPr>
+                <w:b w:val="0"/>
+                <w:bCs w:val="0"/>
+                <w:color w:val="000000" w:themeColor="text1"/>
+              </w:rPr>
+              <w:t>Input:</w:t>
+            </w:r>
+          </w:p>
+        </w:tc>
+        <w:tc>
+          <w:tcPr>
+            <w:tcW w:w="6143" w:type="dxa"/>
+            <w:gridSpan w:val="3"/>
+            <w:tcBorders>
+              <w:top w:val="single" w:sz="4" w:space="0" w:color="000000"/>
+              <w:left w:val="single" w:sz="4" w:space="0" w:color="000000"/>
+              <w:bottom w:val="single" w:sz="4" w:space="0" w:color="000000"/>
+              <w:right w:val="single" w:sz="4" w:space="0" w:color="000000"/>
+            </w:tcBorders>
+            <w:shd w:val="clear" w:color="auto" w:fill="auto"/>
+          </w:tcPr>
+          <w:p>
+            <w:pPr>
+              <w:pStyle w:val="a3"/>
+              <w:numPr>
+                <w:ilvl w:val="0"/>
+                <w:numId w:val="94"/>
+              </w:numPr>
+              <w:ind w:left="346"/>
+              <w:cnfStyle w:val="000000100000" w:firstRow="0" w:lastRow="0" w:firstColumn="0" w:lastColumn="0" w:oddVBand="0" w:evenVBand="0" w:oddHBand="1" w:evenHBand="0" w:firstRowFirstColumn="0" w:firstRowLastColumn="0" w:lastRowFirstColumn="0" w:lastRowLastColumn="0"/>
+            </w:pPr>
+            <w:r>
+              <w:t>Payment, type: string</w:t>
+            </w:r>
+          </w:p>
+        </w:tc>
+      </w:tr>
+      <w:tr>
+        <w:trPr>
+          <w:jc w:val="center"/>
+        </w:trPr>
+        <w:tc>
+          <w:tcPr>
+            <w:cnfStyle w:val="001000000000" w:firstRow="0" w:lastRow="0" w:firstColumn="1" w:lastColumn="0" w:oddVBand="0" w:evenVBand="0" w:oddHBand="0" w:evenHBand="0" w:firstRowFirstColumn="0" w:firstRowLastColumn="0" w:lastRowFirstColumn="0" w:lastRowLastColumn="0"/>
+            <w:tcW w:w="2093" w:type="dxa"/>
+            <w:tcBorders>
+              <w:top w:val="single" w:sz="4" w:space="0" w:color="000000"/>
+              <w:left w:val="single" w:sz="4" w:space="0" w:color="000000"/>
+              <w:bottom w:val="single" w:sz="4" w:space="0" w:color="000000"/>
+              <w:right w:val="single" w:sz="4" w:space="0" w:color="000000"/>
+            </w:tcBorders>
+            <w:shd w:val="clear" w:color="auto" w:fill="7F7F7F" w:themeFill="text1" w:themeFillTint="80"/>
+          </w:tcPr>
+          <w:p>
+            <w:pPr>
+              <w:rPr>
+                <w:b w:val="0"/>
+                <w:bCs w:val="0"/>
+                <w:color w:val="000000" w:themeColor="text1"/>
+              </w:rPr>
+            </w:pPr>
+            <w:r>
+              <w:rPr>
+                <w:b w:val="0"/>
+                <w:bCs w:val="0"/>
+                <w:color w:val="000000" w:themeColor="text1"/>
+              </w:rPr>
+              <w:t>Output:</w:t>
+            </w:r>
+          </w:p>
+        </w:tc>
+        <w:tc>
+          <w:tcPr>
+            <w:tcW w:w="6143" w:type="dxa"/>
+            <w:gridSpan w:val="3"/>
+            <w:tcBorders>
+              <w:top w:val="single" w:sz="4" w:space="0" w:color="000000"/>
+              <w:left w:val="single" w:sz="4" w:space="0" w:color="000000"/>
+              <w:bottom w:val="single" w:sz="4" w:space="0" w:color="000000"/>
+              <w:right w:val="single" w:sz="4" w:space="0" w:color="000000"/>
+            </w:tcBorders>
+            <w:shd w:val="clear" w:color="auto" w:fill="auto"/>
+          </w:tcPr>
+          <w:p>
+            <w:pPr>
+              <w:cnfStyle w:val="000000000000" w:firstRow="0" w:lastRow="0" w:firstColumn="0" w:lastColumn="0" w:oddVBand="0" w:evenVBand="0" w:oddHBand="0" w:evenHBand="0" w:firstRowFirstColumn="0" w:firstRowLastColumn="0" w:lastRowFirstColumn="0" w:lastRowLastColumn="0"/>
+            </w:pPr>
+            <w:r>
+              <w:t>None</w:t>
+            </w:r>
+          </w:p>
+        </w:tc>
+      </w:tr>
+      <w:tr>
+        <w:trPr>
+          <w:cnfStyle w:val="000000100000" w:firstRow="0" w:lastRow="0" w:firstColumn="0" w:lastColumn="0" w:oddVBand="0" w:evenVBand="0" w:oddHBand="1" w:evenHBand="0" w:firstRowFirstColumn="0" w:firstRowLastColumn="0" w:lastRowFirstColumn="0" w:lastRowLastColumn="0"/>
+          <w:jc w:val="center"/>
+        </w:trPr>
+        <w:tc>
+          <w:tcPr>
+            <w:cnfStyle w:val="001000000000" w:firstRow="0" w:lastRow="0" w:firstColumn="1" w:lastColumn="0" w:oddVBand="0" w:evenVBand="0" w:oddHBand="0" w:evenHBand="0" w:firstRowFirstColumn="0" w:firstRowLastColumn="0" w:lastRowFirstColumn="0" w:lastRowLastColumn="0"/>
+            <w:tcW w:w="2093" w:type="dxa"/>
+            <w:tcBorders>
+              <w:top w:val="single" w:sz="4" w:space="0" w:color="000000"/>
+              <w:left w:val="single" w:sz="4" w:space="0" w:color="000000"/>
+              <w:bottom w:val="single" w:sz="4" w:space="0" w:color="000000"/>
+              <w:right w:val="single" w:sz="4" w:space="0" w:color="000000"/>
+            </w:tcBorders>
+            <w:shd w:val="clear" w:color="auto" w:fill="7F7F7F" w:themeFill="text1" w:themeFillTint="80"/>
+          </w:tcPr>
+          <w:p>
+            <w:pPr>
+              <w:rPr>
+                <w:b w:val="0"/>
+                <w:bCs w:val="0"/>
+                <w:color w:val="000000" w:themeColor="text1"/>
+              </w:rPr>
+            </w:pPr>
+            <w:r>
+              <w:rPr>
+                <w:b w:val="0"/>
+                <w:bCs w:val="0"/>
+                <w:color w:val="000000" w:themeColor="text1"/>
+              </w:rPr>
+              <w:t>Normal Flow:</w:t>
+            </w:r>
+          </w:p>
+        </w:tc>
+        <w:tc>
+          <w:tcPr>
+            <w:tcW w:w="6143" w:type="dxa"/>
+            <w:gridSpan w:val="3"/>
+            <w:tcBorders>
+              <w:top w:val="single" w:sz="4" w:space="0" w:color="000000"/>
+              <w:left w:val="single" w:sz="4" w:space="0" w:color="000000"/>
+              <w:bottom w:val="single" w:sz="4" w:space="0" w:color="000000"/>
+              <w:right w:val="single" w:sz="4" w:space="0" w:color="000000"/>
+            </w:tcBorders>
+            <w:shd w:val="clear" w:color="auto" w:fill="auto"/>
+          </w:tcPr>
+          <w:p>
+            <w:pPr>
+              <w:pStyle w:val="a3"/>
+              <w:numPr>
+                <w:ilvl w:val="0"/>
+                <w:numId w:val="95"/>
+              </w:numPr>
+              <w:ind w:left="346"/>
+              <w:cnfStyle w:val="000000100000" w:firstRow="0" w:lastRow="0" w:firstColumn="0" w:lastColumn="0" w:oddVBand="0" w:evenVBand="0" w:oddHBand="1" w:evenHBand="0" w:firstRowFirstColumn="0" w:firstRowLastColumn="0" w:lastRowFirstColumn="0" w:lastRowLastColumn="0"/>
+            </w:pPr>
+            <w:r>
+              <w:t>System provide UI for user to select payment gateway</w:t>
+            </w:r>
+          </w:p>
+          <w:p>
+            <w:pPr>
+              <w:pStyle w:val="a3"/>
+              <w:numPr>
+                <w:ilvl w:val="0"/>
+                <w:numId w:val="95"/>
+              </w:numPr>
+              <w:ind w:left="346"/>
+              <w:cnfStyle w:val="000000100000" w:firstRow="0" w:lastRow="0" w:firstColumn="0" w:lastColumn="0" w:oddVBand="0" w:evenVBand="0" w:oddHBand="1" w:evenHBand="0" w:firstRowFirstColumn="0" w:firstRowLastColumn="0" w:lastRowFirstColumn="0" w:lastRowLastColumn="0"/>
+            </w:pPr>
+            <w:r>
+              <w:t>User choose</w:t>
+            </w:r>
+            <w:r>
+              <w:t xml:space="preserve"> </w:t>
+            </w:r>
+            <w:r>
+              <w:t>payment gateway</w:t>
+            </w:r>
+            <w:r>
+              <w:t xml:space="preserve"> </w:t>
+            </w:r>
+          </w:p>
+          <w:p>
+            <w:pPr>
+              <w:pStyle w:val="a3"/>
+              <w:numPr>
+                <w:ilvl w:val="0"/>
+                <w:numId w:val="95"/>
+              </w:numPr>
+              <w:ind w:left="346"/>
+              <w:cnfStyle w:val="000000100000" w:firstRow="0" w:lastRow="0" w:firstColumn="0" w:lastColumn="0" w:oddVBand="0" w:evenVBand="0" w:oddHBand="1" w:evenHBand="0" w:firstRowFirstColumn="0" w:firstRowLastColumn="0" w:lastRowFirstColumn="0" w:lastRowLastColumn="0"/>
+            </w:pPr>
+            <w:r>
+              <w:rPr>
+                <w:rFonts w:eastAsia="Times New Roman" w:cs="Arial"/>
+                <w:szCs w:val="22"/>
+              </w:rPr>
+              <w:t>System record payment gateway to the database</w:t>
+            </w:r>
+          </w:p>
+        </w:tc>
+      </w:tr>
+      <w:tr>
+        <w:trPr>
+          <w:jc w:val="center"/>
+        </w:trPr>
+        <w:tc>
+          <w:tcPr>
+            <w:cnfStyle w:val="001000000000" w:firstRow="0" w:lastRow="0" w:firstColumn="1" w:lastColumn="0" w:oddVBand="0" w:evenVBand="0" w:oddHBand="0" w:evenHBand="0" w:firstRowFirstColumn="0" w:firstRowLastColumn="0" w:lastRowFirstColumn="0" w:lastRowLastColumn="0"/>
+            <w:tcW w:w="2093" w:type="dxa"/>
+            <w:tcBorders>
+              <w:top w:val="single" w:sz="4" w:space="0" w:color="000000"/>
+              <w:left w:val="single" w:sz="4" w:space="0" w:color="000000"/>
+              <w:bottom w:val="single" w:sz="4" w:space="0" w:color="000000"/>
+              <w:right w:val="single" w:sz="4" w:space="0" w:color="000000"/>
+            </w:tcBorders>
+            <w:shd w:val="clear" w:color="auto" w:fill="7F7F7F" w:themeFill="text1" w:themeFillTint="80"/>
+          </w:tcPr>
+          <w:p>
+            <w:pPr>
+              <w:rPr>
+                <w:b w:val="0"/>
+                <w:bCs w:val="0"/>
+                <w:color w:val="000000" w:themeColor="text1"/>
+              </w:rPr>
+            </w:pPr>
+            <w:r>
+              <w:rPr>
+                <w:b w:val="0"/>
+                <w:bCs w:val="0"/>
+                <w:color w:val="000000" w:themeColor="text1"/>
+              </w:rPr>
+              <w:t>Alternative Flow:</w:t>
+            </w:r>
+          </w:p>
+        </w:tc>
+        <w:tc>
+          <w:tcPr>
+            <w:tcW w:w="6143" w:type="dxa"/>
+            <w:gridSpan w:val="3"/>
+            <w:tcBorders>
+              <w:top w:val="single" w:sz="4" w:space="0" w:color="000000"/>
+              <w:left w:val="single" w:sz="4" w:space="0" w:color="000000"/>
+              <w:bottom w:val="single" w:sz="4" w:space="0" w:color="000000"/>
+              <w:right w:val="single" w:sz="4" w:space="0" w:color="000000"/>
+            </w:tcBorders>
+            <w:shd w:val="clear" w:color="auto" w:fill="auto"/>
+          </w:tcPr>
+          <w:p>
+            <w:pPr>
+              <w:pStyle w:val="Default"/>
+              <w:cnfStyle w:val="000000000000" w:firstRow="0" w:lastRow="0" w:firstColumn="0" w:lastColumn="0" w:oddVBand="0" w:evenVBand="0" w:oddHBand="0" w:evenHBand="0" w:firstRowFirstColumn="0" w:firstRowLastColumn="0" w:lastRowFirstColumn="0" w:lastRowLastColumn="0"/>
+              <w:rPr>
+                <w:rFonts w:asciiTheme="minorHAnsi" w:hAnsiTheme="minorHAnsi" w:cstheme="minorBidi"/>
+                <w:sz w:val="22"/>
+                <w:szCs w:val="22"/>
+                <w:cs/>
+              </w:rPr>
+            </w:pPr>
+            <w:r>
+              <w:rPr>
+                <w:rFonts w:asciiTheme="minorHAnsi" w:hAnsiTheme="minorHAnsi"/>
+                <w:sz w:val="22"/>
+                <w:szCs w:val="22"/>
+              </w:rPr>
+              <w:t>None</w:t>
+            </w:r>
+          </w:p>
+        </w:tc>
+      </w:tr>
+      <w:tr>
+        <w:trPr>
+          <w:cnfStyle w:val="000000100000" w:firstRow="0" w:lastRow="0" w:firstColumn="0" w:lastColumn="0" w:oddVBand="0" w:evenVBand="0" w:oddHBand="1" w:evenHBand="0" w:firstRowFirstColumn="0" w:firstRowLastColumn="0" w:lastRowFirstColumn="0" w:lastRowLastColumn="0"/>
+          <w:trHeight w:val="241"/>
+          <w:jc w:val="center"/>
+        </w:trPr>
+        <w:tc>
+          <w:tcPr>
+            <w:cnfStyle w:val="001000000000" w:firstRow="0" w:lastRow="0" w:firstColumn="1" w:lastColumn="0" w:oddVBand="0" w:evenVBand="0" w:oddHBand="0" w:evenHBand="0" w:firstRowFirstColumn="0" w:firstRowLastColumn="0" w:lastRowFirstColumn="0" w:lastRowLastColumn="0"/>
+            <w:tcW w:w="2093" w:type="dxa"/>
+            <w:tcBorders>
+              <w:top w:val="single" w:sz="4" w:space="0" w:color="000000"/>
+              <w:left w:val="single" w:sz="4" w:space="0" w:color="000000"/>
+              <w:bottom w:val="single" w:sz="4" w:space="0" w:color="000000"/>
+              <w:right w:val="single" w:sz="4" w:space="0" w:color="000000"/>
+            </w:tcBorders>
+            <w:shd w:val="clear" w:color="auto" w:fill="7F7F7F" w:themeFill="text1" w:themeFillTint="80"/>
+          </w:tcPr>
+          <w:p>
+            <w:pPr>
+              <w:rPr>
+                <w:b w:val="0"/>
+                <w:color w:val="000000" w:themeColor="text1"/>
+              </w:rPr>
+            </w:pPr>
+            <w:r>
+              <w:rPr>
+                <w:b w:val="0"/>
+                <w:color w:val="000000" w:themeColor="text1"/>
+              </w:rPr>
+              <w:t>Priority:</w:t>
+            </w:r>
+          </w:p>
+        </w:tc>
+        <w:tc>
+          <w:tcPr>
+            <w:tcW w:w="6143" w:type="dxa"/>
+            <w:gridSpan w:val="3"/>
+            <w:tcBorders>
+              <w:top w:val="single" w:sz="4" w:space="0" w:color="000000"/>
+              <w:left w:val="single" w:sz="4" w:space="0" w:color="000000"/>
+              <w:bottom w:val="single" w:sz="4" w:space="0" w:color="000000"/>
+              <w:right w:val="single" w:sz="4" w:space="0" w:color="000000"/>
+            </w:tcBorders>
+            <w:shd w:val="clear" w:color="auto" w:fill="auto"/>
+          </w:tcPr>
+          <w:p>
+            <w:pPr>
+              <w:cnfStyle w:val="000000100000" w:firstRow="0" w:lastRow="0" w:firstColumn="0" w:lastColumn="0" w:oddVBand="0" w:evenVBand="0" w:oddHBand="1" w:evenHBand="0" w:firstRowFirstColumn="0" w:firstRowLastColumn="0" w:lastRowFirstColumn="0" w:lastRowLastColumn="0"/>
+            </w:pPr>
+            <w:r>
+              <w:t>3</w:t>
+            </w:r>
+          </w:p>
+        </w:tc>
+      </w:tr>
+      <w:tr>
+        <w:trPr>
+          <w:trHeight w:val="241"/>
+          <w:jc w:val="center"/>
+        </w:trPr>
+        <w:tc>
+          <w:tcPr>
+            <w:cnfStyle w:val="001000000000" w:firstRow="0" w:lastRow="0" w:firstColumn="1" w:lastColumn="0" w:oddVBand="0" w:evenVBand="0" w:oddHBand="0" w:evenHBand="0" w:firstRowFirstColumn="0" w:firstRowLastColumn="0" w:lastRowFirstColumn="0" w:lastRowLastColumn="0"/>
+            <w:tcW w:w="2093" w:type="dxa"/>
+            <w:tcBorders>
+              <w:top w:val="single" w:sz="4" w:space="0" w:color="000000"/>
+              <w:left w:val="single" w:sz="4" w:space="0" w:color="000000"/>
+              <w:bottom w:val="single" w:sz="4" w:space="0" w:color="000000"/>
+              <w:right w:val="single" w:sz="4" w:space="0" w:color="000000"/>
+            </w:tcBorders>
+            <w:shd w:val="clear" w:color="auto" w:fill="7F7F7F" w:themeFill="text1" w:themeFillTint="80"/>
+          </w:tcPr>
+          <w:p>
+            <w:pPr>
+              <w:rPr>
+                <w:b w:val="0"/>
+                <w:bCs w:val="0"/>
+                <w:color w:val="000000" w:themeColor="text1"/>
+              </w:rPr>
+            </w:pPr>
+            <w:r>
+              <w:rPr>
+                <w:b w:val="0"/>
+                <w:bCs w:val="0"/>
+                <w:color w:val="000000" w:themeColor="text1"/>
+              </w:rPr>
+              <w:t>Exception:</w:t>
+            </w:r>
+          </w:p>
+        </w:tc>
+        <w:tc>
+          <w:tcPr>
+            <w:tcW w:w="6143" w:type="dxa"/>
+            <w:gridSpan w:val="3"/>
+            <w:tcBorders>
+              <w:top w:val="single" w:sz="4" w:space="0" w:color="000000"/>
+              <w:left w:val="single" w:sz="4" w:space="0" w:color="000000"/>
+              <w:bottom w:val="single" w:sz="4" w:space="0" w:color="000000"/>
+              <w:right w:val="single" w:sz="4" w:space="0" w:color="000000"/>
+            </w:tcBorders>
+            <w:shd w:val="clear" w:color="auto" w:fill="auto"/>
+          </w:tcPr>
+          <w:p>
+            <w:pPr>
+              <w:cnfStyle w:val="000000000000" w:firstRow="0" w:lastRow="0" w:firstColumn="0" w:lastColumn="0" w:oddVBand="0" w:evenVBand="0" w:oddHBand="0" w:evenHBand="0" w:firstRowFirstColumn="0" w:firstRowLastColumn="0" w:lastRowFirstColumn="0" w:lastRowLastColumn="0"/>
+            </w:pPr>
+            <w:r>
+              <w:t>None</w:t>
+            </w:r>
+          </w:p>
+        </w:tc>
+      </w:tr>
+    </w:tbl>
+    <w:p>
+      <w:pPr>
+        <w:ind w:firstLine="720"/>
+      </w:pPr>
+    </w:p>
+    <w:p>
+      <w:pPr>
+        <w:ind w:firstLine="720"/>
+        <w:rPr>
+          <w:b/>
+          <w:i/>
+        </w:rPr>
+      </w:pPr>
+      <w:r>
+        <w:rPr>
+          <w:b/>
+          <w:i/>
+        </w:rPr>
+        <w:t>Software requirement specification</w:t>
+      </w:r>
+    </w:p>
+    <w:p>
+      <w:pPr>
+        <w:pStyle w:val="a3"/>
+        <w:numPr>
+          <w:ilvl w:val="2"/>
+          <w:numId w:val="75"/>
+        </w:numPr>
+        <w:spacing w:after="0" w:line="276" w:lineRule="auto"/>
+        <w:ind w:left="1418"/>
+        <w:rPr>
+          <w:rFonts w:eastAsia="Times New Roman" w:cs="Arial"/>
+          <w:szCs w:val="22"/>
+        </w:rPr>
+      </w:pPr>
+      <w:r>
+        <w:rPr>
+          <w:rFonts w:eastAsia="Times New Roman" w:cs="Arial"/>
+          <w:b/>
+          <w:bCs/>
+          <w:szCs w:val="22"/>
+        </w:rPr>
+        <w:t>Srs-65</w:t>
+      </w:r>
+      <w:r>
+        <w:rPr>
+          <w:rFonts w:eastAsia="Times New Roman" w:cs="Arial"/>
+          <w:szCs w:val="22"/>
+        </w:rPr>
+        <w:t>: The system shall provide UI for user to select payment gateway</w:t>
+      </w:r>
+    </w:p>
+    <w:p>
+      <w:pPr>
+        <w:pStyle w:val="a3"/>
+        <w:numPr>
+          <w:ilvl w:val="2"/>
+          <w:numId w:val="75"/>
+        </w:numPr>
+        <w:spacing w:after="0" w:line="276" w:lineRule="auto"/>
+        <w:ind w:left="1418"/>
+        <w:rPr>
+          <w:rFonts w:eastAsia="Times New Roman" w:cs="Arial"/>
+          <w:szCs w:val="22"/>
+        </w:rPr>
+      </w:pPr>
+      <w:r>
+        <w:rPr>
+          <w:rFonts w:eastAsia="Times New Roman" w:cs="Arial"/>
+          <w:b/>
+          <w:bCs/>
+          <w:szCs w:val="22"/>
+        </w:rPr>
+        <w:t>Srs-66</w:t>
+      </w:r>
+      <w:r>
+        <w:rPr>
+          <w:rFonts w:eastAsia="Times New Roman" w:cs="Arial"/>
+          <w:b/>
+          <w:bCs/>
+          <w:szCs w:val="22"/>
+        </w:rPr>
+        <w:t>:</w:t>
+      </w:r>
+      <w:r>
+        <w:rPr>
+          <w:rFonts w:eastAsia="Times New Roman" w:cs="Arial"/>
+          <w:szCs w:val="22"/>
+        </w:rPr>
+        <w:t xml:space="preserve"> The system shall record payment gateway into the database</w:t>
+      </w:r>
+    </w:p>
+    <w:p>
+      <w:pPr>
+        <w:spacing w:after="0" w:line="276" w:lineRule="auto"/>
+        <w:rPr>
+          <w:rFonts w:eastAsia="Times New Roman" w:cs="Arial"/>
+          <w:szCs w:val="22"/>
+        </w:rPr>
+      </w:pPr>
+    </w:p>
+    <w:p>
+      <w:pPr>
+        <w:spacing w:after="0" w:line="276" w:lineRule="auto"/>
+        <w:rPr>
+          <w:rFonts w:eastAsia="Times New Roman" w:cs="Arial"/>
+          <w:szCs w:val="22"/>
+        </w:rPr>
+      </w:pPr>
+    </w:p>
+    <w:p>
+      <w:pPr>
+        <w:spacing w:after="0" w:line="276" w:lineRule="auto"/>
+        <w:rPr>
+          <w:rFonts w:eastAsia="Times New Roman" w:cs="Arial"/>
+          <w:szCs w:val="22"/>
+        </w:rPr>
+      </w:pPr>
+    </w:p>
+    <w:p>
+      <w:pPr>
+        <w:spacing w:after="0" w:line="276" w:lineRule="auto"/>
+        <w:rPr>
+          <w:rFonts w:eastAsia="Times New Roman" w:cs="Arial"/>
+          <w:szCs w:val="22"/>
+        </w:rPr>
+      </w:pPr>
+    </w:p>
+    <w:p>
+      <w:pPr>
+        <w:spacing w:after="0" w:line="276" w:lineRule="auto"/>
+        <w:rPr>
+          <w:rFonts w:eastAsia="Times New Roman" w:cs="Arial"/>
+          <w:szCs w:val="22"/>
+        </w:rPr>
+      </w:pPr>
+    </w:p>
+    <w:p>
+      <w:pPr>
+        <w:spacing w:after="0" w:line="276" w:lineRule="auto"/>
+        <w:rPr>
+          <w:rFonts w:eastAsia="Times New Roman" w:cs="Arial"/>
+          <w:szCs w:val="22"/>
+        </w:rPr>
+      </w:pPr>
+    </w:p>
+    <w:p>
+      <w:pPr>
+        <w:spacing w:after="0" w:line="276" w:lineRule="auto"/>
+        <w:rPr>
+          <w:rFonts w:eastAsia="Times New Roman" w:cs="Arial"/>
+          <w:szCs w:val="22"/>
+        </w:rPr>
+      </w:pPr>
+    </w:p>
+    <w:p>
+      <w:pPr>
+        <w:spacing w:after="0" w:line="276" w:lineRule="auto"/>
+        <w:rPr>
+          <w:rFonts w:eastAsia="Times New Roman" w:cs="Arial"/>
+          <w:szCs w:val="22"/>
+        </w:rPr>
+      </w:pPr>
+    </w:p>
+    <w:p>
+      <w:pPr>
+        <w:spacing w:after="0" w:line="276" w:lineRule="auto"/>
+        <w:rPr>
+          <w:rFonts w:eastAsia="Times New Roman" w:cs="Arial"/>
+          <w:szCs w:val="22"/>
+        </w:rPr>
+      </w:pPr>
+    </w:p>
+    <w:p>
+      <w:pPr>
+        <w:spacing w:after="0" w:line="276" w:lineRule="auto"/>
+        <w:rPr>
+          <w:rFonts w:eastAsia="Times New Roman" w:cs="Arial"/>
+          <w:szCs w:val="22"/>
+        </w:rPr>
+      </w:pPr>
+    </w:p>
+    <w:p>
+      <w:pPr>
+        <w:spacing w:after="0" w:line="276" w:lineRule="auto"/>
+        <w:rPr>
+          <w:rFonts w:eastAsia="Times New Roman" w:cs="Arial"/>
+          <w:szCs w:val="22"/>
+        </w:rPr>
+      </w:pPr>
+    </w:p>
+    <w:p>
+      <w:pPr>
+        <w:spacing w:after="0" w:line="276" w:lineRule="auto"/>
+        <w:rPr>
+          <w:rFonts w:eastAsia="Times New Roman" w:cs="Arial"/>
+          <w:szCs w:val="22"/>
+        </w:rPr>
+      </w:pPr>
+    </w:p>
+    <w:p>
+      <w:pPr>
+        <w:spacing w:after="0" w:line="276" w:lineRule="auto"/>
+        <w:rPr>
+          <w:rFonts w:eastAsia="Times New Roman" w:cs="Arial"/>
+          <w:szCs w:val="22"/>
+        </w:rPr>
+      </w:pPr>
+    </w:p>
+    <w:p>
+      <w:pPr>
+        <w:spacing w:after="0" w:line="276" w:lineRule="auto"/>
+        <w:rPr>
+          <w:rFonts w:eastAsia="Times New Roman" w:cs="Arial"/>
+          <w:szCs w:val="22"/>
+        </w:rPr>
+      </w:pPr>
+    </w:p>
+    <w:p>
+      <w:pPr>
+        <w:spacing w:after="0" w:line="276" w:lineRule="auto"/>
+        <w:rPr>
+          <w:rFonts w:eastAsia="Times New Roman" w:cs="Arial"/>
+          <w:szCs w:val="22"/>
+        </w:rPr>
+      </w:pPr>
+    </w:p>
+    <w:p>
+      <w:pPr>
+        <w:spacing w:after="0" w:line="276" w:lineRule="auto"/>
+        <w:rPr>
+          <w:rFonts w:eastAsia="Times New Roman" w:cs="Arial"/>
+          <w:szCs w:val="22"/>
+        </w:rPr>
+      </w:pPr>
+    </w:p>
+    <w:p>
+      <w:pPr>
+        <w:spacing w:after="0" w:line="276" w:lineRule="auto"/>
+        <w:rPr>
+          <w:rFonts w:eastAsia="Times New Roman" w:cs="Arial"/>
+          <w:szCs w:val="22"/>
+        </w:rPr>
+      </w:pPr>
+    </w:p>
+    <w:p>
+      <w:pPr>
+        <w:spacing w:after="0" w:line="276" w:lineRule="auto"/>
+        <w:rPr>
+          <w:rFonts w:eastAsia="Times New Roman" w:cs="Arial"/>
+          <w:szCs w:val="22"/>
+        </w:rPr>
+      </w:pPr>
+    </w:p>
+    <w:p>
+      <w:pPr>
+        <w:spacing w:after="0" w:line="276" w:lineRule="auto"/>
+        <w:rPr>
+          <w:rFonts w:eastAsia="Times New Roman" w:cs="Arial"/>
+          <w:szCs w:val="22"/>
+        </w:rPr>
+      </w:pPr>
+    </w:p>
+    <w:p>
+      <w:pPr>
+        <w:spacing w:after="0" w:line="276" w:lineRule="auto"/>
+        <w:rPr>
+          <w:rFonts w:eastAsia="Times New Roman" w:cs="Arial"/>
+          <w:szCs w:val="22"/>
+        </w:rPr>
+      </w:pPr>
+    </w:p>
+    <w:tbl>
+      <w:tblPr>
+        <w:tblStyle w:val="GridTable5Dark1"/>
+        <w:tblW w:w="0" w:type="auto"/>
+        <w:jc w:val="center"/>
+        <w:tblLook w:val="04A0" w:firstRow="1" w:lastRow="0" w:firstColumn="1" w:lastColumn="0" w:noHBand="0" w:noVBand="1"/>
+      </w:tblPr>
+      <w:tblGrid>
+        <w:gridCol w:w="2093"/>
+        <w:gridCol w:w="2173"/>
+        <w:gridCol w:w="1938"/>
+        <w:gridCol w:w="2032"/>
+      </w:tblGrid>
+      <w:tr>
+        <w:trPr>
+          <w:cnfStyle w:val="100000000000" w:firstRow="1" w:lastRow="0" w:firstColumn="0" w:lastColumn="0" w:oddVBand="0" w:evenVBand="0" w:oddHBand="0" w:evenHBand="0" w:firstRowFirstColumn="0" w:firstRowLastColumn="0" w:lastRowFirstColumn="0" w:lastRowLastColumn="0"/>
+          <w:jc w:val="center"/>
+        </w:trPr>
+        <w:tc>
+          <w:tcPr>
+            <w:cnfStyle w:val="001000000000" w:firstRow="0" w:lastRow="0" w:firstColumn="1" w:lastColumn="0" w:oddVBand="0" w:evenVBand="0" w:oddHBand="0" w:evenHBand="0" w:firstRowFirstColumn="0" w:firstRowLastColumn="0" w:lastRowFirstColumn="0" w:lastRowLastColumn="0"/>
+            <w:tcW w:w="2093" w:type="dxa"/>
+            <w:tcBorders>
+              <w:top w:val="single" w:sz="4" w:space="0" w:color="000000"/>
+              <w:left w:val="single" w:sz="4" w:space="0" w:color="000000"/>
+              <w:bottom w:val="single" w:sz="4" w:space="0" w:color="000000"/>
+              <w:right w:val="single" w:sz="4" w:space="0" w:color="000000"/>
+            </w:tcBorders>
+            <w:shd w:val="clear" w:color="auto" w:fill="7F7F7F" w:themeFill="text1" w:themeFillTint="80"/>
+          </w:tcPr>
+          <w:p>
+            <w:pPr>
+              <w:spacing w:line="360" w:lineRule="auto"/>
+              <w:rPr>
+                <w:b w:val="0"/>
+                <w:bCs w:val="0"/>
+                <w:color w:val="000000" w:themeColor="text1"/>
+              </w:rPr>
+            </w:pPr>
+            <w:r>
+              <w:rPr>
+                <w:b w:val="0"/>
+                <w:bCs w:val="0"/>
+                <w:color w:val="000000" w:themeColor="text1"/>
+              </w:rPr>
+              <w:lastRenderedPageBreak/>
+              <w:t>Use case ID:</w:t>
+            </w:r>
+          </w:p>
+        </w:tc>
+        <w:tc>
+          <w:tcPr>
+            <w:tcW w:w="6143" w:type="dxa"/>
+            <w:gridSpan w:val="3"/>
+            <w:tcBorders>
+              <w:top w:val="single" w:sz="4" w:space="0" w:color="000000"/>
+              <w:left w:val="single" w:sz="4" w:space="0" w:color="000000"/>
+              <w:bottom w:val="single" w:sz="4" w:space="0" w:color="000000"/>
+              <w:right w:val="single" w:sz="4" w:space="0" w:color="000000"/>
+            </w:tcBorders>
+            <w:shd w:val="clear" w:color="auto" w:fill="7F7F7F" w:themeFill="text1" w:themeFillTint="80"/>
+          </w:tcPr>
+          <w:p>
+            <w:pPr>
+              <w:spacing w:line="360" w:lineRule="auto"/>
+              <w:cnfStyle w:val="100000000000" w:firstRow="1" w:lastRow="0" w:firstColumn="0" w:lastColumn="0" w:oddVBand="0" w:evenVBand="0" w:oddHBand="0" w:evenHBand="0" w:firstRowFirstColumn="0" w:firstRowLastColumn="0" w:lastRowFirstColumn="0" w:lastRowLastColumn="0"/>
+              <w:rPr>
+                <w:b w:val="0"/>
+                <w:bCs w:val="0"/>
+                <w:cs/>
+              </w:rPr>
+            </w:pPr>
+            <w:r>
+              <w:rPr>
+                <w:b w:val="0"/>
+                <w:bCs w:val="0"/>
+                <w:color w:val="000000" w:themeColor="text1"/>
+              </w:rPr>
+              <w:t>UC</w:t>
+            </w:r>
+            <w:r>
+              <w:rPr>
+                <w:b w:val="0"/>
+                <w:bCs w:val="0"/>
+                <w:color w:val="000000" w:themeColor="text1"/>
+              </w:rPr>
+              <w:t>S-25</w:t>
+            </w:r>
+          </w:p>
+        </w:tc>
+      </w:tr>
+      <w:tr>
+        <w:trPr>
+          <w:cnfStyle w:val="000000100000" w:firstRow="0" w:lastRow="0" w:firstColumn="0" w:lastColumn="0" w:oddVBand="0" w:evenVBand="0" w:oddHBand="1" w:evenHBand="0" w:firstRowFirstColumn="0" w:firstRowLastColumn="0" w:lastRowFirstColumn="0" w:lastRowLastColumn="0"/>
+          <w:trHeight w:val="138"/>
+          <w:jc w:val="center"/>
+        </w:trPr>
+        <w:tc>
+          <w:tcPr>
+            <w:cnfStyle w:val="001000000000" w:firstRow="0" w:lastRow="0" w:firstColumn="1" w:lastColumn="0" w:oddVBand="0" w:evenVBand="0" w:oddHBand="0" w:evenHBand="0" w:firstRowFirstColumn="0" w:firstRowLastColumn="0" w:lastRowFirstColumn="0" w:lastRowLastColumn="0"/>
+            <w:tcW w:w="2093" w:type="dxa"/>
+            <w:tcBorders>
+              <w:top w:val="single" w:sz="4" w:space="0" w:color="000000"/>
+              <w:left w:val="single" w:sz="4" w:space="0" w:color="000000"/>
+              <w:bottom w:val="single" w:sz="4" w:space="0" w:color="000000"/>
+              <w:right w:val="single" w:sz="4" w:space="0" w:color="000000"/>
+            </w:tcBorders>
+            <w:shd w:val="clear" w:color="auto" w:fill="7F7F7F" w:themeFill="text1" w:themeFillTint="80"/>
+          </w:tcPr>
+          <w:p>
+            <w:pPr>
+              <w:rPr>
+                <w:b w:val="0"/>
+                <w:bCs w:val="0"/>
+                <w:color w:val="000000" w:themeColor="text1"/>
+              </w:rPr>
+            </w:pPr>
+            <w:r>
+              <w:rPr>
+                <w:b w:val="0"/>
+                <w:bCs w:val="0"/>
+                <w:color w:val="000000" w:themeColor="text1"/>
+              </w:rPr>
+              <w:t>Use case name:</w:t>
+            </w:r>
+          </w:p>
+        </w:tc>
+        <w:tc>
+          <w:tcPr>
+            <w:tcW w:w="6143" w:type="dxa"/>
+            <w:gridSpan w:val="3"/>
+            <w:tcBorders>
+              <w:top w:val="single" w:sz="4" w:space="0" w:color="000000"/>
+              <w:left w:val="single" w:sz="4" w:space="0" w:color="000000"/>
+              <w:bottom w:val="single" w:sz="4" w:space="0" w:color="000000"/>
+              <w:right w:val="single" w:sz="4" w:space="0" w:color="000000"/>
+            </w:tcBorders>
+            <w:shd w:val="clear" w:color="auto" w:fill="auto"/>
+          </w:tcPr>
+          <w:p>
+            <w:pPr>
+              <w:cnfStyle w:val="000000100000" w:firstRow="0" w:lastRow="0" w:firstColumn="0" w:lastColumn="0" w:oddVBand="0" w:evenVBand="0" w:oddHBand="1" w:evenHBand="0" w:firstRowFirstColumn="0" w:firstRowLastColumn="0" w:lastRowFirstColumn="0" w:lastRowLastColumn="0"/>
+              <w:rPr>
+                <w:cs/>
+              </w:rPr>
+            </w:pPr>
+            <w:r>
+              <w:rPr>
+                <w:rFonts w:eastAsia="Times New Roman" w:cs="Arial"/>
+                <w:szCs w:val="22"/>
+              </w:rPr>
+              <w:t>S</w:t>
+            </w:r>
+            <w:r>
+              <w:rPr>
+                <w:rFonts w:eastAsia="Times New Roman" w:cs="Arial"/>
+                <w:szCs w:val="22"/>
+              </w:rPr>
+              <w:t>earch product in the system</w:t>
+            </w:r>
+          </w:p>
+        </w:tc>
+      </w:tr>
+      <w:tr>
+        <w:trPr>
+          <w:jc w:val="center"/>
+        </w:trPr>
+        <w:tc>
+          <w:tcPr>
+            <w:cnfStyle w:val="001000000000" w:firstRow="0" w:lastRow="0" w:firstColumn="1" w:lastColumn="0" w:oddVBand="0" w:evenVBand="0" w:oddHBand="0" w:evenHBand="0" w:firstRowFirstColumn="0" w:firstRowLastColumn="0" w:lastRowFirstColumn="0" w:lastRowLastColumn="0"/>
+            <w:tcW w:w="2093" w:type="dxa"/>
+            <w:tcBorders>
+              <w:top w:val="single" w:sz="4" w:space="0" w:color="000000"/>
+              <w:left w:val="single" w:sz="4" w:space="0" w:color="000000"/>
+              <w:bottom w:val="single" w:sz="4" w:space="0" w:color="000000"/>
+              <w:right w:val="single" w:sz="4" w:space="0" w:color="000000"/>
+            </w:tcBorders>
+            <w:shd w:val="clear" w:color="auto" w:fill="7F7F7F" w:themeFill="text1" w:themeFillTint="80"/>
+          </w:tcPr>
+          <w:p>
+            <w:pPr>
+              <w:rPr>
+                <w:b w:val="0"/>
+                <w:bCs w:val="0"/>
+                <w:color w:val="000000" w:themeColor="text1"/>
+              </w:rPr>
+            </w:pPr>
+            <w:r>
+              <w:rPr>
+                <w:b w:val="0"/>
+                <w:bCs w:val="0"/>
+                <w:color w:val="000000" w:themeColor="text1"/>
+              </w:rPr>
+              <w:t>Created by:</w:t>
+            </w:r>
+          </w:p>
+        </w:tc>
+        <w:tc>
+          <w:tcPr>
+            <w:tcW w:w="2173" w:type="dxa"/>
+            <w:tcBorders>
+              <w:top w:val="single" w:sz="4" w:space="0" w:color="000000"/>
+              <w:left w:val="single" w:sz="4" w:space="0" w:color="000000"/>
+              <w:bottom w:val="single" w:sz="4" w:space="0" w:color="000000"/>
+              <w:right w:val="single" w:sz="4" w:space="0" w:color="000000"/>
+            </w:tcBorders>
+            <w:shd w:val="clear" w:color="auto" w:fill="auto"/>
+          </w:tcPr>
+          <w:p>
+            <w:pPr>
+              <w:cnfStyle w:val="000000000000" w:firstRow="0" w:lastRow="0" w:firstColumn="0" w:lastColumn="0" w:oddVBand="0" w:evenVBand="0" w:oddHBand="0" w:evenHBand="0" w:firstRowFirstColumn="0" w:firstRowLastColumn="0" w:lastRowFirstColumn="0" w:lastRowLastColumn="0"/>
+            </w:pPr>
+            <w:r>
+              <w:t>Nattakit</w:t>
+            </w:r>
+          </w:p>
+        </w:tc>
+        <w:tc>
+          <w:tcPr>
+            <w:tcW w:w="1938" w:type="dxa"/>
+            <w:tcBorders>
+              <w:top w:val="single" w:sz="4" w:space="0" w:color="000000"/>
+              <w:left w:val="single" w:sz="4" w:space="0" w:color="000000"/>
+              <w:bottom w:val="single" w:sz="4" w:space="0" w:color="000000"/>
+              <w:right w:val="single" w:sz="4" w:space="0" w:color="000000"/>
+            </w:tcBorders>
+            <w:shd w:val="clear" w:color="auto" w:fill="auto"/>
+          </w:tcPr>
+          <w:p>
+            <w:pPr>
+              <w:cnfStyle w:val="000000000000" w:firstRow="0" w:lastRow="0" w:firstColumn="0" w:lastColumn="0" w:oddVBand="0" w:evenVBand="0" w:oddHBand="0" w:evenHBand="0" w:firstRowFirstColumn="0" w:firstRowLastColumn="0" w:lastRowFirstColumn="0" w:lastRowLastColumn="0"/>
+              <w:rPr>
+                <w:b/>
+                <w:bCs/>
+              </w:rPr>
+            </w:pPr>
+            <w:r>
+              <w:rPr>
+                <w:b/>
+                <w:bCs/>
+              </w:rPr>
+              <w:t>Last update by:</w:t>
+            </w:r>
+          </w:p>
+        </w:tc>
+        <w:tc>
+          <w:tcPr>
+            <w:tcW w:w="2032" w:type="dxa"/>
+            <w:tcBorders>
+              <w:top w:val="single" w:sz="4" w:space="0" w:color="000000"/>
+              <w:left w:val="single" w:sz="4" w:space="0" w:color="000000"/>
+              <w:bottom w:val="single" w:sz="4" w:space="0" w:color="000000"/>
+              <w:right w:val="single" w:sz="4" w:space="0" w:color="000000"/>
+            </w:tcBorders>
+            <w:shd w:val="clear" w:color="auto" w:fill="auto"/>
+          </w:tcPr>
+          <w:p>
+            <w:pPr>
+              <w:cnfStyle w:val="000000000000" w:firstRow="0" w:lastRow="0" w:firstColumn="0" w:lastColumn="0" w:oddVBand="0" w:evenVBand="0" w:oddHBand="0" w:evenHBand="0" w:firstRowFirstColumn="0" w:firstRowLastColumn="0" w:lastRowFirstColumn="0" w:lastRowLastColumn="0"/>
+            </w:pPr>
+            <w:r>
+              <w:t>Nattakit</w:t>
+            </w:r>
+          </w:p>
+        </w:tc>
+      </w:tr>
+      <w:tr>
+        <w:trPr>
+          <w:cnfStyle w:val="000000100000" w:firstRow="0" w:lastRow="0" w:firstColumn="0" w:lastColumn="0" w:oddVBand="0" w:evenVBand="0" w:oddHBand="1" w:evenHBand="0" w:firstRowFirstColumn="0" w:firstRowLastColumn="0" w:lastRowFirstColumn="0" w:lastRowLastColumn="0"/>
+          <w:jc w:val="center"/>
+        </w:trPr>
+        <w:tc>
+          <w:tcPr>
+            <w:cnfStyle w:val="001000000000" w:firstRow="0" w:lastRow="0" w:firstColumn="1" w:lastColumn="0" w:oddVBand="0" w:evenVBand="0" w:oddHBand="0" w:evenHBand="0" w:firstRowFirstColumn="0" w:firstRowLastColumn="0" w:lastRowFirstColumn="0" w:lastRowLastColumn="0"/>
+            <w:tcW w:w="2093" w:type="dxa"/>
+            <w:tcBorders>
+              <w:top w:val="single" w:sz="4" w:space="0" w:color="000000"/>
+              <w:left w:val="single" w:sz="4" w:space="0" w:color="000000"/>
+              <w:bottom w:val="single" w:sz="4" w:space="0" w:color="000000"/>
+              <w:right w:val="single" w:sz="4" w:space="0" w:color="000000"/>
+            </w:tcBorders>
+            <w:shd w:val="clear" w:color="auto" w:fill="7F7F7F" w:themeFill="text1" w:themeFillTint="80"/>
+          </w:tcPr>
+          <w:p>
+            <w:pPr>
+              <w:rPr>
+                <w:b w:val="0"/>
+                <w:bCs w:val="0"/>
+                <w:color w:val="000000" w:themeColor="text1"/>
+              </w:rPr>
+            </w:pPr>
+            <w:r>
+              <w:rPr>
+                <w:b w:val="0"/>
+                <w:bCs w:val="0"/>
+                <w:color w:val="000000" w:themeColor="text1"/>
+              </w:rPr>
+              <w:t>Created date:</w:t>
+            </w:r>
+          </w:p>
+        </w:tc>
+        <w:tc>
+          <w:tcPr>
+            <w:tcW w:w="2173" w:type="dxa"/>
+            <w:tcBorders>
+              <w:top w:val="single" w:sz="4" w:space="0" w:color="000000"/>
+              <w:left w:val="single" w:sz="4" w:space="0" w:color="000000"/>
+              <w:bottom w:val="single" w:sz="4" w:space="0" w:color="000000"/>
+              <w:right w:val="single" w:sz="4" w:space="0" w:color="000000"/>
+            </w:tcBorders>
+            <w:shd w:val="clear" w:color="auto" w:fill="auto"/>
+          </w:tcPr>
+          <w:p>
+            <w:pPr>
+              <w:cnfStyle w:val="000000100000" w:firstRow="0" w:lastRow="0" w:firstColumn="0" w:lastColumn="0" w:oddVBand="0" w:evenVBand="0" w:oddHBand="1" w:evenHBand="0" w:firstRowFirstColumn="0" w:firstRowLastColumn="0" w:lastRowFirstColumn="0" w:lastRowLastColumn="0"/>
+            </w:pPr>
+            <w:r>
+              <w:rPr>
+                <w:rFonts w:eastAsia="MS Mincho" w:cs="Cordia New"/>
+                <w:szCs w:val="22"/>
+              </w:rPr>
+              <w:t>March 08, 2016</w:t>
+            </w:r>
+          </w:p>
+        </w:tc>
+        <w:tc>
+          <w:tcPr>
+            <w:tcW w:w="1938" w:type="dxa"/>
+            <w:tcBorders>
+              <w:top w:val="single" w:sz="4" w:space="0" w:color="000000"/>
+              <w:left w:val="single" w:sz="4" w:space="0" w:color="000000"/>
+              <w:bottom w:val="single" w:sz="4" w:space="0" w:color="000000"/>
+              <w:right w:val="single" w:sz="4" w:space="0" w:color="000000"/>
+            </w:tcBorders>
+            <w:shd w:val="clear" w:color="auto" w:fill="auto"/>
+          </w:tcPr>
+          <w:p>
+            <w:pPr>
+              <w:cnfStyle w:val="000000100000" w:firstRow="0" w:lastRow="0" w:firstColumn="0" w:lastColumn="0" w:oddVBand="0" w:evenVBand="0" w:oddHBand="1" w:evenHBand="0" w:firstRowFirstColumn="0" w:firstRowLastColumn="0" w:lastRowFirstColumn="0" w:lastRowLastColumn="0"/>
+              <w:rPr>
+                <w:b/>
+                <w:bCs/>
+              </w:rPr>
+            </w:pPr>
+            <w:r>
+              <w:rPr>
+                <w:b/>
+                <w:bCs/>
+              </w:rPr>
+              <w:t>Last update date:</w:t>
+            </w:r>
+          </w:p>
+        </w:tc>
+        <w:tc>
+          <w:tcPr>
+            <w:tcW w:w="2032" w:type="dxa"/>
+            <w:tcBorders>
+              <w:top w:val="single" w:sz="4" w:space="0" w:color="000000"/>
+              <w:left w:val="single" w:sz="4" w:space="0" w:color="000000"/>
+              <w:bottom w:val="single" w:sz="4" w:space="0" w:color="000000"/>
+              <w:right w:val="single" w:sz="4" w:space="0" w:color="000000"/>
+            </w:tcBorders>
+            <w:shd w:val="clear" w:color="auto" w:fill="auto"/>
+          </w:tcPr>
+          <w:p>
+            <w:pPr>
+              <w:cnfStyle w:val="000000100000" w:firstRow="0" w:lastRow="0" w:firstColumn="0" w:lastColumn="0" w:oddVBand="0" w:evenVBand="0" w:oddHBand="1" w:evenHBand="0" w:firstRowFirstColumn="0" w:firstRowLastColumn="0" w:lastRowFirstColumn="0" w:lastRowLastColumn="0"/>
+            </w:pPr>
+            <w:r>
+              <w:rPr>
+                <w:rFonts w:eastAsia="MS Mincho" w:cs="Cordia New"/>
+                <w:szCs w:val="22"/>
+              </w:rPr>
+              <w:t>March 23</w:t>
+            </w:r>
+            <w:r>
+              <w:rPr>
+                <w:rFonts w:eastAsia="MS Mincho" w:cs="Cordia New"/>
+                <w:szCs w:val="22"/>
+              </w:rPr>
+              <w:t>, 2016</w:t>
+            </w:r>
+          </w:p>
+        </w:tc>
+      </w:tr>
+      <w:tr>
+        <w:trPr>
+          <w:jc w:val="center"/>
+        </w:trPr>
+        <w:tc>
+          <w:tcPr>
+            <w:cnfStyle w:val="001000000000" w:firstRow="0" w:lastRow="0" w:firstColumn="1" w:lastColumn="0" w:oddVBand="0" w:evenVBand="0" w:oddHBand="0" w:evenHBand="0" w:firstRowFirstColumn="0" w:firstRowLastColumn="0" w:lastRowFirstColumn="0" w:lastRowLastColumn="0"/>
+            <w:tcW w:w="2093" w:type="dxa"/>
+            <w:tcBorders>
+              <w:top w:val="single" w:sz="4" w:space="0" w:color="000000"/>
+              <w:left w:val="single" w:sz="4" w:space="0" w:color="000000"/>
+              <w:bottom w:val="single" w:sz="4" w:space="0" w:color="000000"/>
+              <w:right w:val="single" w:sz="4" w:space="0" w:color="000000"/>
+            </w:tcBorders>
+            <w:shd w:val="clear" w:color="auto" w:fill="7F7F7F" w:themeFill="text1" w:themeFillTint="80"/>
+          </w:tcPr>
+          <w:p>
+            <w:pPr>
+              <w:rPr>
+                <w:b w:val="0"/>
+                <w:bCs w:val="0"/>
+                <w:color w:val="000000" w:themeColor="text1"/>
+              </w:rPr>
+            </w:pPr>
+            <w:r>
+              <w:rPr>
+                <w:b w:val="0"/>
+                <w:bCs w:val="0"/>
+                <w:color w:val="000000" w:themeColor="text1"/>
+              </w:rPr>
+              <w:t>Actor(s):</w:t>
+            </w:r>
+          </w:p>
+        </w:tc>
+        <w:tc>
+          <w:tcPr>
+            <w:tcW w:w="6143" w:type="dxa"/>
+            <w:gridSpan w:val="3"/>
+            <w:tcBorders>
+              <w:top w:val="single" w:sz="4" w:space="0" w:color="000000"/>
+              <w:left w:val="single" w:sz="4" w:space="0" w:color="000000"/>
+              <w:bottom w:val="single" w:sz="4" w:space="0" w:color="000000"/>
+              <w:right w:val="single" w:sz="4" w:space="0" w:color="000000"/>
+            </w:tcBorders>
+            <w:shd w:val="clear" w:color="auto" w:fill="auto"/>
+          </w:tcPr>
+          <w:p>
+            <w:pPr>
+              <w:cnfStyle w:val="000000000000" w:firstRow="0" w:lastRow="0" w:firstColumn="0" w:lastColumn="0" w:oddVBand="0" w:evenVBand="0" w:oddHBand="0" w:evenHBand="0" w:firstRowFirstColumn="0" w:firstRowLastColumn="0" w:lastRowFirstColumn="0" w:lastRowLastColumn="0"/>
+            </w:pPr>
+            <w:r>
+              <w:t>User</w:t>
+            </w:r>
+          </w:p>
+        </w:tc>
+      </w:tr>
+      <w:tr>
+        <w:trPr>
+          <w:cnfStyle w:val="000000100000" w:firstRow="0" w:lastRow="0" w:firstColumn="0" w:lastColumn="0" w:oddVBand="0" w:evenVBand="0" w:oddHBand="1" w:evenHBand="0" w:firstRowFirstColumn="0" w:firstRowLastColumn="0" w:lastRowFirstColumn="0" w:lastRowLastColumn="0"/>
+          <w:jc w:val="center"/>
+        </w:trPr>
+        <w:tc>
+          <w:tcPr>
+            <w:cnfStyle w:val="001000000000" w:firstRow="0" w:lastRow="0" w:firstColumn="1" w:lastColumn="0" w:oddVBand="0" w:evenVBand="0" w:oddHBand="0" w:evenHBand="0" w:firstRowFirstColumn="0" w:firstRowLastColumn="0" w:lastRowFirstColumn="0" w:lastRowLastColumn="0"/>
+            <w:tcW w:w="2093" w:type="dxa"/>
+            <w:tcBorders>
+              <w:top w:val="single" w:sz="4" w:space="0" w:color="000000"/>
+              <w:left w:val="single" w:sz="4" w:space="0" w:color="000000"/>
+              <w:bottom w:val="single" w:sz="4" w:space="0" w:color="000000"/>
+              <w:right w:val="single" w:sz="4" w:space="0" w:color="000000"/>
+            </w:tcBorders>
+            <w:shd w:val="clear" w:color="auto" w:fill="7F7F7F" w:themeFill="text1" w:themeFillTint="80"/>
+          </w:tcPr>
+          <w:p>
+            <w:pPr>
+              <w:rPr>
+                <w:b w:val="0"/>
+                <w:bCs w:val="0"/>
+                <w:color w:val="000000" w:themeColor="text1"/>
+              </w:rPr>
+            </w:pPr>
+            <w:r>
+              <w:rPr>
+                <w:b w:val="0"/>
+                <w:bCs w:val="0"/>
+                <w:color w:val="000000" w:themeColor="text1"/>
+              </w:rPr>
+              <w:t>Description:</w:t>
+            </w:r>
+          </w:p>
+        </w:tc>
+        <w:tc>
+          <w:tcPr>
+            <w:tcW w:w="6143" w:type="dxa"/>
+            <w:gridSpan w:val="3"/>
+            <w:tcBorders>
+              <w:top w:val="single" w:sz="4" w:space="0" w:color="000000"/>
+              <w:left w:val="single" w:sz="4" w:space="0" w:color="000000"/>
+              <w:bottom w:val="single" w:sz="4" w:space="0" w:color="000000"/>
+              <w:right w:val="single" w:sz="4" w:space="0" w:color="000000"/>
+            </w:tcBorders>
+            <w:shd w:val="clear" w:color="auto" w:fill="auto"/>
+          </w:tcPr>
+          <w:p>
+            <w:pPr>
+              <w:cnfStyle w:val="000000100000" w:firstRow="0" w:lastRow="0" w:firstColumn="0" w:lastColumn="0" w:oddVBand="0" w:evenVBand="0" w:oddHBand="1" w:evenHBand="0" w:firstRowFirstColumn="0" w:firstRowLastColumn="0" w:lastRowFirstColumn="0" w:lastRowLastColumn="0"/>
+            </w:pPr>
+            <w:r>
+              <w:t xml:space="preserve">User </w:t>
+            </w:r>
+            <w:r>
+              <w:t xml:space="preserve">search </w:t>
+            </w:r>
+            <w:r>
+              <w:t>product for filtering the product that user</w:t>
+            </w:r>
+            <w:r>
+              <w:t xml:space="preserve"> need.</w:t>
+            </w:r>
+          </w:p>
+        </w:tc>
+      </w:tr>
+      <w:tr>
+        <w:trPr>
+          <w:jc w:val="center"/>
+        </w:trPr>
+        <w:tc>
+          <w:tcPr>
+            <w:cnfStyle w:val="001000000000" w:firstRow="0" w:lastRow="0" w:firstColumn="1" w:lastColumn="0" w:oddVBand="0" w:evenVBand="0" w:oddHBand="0" w:evenHBand="0" w:firstRowFirstColumn="0" w:firstRowLastColumn="0" w:lastRowFirstColumn="0" w:lastRowLastColumn="0"/>
+            <w:tcW w:w="2093" w:type="dxa"/>
+            <w:tcBorders>
+              <w:top w:val="single" w:sz="4" w:space="0" w:color="000000"/>
+              <w:left w:val="single" w:sz="4" w:space="0" w:color="000000"/>
+              <w:bottom w:val="single" w:sz="4" w:space="0" w:color="000000"/>
+              <w:right w:val="single" w:sz="4" w:space="0" w:color="000000"/>
+            </w:tcBorders>
+            <w:shd w:val="clear" w:color="auto" w:fill="7F7F7F" w:themeFill="text1" w:themeFillTint="80"/>
+          </w:tcPr>
+          <w:p>
+            <w:pPr>
+              <w:rPr>
+                <w:b w:val="0"/>
+                <w:bCs w:val="0"/>
+                <w:color w:val="000000" w:themeColor="text1"/>
+              </w:rPr>
+            </w:pPr>
+            <w:r>
+              <w:rPr>
+                <w:b w:val="0"/>
+                <w:bCs w:val="0"/>
+                <w:color w:val="000000" w:themeColor="text1"/>
+              </w:rPr>
+              <w:t>Trigger:</w:t>
+            </w:r>
+          </w:p>
+        </w:tc>
+        <w:tc>
+          <w:tcPr>
+            <w:tcW w:w="6143" w:type="dxa"/>
+            <w:gridSpan w:val="3"/>
+            <w:tcBorders>
+              <w:top w:val="single" w:sz="4" w:space="0" w:color="000000"/>
+              <w:left w:val="single" w:sz="4" w:space="0" w:color="000000"/>
+              <w:bottom w:val="single" w:sz="4" w:space="0" w:color="000000"/>
+              <w:right w:val="single" w:sz="4" w:space="0" w:color="000000"/>
+            </w:tcBorders>
+            <w:shd w:val="clear" w:color="auto" w:fill="auto"/>
+          </w:tcPr>
+          <w:p>
+            <w:pPr>
+              <w:cnfStyle w:val="000000000000" w:firstRow="0" w:lastRow="0" w:firstColumn="0" w:lastColumn="0" w:oddVBand="0" w:evenVBand="0" w:oddHBand="0" w:evenHBand="0" w:firstRowFirstColumn="0" w:firstRowLastColumn="0" w:lastRowFirstColumn="0" w:lastRowLastColumn="0"/>
+            </w:pPr>
+            <w:r>
+              <w:rPr>
+                <w:rFonts w:eastAsia="MS Mincho" w:cs="Cordia New"/>
+                <w:szCs w:val="22"/>
+              </w:rPr>
+              <w:t xml:space="preserve">Click </w:t>
+            </w:r>
+            <w:r>
+              <w:rPr>
+                <w:rFonts w:eastAsia="MS Mincho" w:cs="Cordia New"/>
+                <w:szCs w:val="22"/>
+              </w:rPr>
+              <w:t>“Ok” button</w:t>
+            </w:r>
+          </w:p>
+        </w:tc>
+      </w:tr>
+      <w:tr>
+        <w:trPr>
+          <w:cnfStyle w:val="000000100000" w:firstRow="0" w:lastRow="0" w:firstColumn="0" w:lastColumn="0" w:oddVBand="0" w:evenVBand="0" w:oddHBand="1" w:evenHBand="0" w:firstRowFirstColumn="0" w:firstRowLastColumn="0" w:lastRowFirstColumn="0" w:lastRowLastColumn="0"/>
+          <w:trHeight w:val="297"/>
+          <w:jc w:val="center"/>
+        </w:trPr>
+        <w:tc>
+          <w:tcPr>
+            <w:cnfStyle w:val="001000000000" w:firstRow="0" w:lastRow="0" w:firstColumn="1" w:lastColumn="0" w:oddVBand="0" w:evenVBand="0" w:oddHBand="0" w:evenHBand="0" w:firstRowFirstColumn="0" w:firstRowLastColumn="0" w:lastRowFirstColumn="0" w:lastRowLastColumn="0"/>
+            <w:tcW w:w="2093" w:type="dxa"/>
+            <w:tcBorders>
+              <w:top w:val="single" w:sz="4" w:space="0" w:color="000000"/>
+              <w:left w:val="single" w:sz="4" w:space="0" w:color="000000"/>
+              <w:bottom w:val="single" w:sz="4" w:space="0" w:color="000000"/>
+              <w:right w:val="single" w:sz="4" w:space="0" w:color="000000"/>
+            </w:tcBorders>
+            <w:shd w:val="clear" w:color="auto" w:fill="7F7F7F" w:themeFill="text1" w:themeFillTint="80"/>
+          </w:tcPr>
+          <w:p>
+            <w:pPr>
+              <w:rPr>
+                <w:b w:val="0"/>
+                <w:bCs w:val="0"/>
+                <w:color w:val="000000" w:themeColor="text1"/>
+              </w:rPr>
+            </w:pPr>
+            <w:r>
+              <w:rPr>
+                <w:b w:val="0"/>
+                <w:bCs w:val="0"/>
+                <w:color w:val="000000" w:themeColor="text1"/>
+              </w:rPr>
+              <w:t>Pre condition:</w:t>
+            </w:r>
+          </w:p>
+        </w:tc>
+        <w:tc>
+          <w:tcPr>
+            <w:tcW w:w="6143" w:type="dxa"/>
+            <w:gridSpan w:val="3"/>
+            <w:tcBorders>
+              <w:top w:val="single" w:sz="4" w:space="0" w:color="000000"/>
+              <w:left w:val="single" w:sz="4" w:space="0" w:color="000000"/>
+              <w:bottom w:val="single" w:sz="4" w:space="0" w:color="000000"/>
+              <w:right w:val="single" w:sz="4" w:space="0" w:color="000000"/>
+            </w:tcBorders>
+            <w:shd w:val="clear" w:color="auto" w:fill="auto"/>
+          </w:tcPr>
+          <w:p>
+            <w:pPr>
+              <w:pStyle w:val="a3"/>
+              <w:numPr>
+                <w:ilvl w:val="0"/>
+                <w:numId w:val="96"/>
+              </w:numPr>
+              <w:ind w:left="346"/>
+              <w:cnfStyle w:val="000000100000" w:firstRow="0" w:lastRow="0" w:firstColumn="0" w:lastColumn="0" w:oddVBand="0" w:evenVBand="0" w:oddHBand="1" w:evenHBand="0" w:firstRowFirstColumn="0" w:firstRowLastColumn="0" w:lastRowFirstColumn="0" w:lastRowLastColumn="0"/>
+              <w:rPr>
+                <w:rFonts w:eastAsia="MS Mincho" w:cs="Cordia New"/>
+                <w:szCs w:val="22"/>
+              </w:rPr>
+            </w:pPr>
+            <w:r>
+              <w:rPr>
+                <w:rFonts w:eastAsia="MS Mincho" w:cs="Cordia New"/>
+                <w:szCs w:val="22"/>
+                <w:lang w:bidi="en-US"/>
+              </w:rPr>
+              <w:t>User</w:t>
+            </w:r>
+            <w:r>
+              <w:rPr>
+                <w:rFonts w:eastAsia="MS Mincho" w:cs="Cordia New"/>
+                <w:szCs w:val="22"/>
+                <w:lang w:bidi="en-US"/>
+              </w:rPr>
+              <w:t xml:space="preserve"> </w:t>
+            </w:r>
+            <w:r>
+              <w:rPr>
+                <w:rFonts w:eastAsia="MS Mincho" w:cs="Cordia New"/>
+                <w:szCs w:val="22"/>
+                <w:lang w:bidi="en-US"/>
+              </w:rPr>
+              <w:t>input some keyword</w:t>
+            </w:r>
+          </w:p>
+        </w:tc>
+      </w:tr>
+      <w:tr>
+        <w:trPr>
+          <w:jc w:val="center"/>
+        </w:trPr>
+        <w:tc>
+          <w:tcPr>
+            <w:cnfStyle w:val="001000000000" w:firstRow="0" w:lastRow="0" w:firstColumn="1" w:lastColumn="0" w:oddVBand="0" w:evenVBand="0" w:oddHBand="0" w:evenHBand="0" w:firstRowFirstColumn="0" w:firstRowLastColumn="0" w:lastRowFirstColumn="0" w:lastRowLastColumn="0"/>
+            <w:tcW w:w="2093" w:type="dxa"/>
+            <w:tcBorders>
+              <w:top w:val="single" w:sz="4" w:space="0" w:color="000000"/>
+              <w:left w:val="single" w:sz="4" w:space="0" w:color="000000"/>
+              <w:bottom w:val="single" w:sz="4" w:space="0" w:color="000000"/>
+              <w:right w:val="single" w:sz="4" w:space="0" w:color="000000"/>
+            </w:tcBorders>
+            <w:shd w:val="clear" w:color="auto" w:fill="7F7F7F" w:themeFill="text1" w:themeFillTint="80"/>
+          </w:tcPr>
+          <w:p>
+            <w:pPr>
+              <w:rPr>
+                <w:b w:val="0"/>
+                <w:bCs w:val="0"/>
+                <w:color w:val="000000" w:themeColor="text1"/>
+              </w:rPr>
+            </w:pPr>
+            <w:r>
+              <w:rPr>
+                <w:b w:val="0"/>
+                <w:bCs w:val="0"/>
+                <w:color w:val="000000" w:themeColor="text1"/>
+              </w:rPr>
+              <w:t>Post condition:</w:t>
+            </w:r>
+          </w:p>
+        </w:tc>
+        <w:tc>
+          <w:tcPr>
+            <w:tcW w:w="6143" w:type="dxa"/>
+            <w:gridSpan w:val="3"/>
+            <w:tcBorders>
+              <w:top w:val="single" w:sz="4" w:space="0" w:color="000000"/>
+              <w:left w:val="single" w:sz="4" w:space="0" w:color="000000"/>
+              <w:bottom w:val="single" w:sz="4" w:space="0" w:color="000000"/>
+              <w:right w:val="single" w:sz="4" w:space="0" w:color="000000"/>
+            </w:tcBorders>
+            <w:shd w:val="clear" w:color="auto" w:fill="auto"/>
+          </w:tcPr>
+          <w:p>
+            <w:pPr>
+              <w:pStyle w:val="a3"/>
+              <w:numPr>
+                <w:ilvl w:val="0"/>
+                <w:numId w:val="97"/>
+              </w:numPr>
+              <w:ind w:left="346"/>
+              <w:cnfStyle w:val="000000000000" w:firstRow="0" w:lastRow="0" w:firstColumn="0" w:lastColumn="0" w:oddVBand="0" w:evenVBand="0" w:oddHBand="0" w:evenHBand="0" w:firstRowFirstColumn="0" w:firstRowLastColumn="0" w:lastRowFirstColumn="0" w:lastRowLastColumn="0"/>
+            </w:pPr>
+            <w:r>
+              <w:t>User</w:t>
+            </w:r>
+            <w:r>
+              <w:t xml:space="preserve"> get the result of account list</w:t>
+            </w:r>
+          </w:p>
+        </w:tc>
+      </w:tr>
+      <w:tr>
+        <w:trPr>
+          <w:cnfStyle w:val="000000100000" w:firstRow="0" w:lastRow="0" w:firstColumn="0" w:lastColumn="0" w:oddVBand="0" w:evenVBand="0" w:oddHBand="1" w:evenHBand="0" w:firstRowFirstColumn="0" w:firstRowLastColumn="0" w:lastRowFirstColumn="0" w:lastRowLastColumn="0"/>
+          <w:jc w:val="center"/>
+        </w:trPr>
+        <w:tc>
+          <w:tcPr>
+            <w:cnfStyle w:val="001000000000" w:firstRow="0" w:lastRow="0" w:firstColumn="1" w:lastColumn="0" w:oddVBand="0" w:evenVBand="0" w:oddHBand="0" w:evenHBand="0" w:firstRowFirstColumn="0" w:firstRowLastColumn="0" w:lastRowFirstColumn="0" w:lastRowLastColumn="0"/>
+            <w:tcW w:w="2093" w:type="dxa"/>
+            <w:tcBorders>
+              <w:top w:val="single" w:sz="4" w:space="0" w:color="000000"/>
+              <w:left w:val="single" w:sz="4" w:space="0" w:color="000000"/>
+              <w:bottom w:val="single" w:sz="4" w:space="0" w:color="000000"/>
+              <w:right w:val="single" w:sz="4" w:space="0" w:color="000000"/>
+            </w:tcBorders>
+            <w:shd w:val="clear" w:color="auto" w:fill="7F7F7F" w:themeFill="text1" w:themeFillTint="80"/>
+          </w:tcPr>
+          <w:p>
+            <w:pPr>
+              <w:rPr>
+                <w:b w:val="0"/>
+                <w:bCs w:val="0"/>
+                <w:color w:val="000000" w:themeColor="text1"/>
+              </w:rPr>
+            </w:pPr>
+            <w:r>
+              <w:rPr>
+                <w:b w:val="0"/>
+                <w:bCs w:val="0"/>
+                <w:color w:val="000000" w:themeColor="text1"/>
+              </w:rPr>
+              <w:t>Input:</w:t>
+            </w:r>
+          </w:p>
+        </w:tc>
+        <w:tc>
+          <w:tcPr>
+            <w:tcW w:w="6143" w:type="dxa"/>
+            <w:gridSpan w:val="3"/>
+            <w:tcBorders>
+              <w:top w:val="single" w:sz="4" w:space="0" w:color="000000"/>
+              <w:left w:val="single" w:sz="4" w:space="0" w:color="000000"/>
+              <w:bottom w:val="single" w:sz="4" w:space="0" w:color="000000"/>
+              <w:right w:val="single" w:sz="4" w:space="0" w:color="000000"/>
+            </w:tcBorders>
+            <w:shd w:val="clear" w:color="auto" w:fill="auto"/>
+          </w:tcPr>
+          <w:p>
+            <w:pPr>
+              <w:pStyle w:val="a3"/>
+              <w:numPr>
+                <w:ilvl w:val="0"/>
+                <w:numId w:val="98"/>
+              </w:numPr>
+              <w:ind w:left="346"/>
+              <w:cnfStyle w:val="000000100000" w:firstRow="0" w:lastRow="0" w:firstColumn="0" w:lastColumn="0" w:oddVBand="0" w:evenVBand="0" w:oddHBand="1" w:evenHBand="0" w:firstRowFirstColumn="0" w:firstRowLastColumn="0" w:lastRowFirstColumn="0" w:lastRowLastColumn="0"/>
+            </w:pPr>
+            <w:r>
+              <w:t>Keyword, type: string</w:t>
+            </w:r>
+          </w:p>
+        </w:tc>
+      </w:tr>
+      <w:tr>
+        <w:trPr>
+          <w:jc w:val="center"/>
+        </w:trPr>
+        <w:tc>
+          <w:tcPr>
+            <w:cnfStyle w:val="001000000000" w:firstRow="0" w:lastRow="0" w:firstColumn="1" w:lastColumn="0" w:oddVBand="0" w:evenVBand="0" w:oddHBand="0" w:evenHBand="0" w:firstRowFirstColumn="0" w:firstRowLastColumn="0" w:lastRowFirstColumn="0" w:lastRowLastColumn="0"/>
+            <w:tcW w:w="2093" w:type="dxa"/>
+            <w:tcBorders>
+              <w:top w:val="single" w:sz="4" w:space="0" w:color="000000"/>
+              <w:left w:val="single" w:sz="4" w:space="0" w:color="000000"/>
+              <w:bottom w:val="single" w:sz="4" w:space="0" w:color="000000"/>
+              <w:right w:val="single" w:sz="4" w:space="0" w:color="000000"/>
+            </w:tcBorders>
+            <w:shd w:val="clear" w:color="auto" w:fill="7F7F7F" w:themeFill="text1" w:themeFillTint="80"/>
+          </w:tcPr>
+          <w:p>
+            <w:pPr>
+              <w:rPr>
+                <w:b w:val="0"/>
+                <w:bCs w:val="0"/>
+                <w:color w:val="000000" w:themeColor="text1"/>
+              </w:rPr>
+            </w:pPr>
+            <w:r>
+              <w:rPr>
+                <w:b w:val="0"/>
+                <w:bCs w:val="0"/>
+                <w:color w:val="000000" w:themeColor="text1"/>
+              </w:rPr>
+              <w:t>Output:</w:t>
+            </w:r>
+          </w:p>
+        </w:tc>
+        <w:tc>
+          <w:tcPr>
+            <w:tcW w:w="6143" w:type="dxa"/>
+            <w:gridSpan w:val="3"/>
+            <w:tcBorders>
+              <w:top w:val="single" w:sz="4" w:space="0" w:color="000000"/>
+              <w:left w:val="single" w:sz="4" w:space="0" w:color="000000"/>
+              <w:bottom w:val="single" w:sz="4" w:space="0" w:color="000000"/>
+              <w:right w:val="single" w:sz="4" w:space="0" w:color="000000"/>
+            </w:tcBorders>
+            <w:shd w:val="clear" w:color="auto" w:fill="auto"/>
+          </w:tcPr>
+          <w:p>
+            <w:pPr>
+              <w:pStyle w:val="a3"/>
+              <w:numPr>
+                <w:ilvl w:val="0"/>
+                <w:numId w:val="99"/>
+              </w:numPr>
+              <w:ind w:left="346"/>
+              <w:cnfStyle w:val="000000000000" w:firstRow="0" w:lastRow="0" w:firstColumn="0" w:lastColumn="0" w:oddVBand="0" w:evenVBand="0" w:oddHBand="0" w:evenHBand="0" w:firstRowFirstColumn="0" w:firstRowLastColumn="0" w:lastRowFirstColumn="0" w:lastRowLastColumn="0"/>
+            </w:pPr>
+            <w:r>
+              <w:t>Product list</w:t>
+            </w:r>
+          </w:p>
+        </w:tc>
+      </w:tr>
+      <w:tr>
+        <w:trPr>
+          <w:cnfStyle w:val="000000100000" w:firstRow="0" w:lastRow="0" w:firstColumn="0" w:lastColumn="0" w:oddVBand="0" w:evenVBand="0" w:oddHBand="1" w:evenHBand="0" w:firstRowFirstColumn="0" w:firstRowLastColumn="0" w:lastRowFirstColumn="0" w:lastRowLastColumn="0"/>
+          <w:jc w:val="center"/>
+        </w:trPr>
+        <w:tc>
+          <w:tcPr>
+            <w:cnfStyle w:val="001000000000" w:firstRow="0" w:lastRow="0" w:firstColumn="1" w:lastColumn="0" w:oddVBand="0" w:evenVBand="0" w:oddHBand="0" w:evenHBand="0" w:firstRowFirstColumn="0" w:firstRowLastColumn="0" w:lastRowFirstColumn="0" w:lastRowLastColumn="0"/>
+            <w:tcW w:w="2093" w:type="dxa"/>
+            <w:tcBorders>
+              <w:top w:val="single" w:sz="4" w:space="0" w:color="000000"/>
+              <w:left w:val="single" w:sz="4" w:space="0" w:color="000000"/>
+              <w:bottom w:val="single" w:sz="4" w:space="0" w:color="000000"/>
+              <w:right w:val="single" w:sz="4" w:space="0" w:color="000000"/>
+            </w:tcBorders>
+            <w:shd w:val="clear" w:color="auto" w:fill="7F7F7F" w:themeFill="text1" w:themeFillTint="80"/>
+          </w:tcPr>
+          <w:p>
+            <w:pPr>
+              <w:rPr>
+                <w:b w:val="0"/>
+                <w:bCs w:val="0"/>
+                <w:color w:val="000000" w:themeColor="text1"/>
+              </w:rPr>
+            </w:pPr>
+            <w:r>
+              <w:rPr>
+                <w:b w:val="0"/>
+                <w:bCs w:val="0"/>
+                <w:color w:val="000000" w:themeColor="text1"/>
+              </w:rPr>
+              <w:t>Normal Flow:</w:t>
+            </w:r>
+          </w:p>
+        </w:tc>
+        <w:tc>
+          <w:tcPr>
+            <w:tcW w:w="6143" w:type="dxa"/>
+            <w:gridSpan w:val="3"/>
+            <w:tcBorders>
+              <w:top w:val="single" w:sz="4" w:space="0" w:color="000000"/>
+              <w:left w:val="single" w:sz="4" w:space="0" w:color="000000"/>
+              <w:bottom w:val="single" w:sz="4" w:space="0" w:color="000000"/>
+              <w:right w:val="single" w:sz="4" w:space="0" w:color="000000"/>
+            </w:tcBorders>
+            <w:shd w:val="clear" w:color="auto" w:fill="auto"/>
+          </w:tcPr>
+          <w:p>
+            <w:pPr>
+              <w:pStyle w:val="a3"/>
+              <w:numPr>
+                <w:ilvl w:val="0"/>
+                <w:numId w:val="100"/>
+              </w:numPr>
+              <w:ind w:left="346"/>
+              <w:cnfStyle w:val="000000100000" w:firstRow="0" w:lastRow="0" w:firstColumn="0" w:lastColumn="0" w:oddVBand="0" w:evenVBand="0" w:oddHBand="1" w:evenHBand="0" w:firstRowFirstColumn="0" w:firstRowLastColumn="0" w:lastRowFirstColumn="0" w:lastRowLastColumn="0"/>
+            </w:pPr>
+            <w:r>
+              <w:t>System provides user interface to get input search value</w:t>
+            </w:r>
+          </w:p>
+          <w:p>
+            <w:pPr>
+              <w:pStyle w:val="a3"/>
+              <w:numPr>
+                <w:ilvl w:val="0"/>
+                <w:numId w:val="100"/>
+              </w:numPr>
+              <w:ind w:left="346"/>
+              <w:cnfStyle w:val="000000100000" w:firstRow="0" w:lastRow="0" w:firstColumn="0" w:lastColumn="0" w:oddVBand="0" w:evenVBand="0" w:oddHBand="1" w:evenHBand="0" w:firstRowFirstColumn="0" w:firstRowLastColumn="0" w:lastRowFirstColumn="0" w:lastRowLastColumn="0"/>
+            </w:pPr>
+            <w:r>
+              <w:t>User</w:t>
+            </w:r>
+            <w:r>
+              <w:t xml:space="preserve"> input search value</w:t>
+            </w:r>
+          </w:p>
+          <w:p>
+            <w:pPr>
+              <w:pStyle w:val="a3"/>
+              <w:numPr>
+                <w:ilvl w:val="0"/>
+                <w:numId w:val="100"/>
+              </w:numPr>
+              <w:ind w:left="346"/>
+              <w:cnfStyle w:val="000000100000" w:firstRow="0" w:lastRow="0" w:firstColumn="0" w:lastColumn="0" w:oddVBand="0" w:evenVBand="0" w:oddHBand="1" w:evenHBand="0" w:firstRowFirstColumn="0" w:firstRowLastColumn="0" w:lastRowFirstColumn="0" w:lastRowLastColumn="0"/>
+            </w:pPr>
+            <w:r>
+              <w:t>System search matched input value in database</w:t>
+            </w:r>
+          </w:p>
+          <w:p>
+            <w:pPr>
+              <w:pStyle w:val="a3"/>
+              <w:numPr>
+                <w:ilvl w:val="0"/>
+                <w:numId w:val="100"/>
+              </w:numPr>
+              <w:ind w:left="346"/>
+              <w:cnfStyle w:val="000000100000" w:firstRow="0" w:lastRow="0" w:firstColumn="0" w:lastColumn="0" w:oddVBand="0" w:evenVBand="0" w:oddHBand="1" w:evenHBand="0" w:firstRowFirstColumn="0" w:firstRowLastColumn="0" w:lastRowFirstColumn="0" w:lastRowLastColumn="0"/>
+            </w:pPr>
+            <w:r>
+              <w:t>System shows user account list</w:t>
+            </w:r>
+          </w:p>
+        </w:tc>
+      </w:tr>
+      <w:tr>
+        <w:trPr>
+          <w:jc w:val="center"/>
+        </w:trPr>
+        <w:tc>
+          <w:tcPr>
+            <w:cnfStyle w:val="001000000000" w:firstRow="0" w:lastRow="0" w:firstColumn="1" w:lastColumn="0" w:oddVBand="0" w:evenVBand="0" w:oddHBand="0" w:evenHBand="0" w:firstRowFirstColumn="0" w:firstRowLastColumn="0" w:lastRowFirstColumn="0" w:lastRowLastColumn="0"/>
+            <w:tcW w:w="2093" w:type="dxa"/>
+            <w:tcBorders>
+              <w:top w:val="single" w:sz="4" w:space="0" w:color="000000"/>
+              <w:left w:val="single" w:sz="4" w:space="0" w:color="000000"/>
+              <w:bottom w:val="single" w:sz="4" w:space="0" w:color="000000"/>
+              <w:right w:val="single" w:sz="4" w:space="0" w:color="000000"/>
+            </w:tcBorders>
+            <w:shd w:val="clear" w:color="auto" w:fill="7F7F7F" w:themeFill="text1" w:themeFillTint="80"/>
+          </w:tcPr>
+          <w:p>
+            <w:pPr>
+              <w:rPr>
+                <w:b w:val="0"/>
+                <w:bCs w:val="0"/>
+                <w:color w:val="000000" w:themeColor="text1"/>
+              </w:rPr>
+            </w:pPr>
+            <w:r>
+              <w:rPr>
+                <w:b w:val="0"/>
+                <w:bCs w:val="0"/>
+                <w:color w:val="000000" w:themeColor="text1"/>
+              </w:rPr>
+              <w:t>Alternative Flow:</w:t>
+            </w:r>
+          </w:p>
+        </w:tc>
+        <w:tc>
+          <w:tcPr>
+            <w:tcW w:w="6143" w:type="dxa"/>
+            <w:gridSpan w:val="3"/>
+            <w:tcBorders>
+              <w:top w:val="single" w:sz="4" w:space="0" w:color="000000"/>
+              <w:left w:val="single" w:sz="4" w:space="0" w:color="000000"/>
+              <w:bottom w:val="single" w:sz="4" w:space="0" w:color="000000"/>
+              <w:right w:val="single" w:sz="4" w:space="0" w:color="000000"/>
+            </w:tcBorders>
+            <w:shd w:val="clear" w:color="auto" w:fill="auto"/>
+          </w:tcPr>
+          <w:p>
+            <w:pPr>
+              <w:pStyle w:val="Default"/>
+              <w:cnfStyle w:val="000000000000" w:firstRow="0" w:lastRow="0" w:firstColumn="0" w:lastColumn="0" w:oddVBand="0" w:evenVBand="0" w:oddHBand="0" w:evenHBand="0" w:firstRowFirstColumn="0" w:firstRowLastColumn="0" w:lastRowFirstColumn="0" w:lastRowLastColumn="0"/>
+              <w:rPr>
+                <w:rFonts w:asciiTheme="minorHAnsi" w:hAnsiTheme="minorHAnsi" w:cstheme="minorBidi"/>
+                <w:sz w:val="22"/>
+                <w:szCs w:val="22"/>
+                <w:cs/>
+              </w:rPr>
+            </w:pPr>
+            <w:r>
+              <w:rPr>
+                <w:rFonts w:asciiTheme="minorHAnsi" w:hAnsiTheme="minorHAnsi"/>
+                <w:sz w:val="22"/>
+                <w:szCs w:val="22"/>
+              </w:rPr>
+              <w:t>None</w:t>
+            </w:r>
+          </w:p>
+        </w:tc>
+      </w:tr>
+      <w:tr>
+        <w:trPr>
+          <w:cnfStyle w:val="000000100000" w:firstRow="0" w:lastRow="0" w:firstColumn="0" w:lastColumn="0" w:oddVBand="0" w:evenVBand="0" w:oddHBand="1" w:evenHBand="0" w:firstRowFirstColumn="0" w:firstRowLastColumn="0" w:lastRowFirstColumn="0" w:lastRowLastColumn="0"/>
+          <w:trHeight w:val="241"/>
+          <w:jc w:val="center"/>
+        </w:trPr>
+        <w:tc>
+          <w:tcPr>
+            <w:cnfStyle w:val="001000000000" w:firstRow="0" w:lastRow="0" w:firstColumn="1" w:lastColumn="0" w:oddVBand="0" w:evenVBand="0" w:oddHBand="0" w:evenHBand="0" w:firstRowFirstColumn="0" w:firstRowLastColumn="0" w:lastRowFirstColumn="0" w:lastRowLastColumn="0"/>
+            <w:tcW w:w="2093" w:type="dxa"/>
+            <w:tcBorders>
+              <w:top w:val="single" w:sz="4" w:space="0" w:color="000000"/>
+              <w:left w:val="single" w:sz="4" w:space="0" w:color="000000"/>
+              <w:bottom w:val="single" w:sz="4" w:space="0" w:color="000000"/>
+              <w:right w:val="single" w:sz="4" w:space="0" w:color="000000"/>
+            </w:tcBorders>
+            <w:shd w:val="clear" w:color="auto" w:fill="7F7F7F" w:themeFill="text1" w:themeFillTint="80"/>
+          </w:tcPr>
+          <w:p>
+            <w:pPr>
+              <w:rPr>
+                <w:b w:val="0"/>
+                <w:color w:val="000000" w:themeColor="text1"/>
+              </w:rPr>
+            </w:pPr>
+            <w:r>
+              <w:rPr>
+                <w:b w:val="0"/>
+                <w:color w:val="000000" w:themeColor="text1"/>
+              </w:rPr>
+              <w:t>Priority:</w:t>
+            </w:r>
+          </w:p>
+        </w:tc>
+        <w:tc>
+          <w:tcPr>
+            <w:tcW w:w="6143" w:type="dxa"/>
+            <w:gridSpan w:val="3"/>
+            <w:tcBorders>
+              <w:top w:val="single" w:sz="4" w:space="0" w:color="000000"/>
+              <w:left w:val="single" w:sz="4" w:space="0" w:color="000000"/>
+              <w:bottom w:val="single" w:sz="4" w:space="0" w:color="000000"/>
+              <w:right w:val="single" w:sz="4" w:space="0" w:color="000000"/>
+            </w:tcBorders>
+            <w:shd w:val="clear" w:color="auto" w:fill="auto"/>
+          </w:tcPr>
+          <w:p>
+            <w:pPr>
+              <w:cnfStyle w:val="000000100000" w:firstRow="0" w:lastRow="0" w:firstColumn="0" w:lastColumn="0" w:oddVBand="0" w:evenVBand="0" w:oddHBand="1" w:evenHBand="0" w:firstRowFirstColumn="0" w:firstRowLastColumn="0" w:lastRowFirstColumn="0" w:lastRowLastColumn="0"/>
+            </w:pPr>
+            <w:r>
+              <w:t>3</w:t>
+            </w:r>
+          </w:p>
+        </w:tc>
+      </w:tr>
+      <w:tr>
+        <w:trPr>
+          <w:trHeight w:val="241"/>
+          <w:jc w:val="center"/>
+        </w:trPr>
+        <w:tc>
+          <w:tcPr>
+            <w:cnfStyle w:val="001000000000" w:firstRow="0" w:lastRow="0" w:firstColumn="1" w:lastColumn="0" w:oddVBand="0" w:evenVBand="0" w:oddHBand="0" w:evenHBand="0" w:firstRowFirstColumn="0" w:firstRowLastColumn="0" w:lastRowFirstColumn="0" w:lastRowLastColumn="0"/>
+            <w:tcW w:w="2093" w:type="dxa"/>
+            <w:tcBorders>
+              <w:top w:val="single" w:sz="4" w:space="0" w:color="000000"/>
+              <w:left w:val="single" w:sz="4" w:space="0" w:color="000000"/>
+              <w:bottom w:val="single" w:sz="4" w:space="0" w:color="000000"/>
+              <w:right w:val="single" w:sz="4" w:space="0" w:color="000000"/>
+            </w:tcBorders>
+            <w:shd w:val="clear" w:color="auto" w:fill="7F7F7F" w:themeFill="text1" w:themeFillTint="80"/>
+          </w:tcPr>
+          <w:p>
+            <w:pPr>
+              <w:rPr>
+                <w:b w:val="0"/>
+                <w:bCs w:val="0"/>
+                <w:color w:val="000000" w:themeColor="text1"/>
+              </w:rPr>
+            </w:pPr>
+            <w:r>
+              <w:rPr>
+                <w:b w:val="0"/>
+                <w:bCs w:val="0"/>
+                <w:color w:val="000000" w:themeColor="text1"/>
+              </w:rPr>
+              <w:t>Exception:</w:t>
+            </w:r>
+          </w:p>
+        </w:tc>
+        <w:tc>
+          <w:tcPr>
+            <w:tcW w:w="6143" w:type="dxa"/>
+            <w:gridSpan w:val="3"/>
+            <w:tcBorders>
+              <w:top w:val="single" w:sz="4" w:space="0" w:color="000000"/>
+              <w:left w:val="single" w:sz="4" w:space="0" w:color="000000"/>
+              <w:bottom w:val="single" w:sz="4" w:space="0" w:color="000000"/>
+              <w:right w:val="single" w:sz="4" w:space="0" w:color="000000"/>
+            </w:tcBorders>
+            <w:shd w:val="clear" w:color="auto" w:fill="auto"/>
+          </w:tcPr>
+          <w:p>
+            <w:pPr>
+              <w:cnfStyle w:val="000000000000" w:firstRow="0" w:lastRow="0" w:firstColumn="0" w:lastColumn="0" w:oddVBand="0" w:evenVBand="0" w:oddHBand="0" w:evenHBand="0" w:firstRowFirstColumn="0" w:firstRowLastColumn="0" w:lastRowFirstColumn="0" w:lastRowLastColumn="0"/>
+            </w:pPr>
+            <w:r>
+              <w:t>None</w:t>
+            </w:r>
+          </w:p>
+        </w:tc>
+      </w:tr>
+    </w:tbl>
+    <w:p>
+      <w:pPr>
+        <w:ind w:firstLine="720"/>
+      </w:pPr>
+    </w:p>
+    <w:p>
+      <w:pPr>
+        <w:ind w:firstLine="720"/>
+        <w:rPr>
+          <w:b/>
+          <w:i/>
+        </w:rPr>
+      </w:pPr>
+      <w:r>
+        <w:rPr>
+          <w:b/>
+          <w:i/>
+        </w:rPr>
+        <w:t>Software requirement specification</w:t>
+      </w:r>
+    </w:p>
+    <w:p>
+      <w:pPr>
+        <w:pStyle w:val="a3"/>
+        <w:numPr>
+          <w:ilvl w:val="2"/>
+          <w:numId w:val="75"/>
+        </w:numPr>
+        <w:spacing w:after="0" w:line="276" w:lineRule="auto"/>
+        <w:ind w:left="1418"/>
+        <w:rPr>
+          <w:rFonts w:eastAsia="Times New Roman" w:cs="Arial"/>
+          <w:szCs w:val="22"/>
+        </w:rPr>
+      </w:pPr>
+      <w:r>
+        <w:rPr>
+          <w:rFonts w:eastAsia="Times New Roman" w:cs="Arial"/>
+          <w:b/>
+          <w:bCs/>
+          <w:szCs w:val="22"/>
+        </w:rPr>
+        <w:t>Srs-67</w:t>
+      </w:r>
+      <w:r>
+        <w:rPr>
+          <w:rFonts w:eastAsia="Times New Roman" w:cs="Arial"/>
+          <w:szCs w:val="22"/>
+        </w:rPr>
+        <w:t xml:space="preserve">: </w:t>
+      </w:r>
+      <w:r>
+        <w:rPr>
+          <w:rFonts w:cs="Arial"/>
+          <w:szCs w:val="22"/>
+        </w:rPr>
+        <w:t>The system shall find product in database</w:t>
+      </w:r>
+    </w:p>
+    <w:p>
+      <w:pPr>
+        <w:pStyle w:val="a3"/>
+        <w:numPr>
+          <w:ilvl w:val="2"/>
+          <w:numId w:val="75"/>
+        </w:numPr>
+        <w:spacing w:after="0" w:line="276" w:lineRule="auto"/>
+        <w:ind w:left="1418"/>
+        <w:rPr>
+          <w:rFonts w:eastAsia="Times New Roman" w:cs="Arial"/>
+          <w:szCs w:val="22"/>
+        </w:rPr>
+      </w:pPr>
+      <w:r>
+        <w:rPr>
+          <w:rFonts w:cs="Arial"/>
+          <w:b/>
+          <w:bCs/>
+          <w:szCs w:val="22"/>
+        </w:rPr>
+        <w:t>Srs-68</w:t>
+      </w:r>
+      <w:r>
+        <w:rPr>
+          <w:rFonts w:cs="Arial"/>
+          <w:szCs w:val="22"/>
+        </w:rPr>
+        <w:t>: The system shall return product list</w:t>
+      </w:r>
+    </w:p>
+    <w:p>
+      <w:pPr>
+        <w:pStyle w:val="a3"/>
+        <w:numPr>
+          <w:ilvl w:val="2"/>
+          <w:numId w:val="75"/>
+        </w:numPr>
+        <w:spacing w:after="0" w:line="276" w:lineRule="auto"/>
+        <w:ind w:left="1418"/>
+        <w:rPr>
+          <w:rFonts w:eastAsia="Times New Roman" w:cs="Arial"/>
+          <w:szCs w:val="22"/>
+        </w:rPr>
+      </w:pPr>
+      <w:r>
+        <w:rPr>
+          <w:rFonts w:cs="Arial"/>
+          <w:b/>
+          <w:bCs/>
+          <w:szCs w:val="22"/>
+        </w:rPr>
+        <w:t>Srs-69</w:t>
+      </w:r>
+      <w:r>
+        <w:rPr>
+          <w:rFonts w:cs="Arial"/>
+          <w:szCs w:val="22"/>
+        </w:rPr>
+        <w:t>: The system shall provide UI to show product list</w:t>
+      </w:r>
+    </w:p>
+    <w:p>
+      <w:pPr>
+        <w:spacing w:after="0" w:line="276" w:lineRule="auto"/>
+        <w:rPr>
+          <w:rFonts w:eastAsia="Times New Roman" w:cs="Arial"/>
+          <w:szCs w:val="22"/>
+        </w:rPr>
+      </w:pPr>
+    </w:p>
+    <w:p>
       <w:bookmarkStart w:id="0" w:name="_GoBack"/>
       <w:bookmarkEnd w:id="0"/>
     </w:p>
-    <w:p>
-      <w:pPr>
-        <w:spacing w:after="0" w:line="276" w:lineRule="auto"/>
-        <w:rPr>
-          <w:rFonts w:eastAsia="Times New Roman" w:cs="Arial"/>
-          <w:szCs w:val="22"/>
-        </w:rPr>
-      </w:pPr>
-    </w:p>
-    <w:p/>
     <w:sectPr>
       <w:pgSz w:w="12240" w:h="15840"/>
       <w:pgMar w:top="1440" w:right="1440" w:bottom="1440" w:left="1440" w:header="720" w:footer="720" w:gutter="0"/>
@@ -32070,6 +34696,92 @@
 <file path=word/numbering.xml><?xml version="1.0" encoding="utf-8"?>
 <w:numbering xmlns:wpc="http://schemas.microsoft.com/office/word/2010/wordprocessingCanvas" xmlns:mc="http://schemas.openxmlformats.org/markup-compatibility/2006" xmlns:o="urn:schemas-microsoft-com:office:office" xmlns:r="http://schemas.openxmlformats.org/officeDocument/2006/relationships" xmlns:m="http://schemas.openxmlformats.org/officeDocument/2006/math" xmlns:v="urn:schemas-microsoft-com:vml" xmlns:wp14="http://schemas.microsoft.com/office/word/2010/wordprocessingDrawing" xmlns:wp="http://schemas.openxmlformats.org/drawingml/2006/wordprocessingDrawing" xmlns:w10="urn:schemas-microsoft-com:office:word" xmlns:w="http://schemas.openxmlformats.org/wordprocessingml/2006/main" xmlns:w14="http://schemas.microsoft.com/office/word/2010/wordml" xmlns:w15="http://schemas.microsoft.com/office/word/2012/wordml" xmlns:wpg="http://schemas.microsoft.com/office/word/2010/wordprocessingGroup" xmlns:wpi="http://schemas.microsoft.com/office/word/2010/wordprocessingInk" xmlns:wne="http://schemas.microsoft.com/office/word/2006/wordml" xmlns:wps="http://schemas.microsoft.com/office/word/2010/wordprocessingShape" mc:Ignorable="w14 w15 wp14">
   <w:abstractNum w:abstractNumId="0">
+    <w:nsid w:val="03917067"/>
+    <w:multiLevelType w:val="hybridMultilevel"/>
+    <w:tmpl w:val="2EEC865C"/>
+    <w:lvl w:ilvl="0" w:tplc="0409000F">
+      <w:start w:val="1"/>
+      <w:numFmt w:val="decimal"/>
+      <w:lvlText w:val="%1."/>
+      <w:lvlJc w:val="left"/>
+      <w:pPr>
+        <w:ind w:left="706" w:hanging="360"/>
+      </w:pPr>
+    </w:lvl>
+    <w:lvl w:ilvl="1" w:tplc="04090019" w:tentative="1">
+      <w:start w:val="1"/>
+      <w:numFmt w:val="lowerLetter"/>
+      <w:lvlText w:val="%2."/>
+      <w:lvlJc w:val="left"/>
+      <w:pPr>
+        <w:ind w:left="1426" w:hanging="360"/>
+      </w:pPr>
+    </w:lvl>
+    <w:lvl w:ilvl="2" w:tplc="0409001B" w:tentative="1">
+      <w:start w:val="1"/>
+      <w:numFmt w:val="lowerRoman"/>
+      <w:lvlText w:val="%3."/>
+      <w:lvlJc w:val="right"/>
+      <w:pPr>
+        <w:ind w:left="2146" w:hanging="180"/>
+      </w:pPr>
+    </w:lvl>
+    <w:lvl w:ilvl="3" w:tplc="0409000F" w:tentative="1">
+      <w:start w:val="1"/>
+      <w:numFmt w:val="decimal"/>
+      <w:lvlText w:val="%4."/>
+      <w:lvlJc w:val="left"/>
+      <w:pPr>
+        <w:ind w:left="2866" w:hanging="360"/>
+      </w:pPr>
+    </w:lvl>
+    <w:lvl w:ilvl="4" w:tplc="04090019" w:tentative="1">
+      <w:start w:val="1"/>
+      <w:numFmt w:val="lowerLetter"/>
+      <w:lvlText w:val="%5."/>
+      <w:lvlJc w:val="left"/>
+      <w:pPr>
+        <w:ind w:left="3586" w:hanging="360"/>
+      </w:pPr>
+    </w:lvl>
+    <w:lvl w:ilvl="5" w:tplc="0409001B" w:tentative="1">
+      <w:start w:val="1"/>
+      <w:numFmt w:val="lowerRoman"/>
+      <w:lvlText w:val="%6."/>
+      <w:lvlJc w:val="right"/>
+      <w:pPr>
+        <w:ind w:left="4306" w:hanging="180"/>
+      </w:pPr>
+    </w:lvl>
+    <w:lvl w:ilvl="6" w:tplc="0409000F" w:tentative="1">
+      <w:start w:val="1"/>
+      <w:numFmt w:val="decimal"/>
+      <w:lvlText w:val="%7."/>
+      <w:lvlJc w:val="left"/>
+      <w:pPr>
+        <w:ind w:left="5026" w:hanging="360"/>
+      </w:pPr>
+    </w:lvl>
+    <w:lvl w:ilvl="7" w:tplc="04090019" w:tentative="1">
+      <w:start w:val="1"/>
+      <w:numFmt w:val="lowerLetter"/>
+      <w:lvlText w:val="%8."/>
+      <w:lvlJc w:val="left"/>
+      <w:pPr>
+        <w:ind w:left="5746" w:hanging="360"/>
+      </w:pPr>
+    </w:lvl>
+    <w:lvl w:ilvl="8" w:tplc="0409001B" w:tentative="1">
+      <w:start w:val="1"/>
+      <w:numFmt w:val="lowerRoman"/>
+      <w:lvlText w:val="%9."/>
+      <w:lvlJc w:val="right"/>
+      <w:pPr>
+        <w:ind w:left="6466" w:hanging="180"/>
+      </w:pPr>
+    </w:lvl>
+  </w:abstractNum>
+  <w:abstractNum w:abstractNumId="1">
     <w:nsid w:val="068A0F10"/>
     <w:multiLevelType w:val="hybridMultilevel"/>
     <w:tmpl w:val="BD446EFC"/>
@@ -32158,7 +34870,7 @@
       </w:pPr>
     </w:lvl>
   </w:abstractNum>
-  <w:abstractNum w:abstractNumId="1">
+  <w:abstractNum w:abstractNumId="2">
     <w:nsid w:val="081412D3"/>
     <w:multiLevelType w:val="hybridMultilevel"/>
     <w:tmpl w:val="C018D45A"/>
@@ -32271,7 +34983,7 @@
       </w:rPr>
     </w:lvl>
   </w:abstractNum>
-  <w:abstractNum w:abstractNumId="2">
+  <w:abstractNum w:abstractNumId="3">
     <w:nsid w:val="0D483489"/>
     <w:multiLevelType w:val="hybridMultilevel"/>
     <w:tmpl w:val="C6F66F18"/>
@@ -32360,7 +35072,7 @@
       </w:pPr>
     </w:lvl>
   </w:abstractNum>
-  <w:abstractNum w:abstractNumId="3">
+  <w:abstractNum w:abstractNumId="4">
     <w:nsid w:val="0EB02C23"/>
     <w:multiLevelType w:val="hybridMultilevel"/>
     <w:tmpl w:val="9362C126"/>
@@ -32449,7 +35161,7 @@
       </w:pPr>
     </w:lvl>
   </w:abstractNum>
-  <w:abstractNum w:abstractNumId="4">
+  <w:abstractNum w:abstractNumId="5">
     <w:nsid w:val="0F5F5A2E"/>
     <w:multiLevelType w:val="hybridMultilevel"/>
     <w:tmpl w:val="7E74BBEA"/>
@@ -32535,7 +35247,7 @@
       </w:pPr>
     </w:lvl>
   </w:abstractNum>
-  <w:abstractNum w:abstractNumId="5">
+  <w:abstractNum w:abstractNumId="6">
     <w:nsid w:val="0FC36ADC"/>
     <w:multiLevelType w:val="hybridMultilevel"/>
     <w:tmpl w:val="9362C126"/>
@@ -32624,7 +35336,7 @@
       </w:pPr>
     </w:lvl>
   </w:abstractNum>
-  <w:abstractNum w:abstractNumId="6">
+  <w:abstractNum w:abstractNumId="7">
     <w:nsid w:val="13973EB5"/>
     <w:multiLevelType w:val="hybridMultilevel"/>
     <w:tmpl w:val="B0A0782E"/>
@@ -32710,7 +35422,7 @@
       </w:pPr>
     </w:lvl>
   </w:abstractNum>
-  <w:abstractNum w:abstractNumId="7">
+  <w:abstractNum w:abstractNumId="8">
     <w:nsid w:val="1578580B"/>
     <w:multiLevelType w:val="hybridMultilevel"/>
     <w:tmpl w:val="E5D0FA92"/>
@@ -32796,7 +35508,7 @@
       </w:pPr>
     </w:lvl>
   </w:abstractNum>
-  <w:abstractNum w:abstractNumId="8">
+  <w:abstractNum w:abstractNumId="9">
     <w:nsid w:val="16904294"/>
     <w:multiLevelType w:val="hybridMultilevel"/>
     <w:tmpl w:val="634AA882"/>
@@ -32882,7 +35594,7 @@
       </w:pPr>
     </w:lvl>
   </w:abstractNum>
-  <w:abstractNum w:abstractNumId="9">
+  <w:abstractNum w:abstractNumId="10">
     <w:nsid w:val="177A4D21"/>
     <w:multiLevelType w:val="hybridMultilevel"/>
     <w:tmpl w:val="9362C126"/>
@@ -32971,7 +35683,7 @@
       </w:pPr>
     </w:lvl>
   </w:abstractNum>
-  <w:abstractNum w:abstractNumId="10">
+  <w:abstractNum w:abstractNumId="11">
     <w:nsid w:val="18511C8F"/>
     <w:multiLevelType w:val="hybridMultilevel"/>
     <w:tmpl w:val="5A54AED4"/>
@@ -33057,7 +35769,7 @@
       </w:pPr>
     </w:lvl>
   </w:abstractNum>
-  <w:abstractNum w:abstractNumId="11">
+  <w:abstractNum w:abstractNumId="12">
     <w:nsid w:val="1B084484"/>
     <w:multiLevelType w:val="hybridMultilevel"/>
     <w:tmpl w:val="64DCDFF2"/>
@@ -33170,7 +35882,7 @@
       </w:rPr>
     </w:lvl>
   </w:abstractNum>
-  <w:abstractNum w:abstractNumId="12">
+  <w:abstractNum w:abstractNumId="13">
     <w:nsid w:val="1B1C2986"/>
     <w:multiLevelType w:val="hybridMultilevel"/>
     <w:tmpl w:val="49FCADFC"/>
@@ -33256,7 +35968,7 @@
       </w:pPr>
     </w:lvl>
   </w:abstractNum>
-  <w:abstractNum w:abstractNumId="13">
+  <w:abstractNum w:abstractNumId="14">
     <w:nsid w:val="1B1D6BE1"/>
     <w:multiLevelType w:val="hybridMultilevel"/>
     <w:tmpl w:val="BD446EFC"/>
@@ -33345,7 +36057,7 @@
       </w:pPr>
     </w:lvl>
   </w:abstractNum>
-  <w:abstractNum w:abstractNumId="14">
+  <w:abstractNum w:abstractNumId="15">
     <w:nsid w:val="1B414D6E"/>
     <w:multiLevelType w:val="hybridMultilevel"/>
     <w:tmpl w:val="162C1792"/>
@@ -33431,7 +36143,96 @@
       </w:pPr>
     </w:lvl>
   </w:abstractNum>
-  <w:abstractNum w:abstractNumId="15">
+  <w:abstractNum w:abstractNumId="16">
+    <w:nsid w:val="1CE5278F"/>
+    <w:multiLevelType w:val="hybridMultilevel"/>
+    <w:tmpl w:val="12BE5FF2"/>
+    <w:lvl w:ilvl="0" w:tplc="0409000F">
+      <w:start w:val="1"/>
+      <w:numFmt w:val="decimal"/>
+      <w:lvlText w:val="%1."/>
+      <w:lvlJc w:val="left"/>
+      <w:pPr>
+        <w:ind w:left="720" w:hanging="360"/>
+      </w:pPr>
+      <w:rPr>
+        <w:rFonts w:hint="default"/>
+      </w:rPr>
+    </w:lvl>
+    <w:lvl w:ilvl="1" w:tplc="04090019" w:tentative="1">
+      <w:start w:val="1"/>
+      <w:numFmt w:val="lowerLetter"/>
+      <w:lvlText w:val="%2."/>
+      <w:lvlJc w:val="left"/>
+      <w:pPr>
+        <w:ind w:left="1440" w:hanging="360"/>
+      </w:pPr>
+    </w:lvl>
+    <w:lvl w:ilvl="2" w:tplc="0409001B" w:tentative="1">
+      <w:start w:val="1"/>
+      <w:numFmt w:val="lowerRoman"/>
+      <w:lvlText w:val="%3."/>
+      <w:lvlJc w:val="right"/>
+      <w:pPr>
+        <w:ind w:left="2160" w:hanging="180"/>
+      </w:pPr>
+    </w:lvl>
+    <w:lvl w:ilvl="3" w:tplc="0409000F" w:tentative="1">
+      <w:start w:val="1"/>
+      <w:numFmt w:val="decimal"/>
+      <w:lvlText w:val="%4."/>
+      <w:lvlJc w:val="left"/>
+      <w:pPr>
+        <w:ind w:left="2880" w:hanging="360"/>
+      </w:pPr>
+    </w:lvl>
+    <w:lvl w:ilvl="4" w:tplc="04090019" w:tentative="1">
+      <w:start w:val="1"/>
+      <w:numFmt w:val="lowerLetter"/>
+      <w:lvlText w:val="%5."/>
+      <w:lvlJc w:val="left"/>
+      <w:pPr>
+        <w:ind w:left="3600" w:hanging="360"/>
+      </w:pPr>
+    </w:lvl>
+    <w:lvl w:ilvl="5" w:tplc="0409001B" w:tentative="1">
+      <w:start w:val="1"/>
+      <w:numFmt w:val="lowerRoman"/>
+      <w:lvlText w:val="%6."/>
+      <w:lvlJc w:val="right"/>
+      <w:pPr>
+        <w:ind w:left="4320" w:hanging="180"/>
+      </w:pPr>
+    </w:lvl>
+    <w:lvl w:ilvl="6" w:tplc="0409000F" w:tentative="1">
+      <w:start w:val="1"/>
+      <w:numFmt w:val="decimal"/>
+      <w:lvlText w:val="%7."/>
+      <w:lvlJc w:val="left"/>
+      <w:pPr>
+        <w:ind w:left="5040" w:hanging="360"/>
+      </w:pPr>
+    </w:lvl>
+    <w:lvl w:ilvl="7" w:tplc="04090019" w:tentative="1">
+      <w:start w:val="1"/>
+      <w:numFmt w:val="lowerLetter"/>
+      <w:lvlText w:val="%8."/>
+      <w:lvlJc w:val="left"/>
+      <w:pPr>
+        <w:ind w:left="5760" w:hanging="360"/>
+      </w:pPr>
+    </w:lvl>
+    <w:lvl w:ilvl="8" w:tplc="0409001B" w:tentative="1">
+      <w:start w:val="1"/>
+      <w:numFmt w:val="lowerRoman"/>
+      <w:lvlText w:val="%9."/>
+      <w:lvlJc w:val="right"/>
+      <w:pPr>
+        <w:ind w:left="6480" w:hanging="180"/>
+      </w:pPr>
+    </w:lvl>
+  </w:abstractNum>
+  <w:abstractNum w:abstractNumId="17">
     <w:nsid w:val="1E031416"/>
     <w:multiLevelType w:val="hybridMultilevel"/>
     <w:tmpl w:val="9362C126"/>
@@ -33520,7 +36321,7 @@
       </w:pPr>
     </w:lvl>
   </w:abstractNum>
-  <w:abstractNum w:abstractNumId="16">
+  <w:abstractNum w:abstractNumId="18">
     <w:nsid w:val="1EE56DAF"/>
     <w:multiLevelType w:val="hybridMultilevel"/>
     <w:tmpl w:val="634AA882"/>
@@ -33606,7 +36407,7 @@
       </w:pPr>
     </w:lvl>
   </w:abstractNum>
-  <w:abstractNum w:abstractNumId="17">
+  <w:abstractNum w:abstractNumId="19">
     <w:nsid w:val="1F134166"/>
     <w:multiLevelType w:val="hybridMultilevel"/>
     <w:tmpl w:val="6B10DC44"/>
@@ -33695,7 +36496,7 @@
       </w:pPr>
     </w:lvl>
   </w:abstractNum>
-  <w:abstractNum w:abstractNumId="18">
+  <w:abstractNum w:abstractNumId="20">
     <w:nsid w:val="20411792"/>
     <w:multiLevelType w:val="hybridMultilevel"/>
     <w:tmpl w:val="DBAE5FA8"/>
@@ -33784,7 +36585,93 @@
       </w:pPr>
     </w:lvl>
   </w:abstractNum>
-  <w:abstractNum w:abstractNumId="19">
+  <w:abstractNum w:abstractNumId="21">
+    <w:nsid w:val="20F458CE"/>
+    <w:multiLevelType w:val="hybridMultilevel"/>
+    <w:tmpl w:val="2EEC865C"/>
+    <w:lvl w:ilvl="0" w:tplc="0409000F">
+      <w:start w:val="1"/>
+      <w:numFmt w:val="decimal"/>
+      <w:lvlText w:val="%1."/>
+      <w:lvlJc w:val="left"/>
+      <w:pPr>
+        <w:ind w:left="706" w:hanging="360"/>
+      </w:pPr>
+    </w:lvl>
+    <w:lvl w:ilvl="1" w:tplc="04090019" w:tentative="1">
+      <w:start w:val="1"/>
+      <w:numFmt w:val="lowerLetter"/>
+      <w:lvlText w:val="%2."/>
+      <w:lvlJc w:val="left"/>
+      <w:pPr>
+        <w:ind w:left="1426" w:hanging="360"/>
+      </w:pPr>
+    </w:lvl>
+    <w:lvl w:ilvl="2" w:tplc="0409001B" w:tentative="1">
+      <w:start w:val="1"/>
+      <w:numFmt w:val="lowerRoman"/>
+      <w:lvlText w:val="%3."/>
+      <w:lvlJc w:val="right"/>
+      <w:pPr>
+        <w:ind w:left="2146" w:hanging="180"/>
+      </w:pPr>
+    </w:lvl>
+    <w:lvl w:ilvl="3" w:tplc="0409000F" w:tentative="1">
+      <w:start w:val="1"/>
+      <w:numFmt w:val="decimal"/>
+      <w:lvlText w:val="%4."/>
+      <w:lvlJc w:val="left"/>
+      <w:pPr>
+        <w:ind w:left="2866" w:hanging="360"/>
+      </w:pPr>
+    </w:lvl>
+    <w:lvl w:ilvl="4" w:tplc="04090019" w:tentative="1">
+      <w:start w:val="1"/>
+      <w:numFmt w:val="lowerLetter"/>
+      <w:lvlText w:val="%5."/>
+      <w:lvlJc w:val="left"/>
+      <w:pPr>
+        <w:ind w:left="3586" w:hanging="360"/>
+      </w:pPr>
+    </w:lvl>
+    <w:lvl w:ilvl="5" w:tplc="0409001B" w:tentative="1">
+      <w:start w:val="1"/>
+      <w:numFmt w:val="lowerRoman"/>
+      <w:lvlText w:val="%6."/>
+      <w:lvlJc w:val="right"/>
+      <w:pPr>
+        <w:ind w:left="4306" w:hanging="180"/>
+      </w:pPr>
+    </w:lvl>
+    <w:lvl w:ilvl="6" w:tplc="0409000F" w:tentative="1">
+      <w:start w:val="1"/>
+      <w:numFmt w:val="decimal"/>
+      <w:lvlText w:val="%7."/>
+      <w:lvlJc w:val="left"/>
+      <w:pPr>
+        <w:ind w:left="5026" w:hanging="360"/>
+      </w:pPr>
+    </w:lvl>
+    <w:lvl w:ilvl="7" w:tplc="04090019" w:tentative="1">
+      <w:start w:val="1"/>
+      <w:numFmt w:val="lowerLetter"/>
+      <w:lvlText w:val="%8."/>
+      <w:lvlJc w:val="left"/>
+      <w:pPr>
+        <w:ind w:left="5746" w:hanging="360"/>
+      </w:pPr>
+    </w:lvl>
+    <w:lvl w:ilvl="8" w:tplc="0409001B" w:tentative="1">
+      <w:start w:val="1"/>
+      <w:numFmt w:val="lowerRoman"/>
+      <w:lvlText w:val="%9."/>
+      <w:lvlJc w:val="right"/>
+      <w:pPr>
+        <w:ind w:left="6466" w:hanging="180"/>
+      </w:pPr>
+    </w:lvl>
+  </w:abstractNum>
+  <w:abstractNum w:abstractNumId="22">
     <w:nsid w:val="218361E9"/>
     <w:multiLevelType w:val="hybridMultilevel"/>
     <w:tmpl w:val="FF806D46"/>
@@ -33873,7 +36760,7 @@
       </w:pPr>
     </w:lvl>
   </w:abstractNum>
-  <w:abstractNum w:abstractNumId="20">
+  <w:abstractNum w:abstractNumId="23">
     <w:nsid w:val="22473EAC"/>
     <w:multiLevelType w:val="hybridMultilevel"/>
     <w:tmpl w:val="71BEF738"/>
@@ -33962,7 +36849,93 @@
       </w:pPr>
     </w:lvl>
   </w:abstractNum>
-  <w:abstractNum w:abstractNumId="21">
+  <w:abstractNum w:abstractNumId="24">
+    <w:nsid w:val="23547A51"/>
+    <w:multiLevelType w:val="hybridMultilevel"/>
+    <w:tmpl w:val="2EEC865C"/>
+    <w:lvl w:ilvl="0" w:tplc="0409000F">
+      <w:start w:val="1"/>
+      <w:numFmt w:val="decimal"/>
+      <w:lvlText w:val="%1."/>
+      <w:lvlJc w:val="left"/>
+      <w:pPr>
+        <w:ind w:left="706" w:hanging="360"/>
+      </w:pPr>
+    </w:lvl>
+    <w:lvl w:ilvl="1" w:tplc="04090019" w:tentative="1">
+      <w:start w:val="1"/>
+      <w:numFmt w:val="lowerLetter"/>
+      <w:lvlText w:val="%2."/>
+      <w:lvlJc w:val="left"/>
+      <w:pPr>
+        <w:ind w:left="1426" w:hanging="360"/>
+      </w:pPr>
+    </w:lvl>
+    <w:lvl w:ilvl="2" w:tplc="0409001B" w:tentative="1">
+      <w:start w:val="1"/>
+      <w:numFmt w:val="lowerRoman"/>
+      <w:lvlText w:val="%3."/>
+      <w:lvlJc w:val="right"/>
+      <w:pPr>
+        <w:ind w:left="2146" w:hanging="180"/>
+      </w:pPr>
+    </w:lvl>
+    <w:lvl w:ilvl="3" w:tplc="0409000F" w:tentative="1">
+      <w:start w:val="1"/>
+      <w:numFmt w:val="decimal"/>
+      <w:lvlText w:val="%4."/>
+      <w:lvlJc w:val="left"/>
+      <w:pPr>
+        <w:ind w:left="2866" w:hanging="360"/>
+      </w:pPr>
+    </w:lvl>
+    <w:lvl w:ilvl="4" w:tplc="04090019" w:tentative="1">
+      <w:start w:val="1"/>
+      <w:numFmt w:val="lowerLetter"/>
+      <w:lvlText w:val="%5."/>
+      <w:lvlJc w:val="left"/>
+      <w:pPr>
+        <w:ind w:left="3586" w:hanging="360"/>
+      </w:pPr>
+    </w:lvl>
+    <w:lvl w:ilvl="5" w:tplc="0409001B" w:tentative="1">
+      <w:start w:val="1"/>
+      <w:numFmt w:val="lowerRoman"/>
+      <w:lvlText w:val="%6."/>
+      <w:lvlJc w:val="right"/>
+      <w:pPr>
+        <w:ind w:left="4306" w:hanging="180"/>
+      </w:pPr>
+    </w:lvl>
+    <w:lvl w:ilvl="6" w:tplc="0409000F" w:tentative="1">
+      <w:start w:val="1"/>
+      <w:numFmt w:val="decimal"/>
+      <w:lvlText w:val="%7."/>
+      <w:lvlJc w:val="left"/>
+      <w:pPr>
+        <w:ind w:left="5026" w:hanging="360"/>
+      </w:pPr>
+    </w:lvl>
+    <w:lvl w:ilvl="7" w:tplc="04090019" w:tentative="1">
+      <w:start w:val="1"/>
+      <w:numFmt w:val="lowerLetter"/>
+      <w:lvlText w:val="%8."/>
+      <w:lvlJc w:val="left"/>
+      <w:pPr>
+        <w:ind w:left="5746" w:hanging="360"/>
+      </w:pPr>
+    </w:lvl>
+    <w:lvl w:ilvl="8" w:tplc="0409001B" w:tentative="1">
+      <w:start w:val="1"/>
+      <w:numFmt w:val="lowerRoman"/>
+      <w:lvlText w:val="%9."/>
+      <w:lvlJc w:val="right"/>
+      <w:pPr>
+        <w:ind w:left="6466" w:hanging="180"/>
+      </w:pPr>
+    </w:lvl>
+  </w:abstractNum>
+  <w:abstractNum w:abstractNumId="25">
     <w:nsid w:val="23C60A93"/>
     <w:multiLevelType w:val="hybridMultilevel"/>
     <w:tmpl w:val="6A187FD6"/>
@@ -34048,7 +37021,7 @@
       </w:pPr>
     </w:lvl>
   </w:abstractNum>
-  <w:abstractNum w:abstractNumId="22">
+  <w:abstractNum w:abstractNumId="26">
     <w:nsid w:val="27DE1AA4"/>
     <w:multiLevelType w:val="hybridMultilevel"/>
     <w:tmpl w:val="349EE100"/>
@@ -34134,7 +37107,7 @@
       </w:pPr>
     </w:lvl>
   </w:abstractNum>
-  <w:abstractNum w:abstractNumId="23">
+  <w:abstractNum w:abstractNumId="27">
     <w:nsid w:val="29FE1FBF"/>
     <w:multiLevelType w:val="hybridMultilevel"/>
     <w:tmpl w:val="7258185E"/>
@@ -34220,7 +37193,7 @@
       </w:pPr>
     </w:lvl>
   </w:abstractNum>
-  <w:abstractNum w:abstractNumId="24">
+  <w:abstractNum w:abstractNumId="28">
     <w:nsid w:val="2A6634EE"/>
     <w:multiLevelType w:val="hybridMultilevel"/>
     <w:tmpl w:val="2EEC865C"/>
@@ -34306,7 +37279,7 @@
       </w:pPr>
     </w:lvl>
   </w:abstractNum>
-  <w:abstractNum w:abstractNumId="25">
+  <w:abstractNum w:abstractNumId="29">
     <w:nsid w:val="2AED6E6B"/>
     <w:multiLevelType w:val="hybridMultilevel"/>
     <w:tmpl w:val="7258185E"/>
@@ -34392,7 +37365,7 @@
       </w:pPr>
     </w:lvl>
   </w:abstractNum>
-  <w:abstractNum w:abstractNumId="26">
+  <w:abstractNum w:abstractNumId="30">
     <w:nsid w:val="2C2D7225"/>
     <w:multiLevelType w:val="hybridMultilevel"/>
     <w:tmpl w:val="2AB4808C"/>
@@ -34478,7 +37451,7 @@
       </w:pPr>
     </w:lvl>
   </w:abstractNum>
-  <w:abstractNum w:abstractNumId="27">
+  <w:abstractNum w:abstractNumId="31">
     <w:nsid w:val="2D362217"/>
     <w:multiLevelType w:val="hybridMultilevel"/>
     <w:tmpl w:val="F1DAC38E"/>
@@ -34564,7 +37537,7 @@
       </w:pPr>
     </w:lvl>
   </w:abstractNum>
-  <w:abstractNum w:abstractNumId="28">
+  <w:abstractNum w:abstractNumId="32">
     <w:nsid w:val="2DC22AFE"/>
     <w:multiLevelType w:val="hybridMultilevel"/>
     <w:tmpl w:val="7258185E"/>
@@ -34650,7 +37623,7 @@
       </w:pPr>
     </w:lvl>
   </w:abstractNum>
-  <w:abstractNum w:abstractNumId="29">
+  <w:abstractNum w:abstractNumId="33">
     <w:nsid w:val="2DE2777F"/>
     <w:multiLevelType w:val="hybridMultilevel"/>
     <w:tmpl w:val="7E74BBEA"/>
@@ -34736,7 +37709,7 @@
       </w:pPr>
     </w:lvl>
   </w:abstractNum>
-  <w:abstractNum w:abstractNumId="30">
+  <w:abstractNum w:abstractNumId="34">
     <w:nsid w:val="2E8849B6"/>
     <w:multiLevelType w:val="hybridMultilevel"/>
     <w:tmpl w:val="2EE440CA"/>
@@ -34825,7 +37798,7 @@
       </w:pPr>
     </w:lvl>
   </w:abstractNum>
-  <w:abstractNum w:abstractNumId="31">
+  <w:abstractNum w:abstractNumId="35">
     <w:nsid w:val="2F2D046B"/>
     <w:multiLevelType w:val="hybridMultilevel"/>
     <w:tmpl w:val="347E1B44"/>
@@ -34914,7 +37887,7 @@
       </w:pPr>
     </w:lvl>
   </w:abstractNum>
-  <w:abstractNum w:abstractNumId="32">
+  <w:abstractNum w:abstractNumId="36">
     <w:nsid w:val="2F7E284A"/>
     <w:multiLevelType w:val="hybridMultilevel"/>
     <w:tmpl w:val="5A54AED4"/>
@@ -35000,7 +37973,7 @@
       </w:pPr>
     </w:lvl>
   </w:abstractNum>
-  <w:abstractNum w:abstractNumId="33">
+  <w:abstractNum w:abstractNumId="37">
     <w:nsid w:val="2FD94704"/>
     <w:multiLevelType w:val="hybridMultilevel"/>
     <w:tmpl w:val="D026C678"/>
@@ -35086,7 +38059,7 @@
       </w:pPr>
     </w:lvl>
   </w:abstractNum>
-  <w:abstractNum w:abstractNumId="34">
+  <w:abstractNum w:abstractNumId="38">
     <w:nsid w:val="301713E7"/>
     <w:multiLevelType w:val="hybridMultilevel"/>
     <w:tmpl w:val="24BA7B74"/>
@@ -35175,7 +38148,7 @@
       </w:pPr>
     </w:lvl>
   </w:abstractNum>
-  <w:abstractNum w:abstractNumId="35">
+  <w:abstractNum w:abstractNumId="39">
     <w:nsid w:val="3113549A"/>
     <w:multiLevelType w:val="hybridMultilevel"/>
     <w:tmpl w:val="E5D0FA92"/>
@@ -35261,7 +38234,93 @@
       </w:pPr>
     </w:lvl>
   </w:abstractNum>
-  <w:abstractNum w:abstractNumId="36">
+  <w:abstractNum w:abstractNumId="40">
+    <w:nsid w:val="32790A22"/>
+    <w:multiLevelType w:val="hybridMultilevel"/>
+    <w:tmpl w:val="2EEC865C"/>
+    <w:lvl w:ilvl="0" w:tplc="0409000F">
+      <w:start w:val="1"/>
+      <w:numFmt w:val="decimal"/>
+      <w:lvlText w:val="%1."/>
+      <w:lvlJc w:val="left"/>
+      <w:pPr>
+        <w:ind w:left="706" w:hanging="360"/>
+      </w:pPr>
+    </w:lvl>
+    <w:lvl w:ilvl="1" w:tplc="04090019" w:tentative="1">
+      <w:start w:val="1"/>
+      <w:numFmt w:val="lowerLetter"/>
+      <w:lvlText w:val="%2."/>
+      <w:lvlJc w:val="left"/>
+      <w:pPr>
+        <w:ind w:left="1426" w:hanging="360"/>
+      </w:pPr>
+    </w:lvl>
+    <w:lvl w:ilvl="2" w:tplc="0409001B" w:tentative="1">
+      <w:start w:val="1"/>
+      <w:numFmt w:val="lowerRoman"/>
+      <w:lvlText w:val="%3."/>
+      <w:lvlJc w:val="right"/>
+      <w:pPr>
+        <w:ind w:left="2146" w:hanging="180"/>
+      </w:pPr>
+    </w:lvl>
+    <w:lvl w:ilvl="3" w:tplc="0409000F" w:tentative="1">
+      <w:start w:val="1"/>
+      <w:numFmt w:val="decimal"/>
+      <w:lvlText w:val="%4."/>
+      <w:lvlJc w:val="left"/>
+      <w:pPr>
+        <w:ind w:left="2866" w:hanging="360"/>
+      </w:pPr>
+    </w:lvl>
+    <w:lvl w:ilvl="4" w:tplc="04090019" w:tentative="1">
+      <w:start w:val="1"/>
+      <w:numFmt w:val="lowerLetter"/>
+      <w:lvlText w:val="%5."/>
+      <w:lvlJc w:val="left"/>
+      <w:pPr>
+        <w:ind w:left="3586" w:hanging="360"/>
+      </w:pPr>
+    </w:lvl>
+    <w:lvl w:ilvl="5" w:tplc="0409001B" w:tentative="1">
+      <w:start w:val="1"/>
+      <w:numFmt w:val="lowerRoman"/>
+      <w:lvlText w:val="%6."/>
+      <w:lvlJc w:val="right"/>
+      <w:pPr>
+        <w:ind w:left="4306" w:hanging="180"/>
+      </w:pPr>
+    </w:lvl>
+    <w:lvl w:ilvl="6" w:tplc="0409000F" w:tentative="1">
+      <w:start w:val="1"/>
+      <w:numFmt w:val="decimal"/>
+      <w:lvlText w:val="%7."/>
+      <w:lvlJc w:val="left"/>
+      <w:pPr>
+        <w:ind w:left="5026" w:hanging="360"/>
+      </w:pPr>
+    </w:lvl>
+    <w:lvl w:ilvl="7" w:tplc="04090019" w:tentative="1">
+      <w:start w:val="1"/>
+      <w:numFmt w:val="lowerLetter"/>
+      <w:lvlText w:val="%8."/>
+      <w:lvlJc w:val="left"/>
+      <w:pPr>
+        <w:ind w:left="5746" w:hanging="360"/>
+      </w:pPr>
+    </w:lvl>
+    <w:lvl w:ilvl="8" w:tplc="0409001B" w:tentative="1">
+      <w:start w:val="1"/>
+      <w:numFmt w:val="lowerRoman"/>
+      <w:lvlText w:val="%9."/>
+      <w:lvlJc w:val="right"/>
+      <w:pPr>
+        <w:ind w:left="6466" w:hanging="180"/>
+      </w:pPr>
+    </w:lvl>
+  </w:abstractNum>
+  <w:abstractNum w:abstractNumId="41">
     <w:nsid w:val="33C728FD"/>
     <w:multiLevelType w:val="hybridMultilevel"/>
     <w:tmpl w:val="634AA882"/>
@@ -35347,7 +38406,7 @@
       </w:pPr>
     </w:lvl>
   </w:abstractNum>
-  <w:abstractNum w:abstractNumId="37">
+  <w:abstractNum w:abstractNumId="42">
     <w:nsid w:val="34427992"/>
     <w:multiLevelType w:val="hybridMultilevel"/>
     <w:tmpl w:val="7CAE9574"/>
@@ -35460,7 +38519,7 @@
       </w:rPr>
     </w:lvl>
   </w:abstractNum>
-  <w:abstractNum w:abstractNumId="38">
+  <w:abstractNum w:abstractNumId="43">
     <w:nsid w:val="34637606"/>
     <w:multiLevelType w:val="hybridMultilevel"/>
     <w:tmpl w:val="C6F66F18"/>
@@ -35549,7 +38608,7 @@
       </w:pPr>
     </w:lvl>
   </w:abstractNum>
-  <w:abstractNum w:abstractNumId="39">
+  <w:abstractNum w:abstractNumId="44">
     <w:nsid w:val="34A71EEA"/>
     <w:multiLevelType w:val="hybridMultilevel"/>
     <w:tmpl w:val="6F0E0C3A"/>
@@ -35638,7 +38697,93 @@
       </w:pPr>
     </w:lvl>
   </w:abstractNum>
-  <w:abstractNum w:abstractNumId="40">
+  <w:abstractNum w:abstractNumId="45">
+    <w:nsid w:val="36593C35"/>
+    <w:multiLevelType w:val="hybridMultilevel"/>
+    <w:tmpl w:val="7E74BBEA"/>
+    <w:lvl w:ilvl="0" w:tplc="0409000F">
+      <w:start w:val="1"/>
+      <w:numFmt w:val="decimal"/>
+      <w:lvlText w:val="%1."/>
+      <w:lvlJc w:val="left"/>
+      <w:pPr>
+        <w:ind w:left="706" w:hanging="360"/>
+      </w:pPr>
+    </w:lvl>
+    <w:lvl w:ilvl="1" w:tplc="04090019" w:tentative="1">
+      <w:start w:val="1"/>
+      <w:numFmt w:val="lowerLetter"/>
+      <w:lvlText w:val="%2."/>
+      <w:lvlJc w:val="left"/>
+      <w:pPr>
+        <w:ind w:left="1426" w:hanging="360"/>
+      </w:pPr>
+    </w:lvl>
+    <w:lvl w:ilvl="2" w:tplc="0409001B">
+      <w:start w:val="1"/>
+      <w:numFmt w:val="lowerRoman"/>
+      <w:lvlText w:val="%3."/>
+      <w:lvlJc w:val="right"/>
+      <w:pPr>
+        <w:ind w:left="2146" w:hanging="180"/>
+      </w:pPr>
+    </w:lvl>
+    <w:lvl w:ilvl="3" w:tplc="0409000F" w:tentative="1">
+      <w:start w:val="1"/>
+      <w:numFmt w:val="decimal"/>
+      <w:lvlText w:val="%4."/>
+      <w:lvlJc w:val="left"/>
+      <w:pPr>
+        <w:ind w:left="2866" w:hanging="360"/>
+      </w:pPr>
+    </w:lvl>
+    <w:lvl w:ilvl="4" w:tplc="04090019" w:tentative="1">
+      <w:start w:val="1"/>
+      <w:numFmt w:val="lowerLetter"/>
+      <w:lvlText w:val="%5."/>
+      <w:lvlJc w:val="left"/>
+      <w:pPr>
+        <w:ind w:left="3586" w:hanging="360"/>
+      </w:pPr>
+    </w:lvl>
+    <w:lvl w:ilvl="5" w:tplc="0409001B" w:tentative="1">
+      <w:start w:val="1"/>
+      <w:numFmt w:val="lowerRoman"/>
+      <w:lvlText w:val="%6."/>
+      <w:lvlJc w:val="right"/>
+      <w:pPr>
+        <w:ind w:left="4306" w:hanging="180"/>
+      </w:pPr>
+    </w:lvl>
+    <w:lvl w:ilvl="6" w:tplc="0409000F" w:tentative="1">
+      <w:start w:val="1"/>
+      <w:numFmt w:val="decimal"/>
+      <w:lvlText w:val="%7."/>
+      <w:lvlJc w:val="left"/>
+      <w:pPr>
+        <w:ind w:left="5026" w:hanging="360"/>
+      </w:pPr>
+    </w:lvl>
+    <w:lvl w:ilvl="7" w:tplc="04090019" w:tentative="1">
+      <w:start w:val="1"/>
+      <w:numFmt w:val="lowerLetter"/>
+      <w:lvlText w:val="%8."/>
+      <w:lvlJc w:val="left"/>
+      <w:pPr>
+        <w:ind w:left="5746" w:hanging="360"/>
+      </w:pPr>
+    </w:lvl>
+    <w:lvl w:ilvl="8" w:tplc="0409001B" w:tentative="1">
+      <w:start w:val="1"/>
+      <w:numFmt w:val="lowerRoman"/>
+      <w:lvlText w:val="%9."/>
+      <w:lvlJc w:val="right"/>
+      <w:pPr>
+        <w:ind w:left="6466" w:hanging="180"/>
+      </w:pPr>
+    </w:lvl>
+  </w:abstractNum>
+  <w:abstractNum w:abstractNumId="46">
     <w:nsid w:val="374754F6"/>
     <w:multiLevelType w:val="hybridMultilevel"/>
     <w:tmpl w:val="5A54AED4"/>
@@ -35724,7 +38869,7 @@
       </w:pPr>
     </w:lvl>
   </w:abstractNum>
-  <w:abstractNum w:abstractNumId="41">
+  <w:abstractNum w:abstractNumId="47">
     <w:nsid w:val="39D26282"/>
     <w:multiLevelType w:val="hybridMultilevel"/>
     <w:tmpl w:val="24BA7B74"/>
@@ -35813,7 +38958,7 @@
       </w:pPr>
     </w:lvl>
   </w:abstractNum>
-  <w:abstractNum w:abstractNumId="42">
+  <w:abstractNum w:abstractNumId="48">
     <w:nsid w:val="3ADD76E4"/>
     <w:multiLevelType w:val="hybridMultilevel"/>
     <w:tmpl w:val="D00253DE"/>
@@ -35902,7 +39047,96 @@
       </w:pPr>
     </w:lvl>
   </w:abstractNum>
-  <w:abstractNum w:abstractNumId="43">
+  <w:abstractNum w:abstractNumId="49">
+    <w:nsid w:val="3B9C002D"/>
+    <w:multiLevelType w:val="hybridMultilevel"/>
+    <w:tmpl w:val="12BE5FF2"/>
+    <w:lvl w:ilvl="0" w:tplc="0409000F">
+      <w:start w:val="1"/>
+      <w:numFmt w:val="decimal"/>
+      <w:lvlText w:val="%1."/>
+      <w:lvlJc w:val="left"/>
+      <w:pPr>
+        <w:ind w:left="720" w:hanging="360"/>
+      </w:pPr>
+      <w:rPr>
+        <w:rFonts w:hint="default"/>
+      </w:rPr>
+    </w:lvl>
+    <w:lvl w:ilvl="1" w:tplc="04090019" w:tentative="1">
+      <w:start w:val="1"/>
+      <w:numFmt w:val="lowerLetter"/>
+      <w:lvlText w:val="%2."/>
+      <w:lvlJc w:val="left"/>
+      <w:pPr>
+        <w:ind w:left="1440" w:hanging="360"/>
+      </w:pPr>
+    </w:lvl>
+    <w:lvl w:ilvl="2" w:tplc="0409001B" w:tentative="1">
+      <w:start w:val="1"/>
+      <w:numFmt w:val="lowerRoman"/>
+      <w:lvlText w:val="%3."/>
+      <w:lvlJc w:val="right"/>
+      <w:pPr>
+        <w:ind w:left="2160" w:hanging="180"/>
+      </w:pPr>
+    </w:lvl>
+    <w:lvl w:ilvl="3" w:tplc="0409000F" w:tentative="1">
+      <w:start w:val="1"/>
+      <w:numFmt w:val="decimal"/>
+      <w:lvlText w:val="%4."/>
+      <w:lvlJc w:val="left"/>
+      <w:pPr>
+        <w:ind w:left="2880" w:hanging="360"/>
+      </w:pPr>
+    </w:lvl>
+    <w:lvl w:ilvl="4" w:tplc="04090019" w:tentative="1">
+      <w:start w:val="1"/>
+      <w:numFmt w:val="lowerLetter"/>
+      <w:lvlText w:val="%5."/>
+      <w:lvlJc w:val="left"/>
+      <w:pPr>
+        <w:ind w:left="3600" w:hanging="360"/>
+      </w:pPr>
+    </w:lvl>
+    <w:lvl w:ilvl="5" w:tplc="0409001B" w:tentative="1">
+      <w:start w:val="1"/>
+      <w:numFmt w:val="lowerRoman"/>
+      <w:lvlText w:val="%6."/>
+      <w:lvlJc w:val="right"/>
+      <w:pPr>
+        <w:ind w:left="4320" w:hanging="180"/>
+      </w:pPr>
+    </w:lvl>
+    <w:lvl w:ilvl="6" w:tplc="0409000F" w:tentative="1">
+      <w:start w:val="1"/>
+      <w:numFmt w:val="decimal"/>
+      <w:lvlText w:val="%7."/>
+      <w:lvlJc w:val="left"/>
+      <w:pPr>
+        <w:ind w:left="5040" w:hanging="360"/>
+      </w:pPr>
+    </w:lvl>
+    <w:lvl w:ilvl="7" w:tplc="04090019" w:tentative="1">
+      <w:start w:val="1"/>
+      <w:numFmt w:val="lowerLetter"/>
+      <w:lvlText w:val="%8."/>
+      <w:lvlJc w:val="left"/>
+      <w:pPr>
+        <w:ind w:left="5760" w:hanging="360"/>
+      </w:pPr>
+    </w:lvl>
+    <w:lvl w:ilvl="8" w:tplc="0409001B" w:tentative="1">
+      <w:start w:val="1"/>
+      <w:numFmt w:val="lowerRoman"/>
+      <w:lvlText w:val="%9."/>
+      <w:lvlJc w:val="right"/>
+      <w:pPr>
+        <w:ind w:left="6480" w:hanging="180"/>
+      </w:pPr>
+    </w:lvl>
+  </w:abstractNum>
+  <w:abstractNum w:abstractNumId="50">
     <w:nsid w:val="3C9608C1"/>
     <w:multiLevelType w:val="hybridMultilevel"/>
     <w:tmpl w:val="5A54AED4"/>
@@ -35988,7 +39222,93 @@
       </w:pPr>
     </w:lvl>
   </w:abstractNum>
-  <w:abstractNum w:abstractNumId="44">
+  <w:abstractNum w:abstractNumId="51">
+    <w:nsid w:val="3E6C7C1F"/>
+    <w:multiLevelType w:val="hybridMultilevel"/>
+    <w:tmpl w:val="2EEC865C"/>
+    <w:lvl w:ilvl="0" w:tplc="0409000F">
+      <w:start w:val="1"/>
+      <w:numFmt w:val="decimal"/>
+      <w:lvlText w:val="%1."/>
+      <w:lvlJc w:val="left"/>
+      <w:pPr>
+        <w:ind w:left="706" w:hanging="360"/>
+      </w:pPr>
+    </w:lvl>
+    <w:lvl w:ilvl="1" w:tplc="04090019" w:tentative="1">
+      <w:start w:val="1"/>
+      <w:numFmt w:val="lowerLetter"/>
+      <w:lvlText w:val="%2."/>
+      <w:lvlJc w:val="left"/>
+      <w:pPr>
+        <w:ind w:left="1426" w:hanging="360"/>
+      </w:pPr>
+    </w:lvl>
+    <w:lvl w:ilvl="2" w:tplc="0409001B" w:tentative="1">
+      <w:start w:val="1"/>
+      <w:numFmt w:val="lowerRoman"/>
+      <w:lvlText w:val="%3."/>
+      <w:lvlJc w:val="right"/>
+      <w:pPr>
+        <w:ind w:left="2146" w:hanging="180"/>
+      </w:pPr>
+    </w:lvl>
+    <w:lvl w:ilvl="3" w:tplc="0409000F" w:tentative="1">
+      <w:start w:val="1"/>
+      <w:numFmt w:val="decimal"/>
+      <w:lvlText w:val="%4."/>
+      <w:lvlJc w:val="left"/>
+      <w:pPr>
+        <w:ind w:left="2866" w:hanging="360"/>
+      </w:pPr>
+    </w:lvl>
+    <w:lvl w:ilvl="4" w:tplc="04090019" w:tentative="1">
+      <w:start w:val="1"/>
+      <w:numFmt w:val="lowerLetter"/>
+      <w:lvlText w:val="%5."/>
+      <w:lvlJc w:val="left"/>
+      <w:pPr>
+        <w:ind w:left="3586" w:hanging="360"/>
+      </w:pPr>
+    </w:lvl>
+    <w:lvl w:ilvl="5" w:tplc="0409001B" w:tentative="1">
+      <w:start w:val="1"/>
+      <w:numFmt w:val="lowerRoman"/>
+      <w:lvlText w:val="%6."/>
+      <w:lvlJc w:val="right"/>
+      <w:pPr>
+        <w:ind w:left="4306" w:hanging="180"/>
+      </w:pPr>
+    </w:lvl>
+    <w:lvl w:ilvl="6" w:tplc="0409000F" w:tentative="1">
+      <w:start w:val="1"/>
+      <w:numFmt w:val="decimal"/>
+      <w:lvlText w:val="%7."/>
+      <w:lvlJc w:val="left"/>
+      <w:pPr>
+        <w:ind w:left="5026" w:hanging="360"/>
+      </w:pPr>
+    </w:lvl>
+    <w:lvl w:ilvl="7" w:tplc="04090019" w:tentative="1">
+      <w:start w:val="1"/>
+      <w:numFmt w:val="lowerLetter"/>
+      <w:lvlText w:val="%8."/>
+      <w:lvlJc w:val="left"/>
+      <w:pPr>
+        <w:ind w:left="5746" w:hanging="360"/>
+      </w:pPr>
+    </w:lvl>
+    <w:lvl w:ilvl="8" w:tplc="0409001B" w:tentative="1">
+      <w:start w:val="1"/>
+      <w:numFmt w:val="lowerRoman"/>
+      <w:lvlText w:val="%9."/>
+      <w:lvlJc w:val="right"/>
+      <w:pPr>
+        <w:ind w:left="6466" w:hanging="180"/>
+      </w:pPr>
+    </w:lvl>
+  </w:abstractNum>
+  <w:abstractNum w:abstractNumId="52">
     <w:nsid w:val="3EE528A2"/>
     <w:multiLevelType w:val="hybridMultilevel"/>
     <w:tmpl w:val="7E74BBEA"/>
@@ -36074,7 +39394,7 @@
       </w:pPr>
     </w:lvl>
   </w:abstractNum>
-  <w:abstractNum w:abstractNumId="45">
+  <w:abstractNum w:abstractNumId="53">
     <w:nsid w:val="40774AF0"/>
     <w:multiLevelType w:val="hybridMultilevel"/>
     <w:tmpl w:val="C6F66F18"/>
@@ -36163,7 +39483,7 @@
       </w:pPr>
     </w:lvl>
   </w:abstractNum>
-  <w:abstractNum w:abstractNumId="46">
+  <w:abstractNum w:abstractNumId="54">
     <w:nsid w:val="41935EE1"/>
     <w:multiLevelType w:val="hybridMultilevel"/>
     <w:tmpl w:val="CED0B324"/>
@@ -36278,7 +39598,7 @@
       </w:rPr>
     </w:lvl>
   </w:abstractNum>
-  <w:abstractNum w:abstractNumId="47">
+  <w:abstractNum w:abstractNumId="55">
     <w:nsid w:val="42156B73"/>
     <w:multiLevelType w:val="hybridMultilevel"/>
     <w:tmpl w:val="D026C678"/>
@@ -36364,7 +39684,7 @@
       </w:pPr>
     </w:lvl>
   </w:abstractNum>
-  <w:abstractNum w:abstractNumId="48">
+  <w:abstractNum w:abstractNumId="56">
     <w:nsid w:val="42BD7C3F"/>
     <w:multiLevelType w:val="hybridMultilevel"/>
     <w:tmpl w:val="6A187FD6"/>
@@ -36450,7 +39770,7 @@
       </w:pPr>
     </w:lvl>
   </w:abstractNum>
-  <w:abstractNum w:abstractNumId="49">
+  <w:abstractNum w:abstractNumId="57">
     <w:nsid w:val="46723B45"/>
     <w:multiLevelType w:val="hybridMultilevel"/>
     <w:tmpl w:val="10B094B8"/>
@@ -36539,7 +39859,7 @@
       </w:pPr>
     </w:lvl>
   </w:abstractNum>
-  <w:abstractNum w:abstractNumId="50">
+  <w:abstractNum w:abstractNumId="58">
     <w:nsid w:val="49062C84"/>
     <w:multiLevelType w:val="hybridMultilevel"/>
     <w:tmpl w:val="5A54AED4"/>
@@ -36625,7 +39945,7 @@
       </w:pPr>
     </w:lvl>
   </w:abstractNum>
-  <w:abstractNum w:abstractNumId="51">
+  <w:abstractNum w:abstractNumId="59">
     <w:nsid w:val="4A266926"/>
     <w:multiLevelType w:val="hybridMultilevel"/>
     <w:tmpl w:val="30D602A0"/>
@@ -36711,7 +40031,7 @@
       </w:pPr>
     </w:lvl>
   </w:abstractNum>
-  <w:abstractNum w:abstractNumId="52">
+  <w:abstractNum w:abstractNumId="60">
     <w:nsid w:val="4C0C2F38"/>
     <w:multiLevelType w:val="hybridMultilevel"/>
     <w:tmpl w:val="9362C126"/>
@@ -36800,7 +40120,7 @@
       </w:pPr>
     </w:lvl>
   </w:abstractNum>
-  <w:abstractNum w:abstractNumId="53">
+  <w:abstractNum w:abstractNumId="61">
     <w:nsid w:val="4C4114CB"/>
     <w:multiLevelType w:val="hybridMultilevel"/>
     <w:tmpl w:val="9362C126"/>
@@ -36889,7 +40209,7 @@
       </w:pPr>
     </w:lvl>
   </w:abstractNum>
-  <w:abstractNum w:abstractNumId="54">
+  <w:abstractNum w:abstractNumId="62">
     <w:nsid w:val="50D66625"/>
     <w:multiLevelType w:val="hybridMultilevel"/>
     <w:tmpl w:val="C6F66F18"/>
@@ -36978,7 +40298,96 @@
       </w:pPr>
     </w:lvl>
   </w:abstractNum>
-  <w:abstractNum w:abstractNumId="55">
+  <w:abstractNum w:abstractNumId="63">
+    <w:nsid w:val="50DC5F5B"/>
+    <w:multiLevelType w:val="hybridMultilevel"/>
+    <w:tmpl w:val="BDEC8A36"/>
+    <w:lvl w:ilvl="0" w:tplc="0409000F">
+      <w:start w:val="1"/>
+      <w:numFmt w:val="decimal"/>
+      <w:lvlText w:val="%1."/>
+      <w:lvlJc w:val="left"/>
+      <w:pPr>
+        <w:ind w:left="720" w:hanging="360"/>
+      </w:pPr>
+      <w:rPr>
+        <w:rFonts w:hint="default"/>
+      </w:rPr>
+    </w:lvl>
+    <w:lvl w:ilvl="1" w:tplc="04090019" w:tentative="1">
+      <w:start w:val="1"/>
+      <w:numFmt w:val="lowerLetter"/>
+      <w:lvlText w:val="%2."/>
+      <w:lvlJc w:val="left"/>
+      <w:pPr>
+        <w:ind w:left="1440" w:hanging="360"/>
+      </w:pPr>
+    </w:lvl>
+    <w:lvl w:ilvl="2" w:tplc="0409001B" w:tentative="1">
+      <w:start w:val="1"/>
+      <w:numFmt w:val="lowerRoman"/>
+      <w:lvlText w:val="%3."/>
+      <w:lvlJc w:val="right"/>
+      <w:pPr>
+        <w:ind w:left="2160" w:hanging="180"/>
+      </w:pPr>
+    </w:lvl>
+    <w:lvl w:ilvl="3" w:tplc="0409000F" w:tentative="1">
+      <w:start w:val="1"/>
+      <w:numFmt w:val="decimal"/>
+      <w:lvlText w:val="%4."/>
+      <w:lvlJc w:val="left"/>
+      <w:pPr>
+        <w:ind w:left="2880" w:hanging="360"/>
+      </w:pPr>
+    </w:lvl>
+    <w:lvl w:ilvl="4" w:tplc="04090019" w:tentative="1">
+      <w:start w:val="1"/>
+      <w:numFmt w:val="lowerLetter"/>
+      <w:lvlText w:val="%5."/>
+      <w:lvlJc w:val="left"/>
+      <w:pPr>
+        <w:ind w:left="3600" w:hanging="360"/>
+      </w:pPr>
+    </w:lvl>
+    <w:lvl w:ilvl="5" w:tplc="0409001B" w:tentative="1">
+      <w:start w:val="1"/>
+      <w:numFmt w:val="lowerRoman"/>
+      <w:lvlText w:val="%6."/>
+      <w:lvlJc w:val="right"/>
+      <w:pPr>
+        <w:ind w:left="4320" w:hanging="180"/>
+      </w:pPr>
+    </w:lvl>
+    <w:lvl w:ilvl="6" w:tplc="0409000F" w:tentative="1">
+      <w:start w:val="1"/>
+      <w:numFmt w:val="decimal"/>
+      <w:lvlText w:val="%7."/>
+      <w:lvlJc w:val="left"/>
+      <w:pPr>
+        <w:ind w:left="5040" w:hanging="360"/>
+      </w:pPr>
+    </w:lvl>
+    <w:lvl w:ilvl="7" w:tplc="04090019" w:tentative="1">
+      <w:start w:val="1"/>
+      <w:numFmt w:val="lowerLetter"/>
+      <w:lvlText w:val="%8."/>
+      <w:lvlJc w:val="left"/>
+      <w:pPr>
+        <w:ind w:left="5760" w:hanging="360"/>
+      </w:pPr>
+    </w:lvl>
+    <w:lvl w:ilvl="8" w:tplc="0409001B" w:tentative="1">
+      <w:start w:val="1"/>
+      <w:numFmt w:val="lowerRoman"/>
+      <w:lvlText w:val="%9."/>
+      <w:lvlJc w:val="right"/>
+      <w:pPr>
+        <w:ind w:left="6480" w:hanging="180"/>
+      </w:pPr>
+    </w:lvl>
+  </w:abstractNum>
+  <w:abstractNum w:abstractNumId="64">
     <w:nsid w:val="55FF6D8D"/>
     <w:multiLevelType w:val="hybridMultilevel"/>
     <w:tmpl w:val="3CFE6B70"/>
@@ -37064,7 +40473,7 @@
       </w:pPr>
     </w:lvl>
   </w:abstractNum>
-  <w:abstractNum w:abstractNumId="56">
+  <w:abstractNum w:abstractNumId="65">
     <w:nsid w:val="56A42066"/>
     <w:multiLevelType w:val="hybridMultilevel"/>
     <w:tmpl w:val="7E74BBEA"/>
@@ -37150,7 +40559,96 @@
       </w:pPr>
     </w:lvl>
   </w:abstractNum>
-  <w:abstractNum w:abstractNumId="57">
+  <w:abstractNum w:abstractNumId="66">
+    <w:nsid w:val="56E42BC9"/>
+    <w:multiLevelType w:val="hybridMultilevel"/>
+    <w:tmpl w:val="965AA34A"/>
+    <w:lvl w:ilvl="0" w:tplc="0409000F">
+      <w:start w:val="1"/>
+      <w:numFmt w:val="decimal"/>
+      <w:lvlText w:val="%1."/>
+      <w:lvlJc w:val="left"/>
+      <w:pPr>
+        <w:ind w:left="720" w:hanging="360"/>
+      </w:pPr>
+      <w:rPr>
+        <w:rFonts w:hint="default"/>
+      </w:rPr>
+    </w:lvl>
+    <w:lvl w:ilvl="1" w:tplc="04090019" w:tentative="1">
+      <w:start w:val="1"/>
+      <w:numFmt w:val="lowerLetter"/>
+      <w:lvlText w:val="%2."/>
+      <w:lvlJc w:val="left"/>
+      <w:pPr>
+        <w:ind w:left="1440" w:hanging="360"/>
+      </w:pPr>
+    </w:lvl>
+    <w:lvl w:ilvl="2" w:tplc="0409001B" w:tentative="1">
+      <w:start w:val="1"/>
+      <w:numFmt w:val="lowerRoman"/>
+      <w:lvlText w:val="%3."/>
+      <w:lvlJc w:val="right"/>
+      <w:pPr>
+        <w:ind w:left="2160" w:hanging="180"/>
+      </w:pPr>
+    </w:lvl>
+    <w:lvl w:ilvl="3" w:tplc="0409000F" w:tentative="1">
+      <w:start w:val="1"/>
+      <w:numFmt w:val="decimal"/>
+      <w:lvlText w:val="%4."/>
+      <w:lvlJc w:val="left"/>
+      <w:pPr>
+        <w:ind w:left="2880" w:hanging="360"/>
+      </w:pPr>
+    </w:lvl>
+    <w:lvl w:ilvl="4" w:tplc="04090019" w:tentative="1">
+      <w:start w:val="1"/>
+      <w:numFmt w:val="lowerLetter"/>
+      <w:lvlText w:val="%5."/>
+      <w:lvlJc w:val="left"/>
+      <w:pPr>
+        <w:ind w:left="3600" w:hanging="360"/>
+      </w:pPr>
+    </w:lvl>
+    <w:lvl w:ilvl="5" w:tplc="0409001B" w:tentative="1">
+      <w:start w:val="1"/>
+      <w:numFmt w:val="lowerRoman"/>
+      <w:lvlText w:val="%6."/>
+      <w:lvlJc w:val="right"/>
+      <w:pPr>
+        <w:ind w:left="4320" w:hanging="180"/>
+      </w:pPr>
+    </w:lvl>
+    <w:lvl w:ilvl="6" w:tplc="0409000F" w:tentative="1">
+      <w:start w:val="1"/>
+      <w:numFmt w:val="decimal"/>
+      <w:lvlText w:val="%7."/>
+      <w:lvlJc w:val="left"/>
+      <w:pPr>
+        <w:ind w:left="5040" w:hanging="360"/>
+      </w:pPr>
+    </w:lvl>
+    <w:lvl w:ilvl="7" w:tplc="04090019" w:tentative="1">
+      <w:start w:val="1"/>
+      <w:numFmt w:val="lowerLetter"/>
+      <w:lvlText w:val="%8."/>
+      <w:lvlJc w:val="left"/>
+      <w:pPr>
+        <w:ind w:left="5760" w:hanging="360"/>
+      </w:pPr>
+    </w:lvl>
+    <w:lvl w:ilvl="8" w:tplc="0409001B" w:tentative="1">
+      <w:start w:val="1"/>
+      <w:numFmt w:val="lowerRoman"/>
+      <w:lvlText w:val="%9."/>
+      <w:lvlJc w:val="right"/>
+      <w:pPr>
+        <w:ind w:left="6480" w:hanging="180"/>
+      </w:pPr>
+    </w:lvl>
+  </w:abstractNum>
+  <w:abstractNum w:abstractNumId="67">
     <w:nsid w:val="58D34E19"/>
     <w:multiLevelType w:val="hybridMultilevel"/>
     <w:tmpl w:val="5A54AED4"/>
@@ -37236,7 +40734,7 @@
       </w:pPr>
     </w:lvl>
   </w:abstractNum>
-  <w:abstractNum w:abstractNumId="58">
+  <w:abstractNum w:abstractNumId="68">
     <w:nsid w:val="5AFB0F64"/>
     <w:multiLevelType w:val="hybridMultilevel"/>
     <w:tmpl w:val="C6F66F18"/>
@@ -37325,7 +40823,7 @@
       </w:pPr>
     </w:lvl>
   </w:abstractNum>
-  <w:abstractNum w:abstractNumId="59">
+  <w:abstractNum w:abstractNumId="69">
     <w:nsid w:val="5D152AC0"/>
     <w:multiLevelType w:val="hybridMultilevel"/>
     <w:tmpl w:val="7FBE37D6"/>
@@ -37411,7 +40909,7 @@
       </w:pPr>
     </w:lvl>
   </w:abstractNum>
-  <w:abstractNum w:abstractNumId="60">
+  <w:abstractNum w:abstractNumId="70">
     <w:nsid w:val="5DD27D6C"/>
     <w:multiLevelType w:val="hybridMultilevel"/>
     <w:tmpl w:val="321EF6E8"/>
@@ -37497,7 +40995,7 @@
       </w:pPr>
     </w:lvl>
   </w:abstractNum>
-  <w:abstractNum w:abstractNumId="61">
+  <w:abstractNum w:abstractNumId="71">
     <w:nsid w:val="5F1333C5"/>
     <w:multiLevelType w:val="hybridMultilevel"/>
     <w:tmpl w:val="9362C126"/>
@@ -37586,7 +41084,7 @@
       </w:pPr>
     </w:lvl>
   </w:abstractNum>
-  <w:abstractNum w:abstractNumId="62">
+  <w:abstractNum w:abstractNumId="72">
     <w:nsid w:val="603B7218"/>
     <w:multiLevelType w:val="hybridMultilevel"/>
     <w:tmpl w:val="6A187FD6"/>
@@ -37672,7 +41170,7 @@
       </w:pPr>
     </w:lvl>
   </w:abstractNum>
-  <w:abstractNum w:abstractNumId="63">
+  <w:abstractNum w:abstractNumId="73">
     <w:nsid w:val="604C1139"/>
     <w:multiLevelType w:val="hybridMultilevel"/>
     <w:tmpl w:val="D026C678"/>
@@ -37758,7 +41256,7 @@
       </w:pPr>
     </w:lvl>
   </w:abstractNum>
-  <w:abstractNum w:abstractNumId="64">
+  <w:abstractNum w:abstractNumId="74">
     <w:nsid w:val="63DC28F3"/>
     <w:multiLevelType w:val="hybridMultilevel"/>
     <w:tmpl w:val="4A32D4EC"/>
@@ -37871,7 +41369,7 @@
       </w:rPr>
     </w:lvl>
   </w:abstractNum>
-  <w:abstractNum w:abstractNumId="65">
+  <w:abstractNum w:abstractNumId="75">
     <w:nsid w:val="6417080A"/>
     <w:multiLevelType w:val="hybridMultilevel"/>
     <w:tmpl w:val="9C12F194"/>
@@ -37960,7 +41458,7 @@
       </w:pPr>
     </w:lvl>
   </w:abstractNum>
-  <w:abstractNum w:abstractNumId="66">
+  <w:abstractNum w:abstractNumId="76">
     <w:nsid w:val="642360A7"/>
     <w:multiLevelType w:val="hybridMultilevel"/>
     <w:tmpl w:val="C6F66F18"/>
@@ -38049,7 +41547,7 @@
       </w:pPr>
     </w:lvl>
   </w:abstractNum>
-  <w:abstractNum w:abstractNumId="67">
+  <w:abstractNum w:abstractNumId="77">
     <w:nsid w:val="64985D0B"/>
     <w:multiLevelType w:val="hybridMultilevel"/>
     <w:tmpl w:val="7E74BBEA"/>
@@ -38135,7 +41633,7 @@
       </w:pPr>
     </w:lvl>
   </w:abstractNum>
-  <w:abstractNum w:abstractNumId="68">
+  <w:abstractNum w:abstractNumId="78">
     <w:nsid w:val="661B722C"/>
     <w:multiLevelType w:val="hybridMultilevel"/>
     <w:tmpl w:val="7E74BBEA"/>
@@ -38221,7 +41719,7 @@
       </w:pPr>
     </w:lvl>
   </w:abstractNum>
-  <w:abstractNum w:abstractNumId="69">
+  <w:abstractNum w:abstractNumId="79">
     <w:nsid w:val="669232E3"/>
     <w:multiLevelType w:val="hybridMultilevel"/>
     <w:tmpl w:val="162C1792"/>
@@ -38307,7 +41805,7 @@
       </w:pPr>
     </w:lvl>
   </w:abstractNum>
-  <w:abstractNum w:abstractNumId="70">
+  <w:abstractNum w:abstractNumId="80">
     <w:nsid w:val="66B16C88"/>
     <w:multiLevelType w:val="hybridMultilevel"/>
     <w:tmpl w:val="349EE100"/>
@@ -38393,7 +41891,7 @@
       </w:pPr>
     </w:lvl>
   </w:abstractNum>
-  <w:abstractNum w:abstractNumId="71">
+  <w:abstractNum w:abstractNumId="81">
     <w:nsid w:val="67823478"/>
     <w:multiLevelType w:val="hybridMultilevel"/>
     <w:tmpl w:val="5BC4C388"/>
@@ -38482,7 +41980,7 @@
       </w:pPr>
     </w:lvl>
   </w:abstractNum>
-  <w:abstractNum w:abstractNumId="72">
+  <w:abstractNum w:abstractNumId="82">
     <w:nsid w:val="687F2F6A"/>
     <w:multiLevelType w:val="hybridMultilevel"/>
     <w:tmpl w:val="C6F66F18"/>
@@ -38571,7 +42069,7 @@
       </w:pPr>
     </w:lvl>
   </w:abstractNum>
-  <w:abstractNum w:abstractNumId="73">
+  <w:abstractNum w:abstractNumId="83">
     <w:nsid w:val="68F25F23"/>
     <w:multiLevelType w:val="hybridMultilevel"/>
     <w:tmpl w:val="D2C68C42"/>
@@ -38660,7 +42158,7 @@
       </w:pPr>
     </w:lvl>
   </w:abstractNum>
-  <w:abstractNum w:abstractNumId="74">
+  <w:abstractNum w:abstractNumId="84">
     <w:nsid w:val="698A22D9"/>
     <w:multiLevelType w:val="hybridMultilevel"/>
     <w:tmpl w:val="C6F66F18"/>
@@ -38749,7 +42247,7 @@
       </w:pPr>
     </w:lvl>
   </w:abstractNum>
-  <w:abstractNum w:abstractNumId="75">
+  <w:abstractNum w:abstractNumId="85">
     <w:nsid w:val="6A837867"/>
     <w:multiLevelType w:val="hybridMultilevel"/>
     <w:tmpl w:val="D2C68C42"/>
@@ -38838,7 +42336,7 @@
       </w:pPr>
     </w:lvl>
   </w:abstractNum>
-  <w:abstractNum w:abstractNumId="76">
+  <w:abstractNum w:abstractNumId="86">
     <w:nsid w:val="6A964460"/>
     <w:multiLevelType w:val="hybridMultilevel"/>
     <w:tmpl w:val="2AB4808C"/>
@@ -38924,7 +42422,7 @@
       </w:pPr>
     </w:lvl>
   </w:abstractNum>
-  <w:abstractNum w:abstractNumId="77">
+  <w:abstractNum w:abstractNumId="87">
     <w:nsid w:val="6B4F03B2"/>
     <w:multiLevelType w:val="hybridMultilevel"/>
     <w:tmpl w:val="9362C126"/>
@@ -39013,7 +42511,7 @@
       </w:pPr>
     </w:lvl>
   </w:abstractNum>
-  <w:abstractNum w:abstractNumId="78">
+  <w:abstractNum w:abstractNumId="88">
     <w:nsid w:val="6B707382"/>
     <w:multiLevelType w:val="hybridMultilevel"/>
     <w:tmpl w:val="DBAE5FA8"/>
@@ -39102,7 +42600,7 @@
       </w:pPr>
     </w:lvl>
   </w:abstractNum>
-  <w:abstractNum w:abstractNumId="79">
+  <w:abstractNum w:abstractNumId="89">
     <w:nsid w:val="6C8D219C"/>
     <w:multiLevelType w:val="hybridMultilevel"/>
     <w:tmpl w:val="0E46DB56"/>
@@ -39191,7 +42689,7 @@
       </w:pPr>
     </w:lvl>
   </w:abstractNum>
-  <w:abstractNum w:abstractNumId="80">
+  <w:abstractNum w:abstractNumId="90">
     <w:nsid w:val="72A15131"/>
     <w:multiLevelType w:val="hybridMultilevel"/>
     <w:tmpl w:val="3CFE6B70"/>
@@ -39277,7 +42775,93 @@
       </w:pPr>
     </w:lvl>
   </w:abstractNum>
-  <w:abstractNum w:abstractNumId="81">
+  <w:abstractNum w:abstractNumId="91">
+    <w:nsid w:val="73321675"/>
+    <w:multiLevelType w:val="hybridMultilevel"/>
+    <w:tmpl w:val="7E74BBEA"/>
+    <w:lvl w:ilvl="0" w:tplc="0409000F">
+      <w:start w:val="1"/>
+      <w:numFmt w:val="decimal"/>
+      <w:lvlText w:val="%1."/>
+      <w:lvlJc w:val="left"/>
+      <w:pPr>
+        <w:ind w:left="706" w:hanging="360"/>
+      </w:pPr>
+    </w:lvl>
+    <w:lvl w:ilvl="1" w:tplc="04090019" w:tentative="1">
+      <w:start w:val="1"/>
+      <w:numFmt w:val="lowerLetter"/>
+      <w:lvlText w:val="%2."/>
+      <w:lvlJc w:val="left"/>
+      <w:pPr>
+        <w:ind w:left="1426" w:hanging="360"/>
+      </w:pPr>
+    </w:lvl>
+    <w:lvl w:ilvl="2" w:tplc="0409001B">
+      <w:start w:val="1"/>
+      <w:numFmt w:val="lowerRoman"/>
+      <w:lvlText w:val="%3."/>
+      <w:lvlJc w:val="right"/>
+      <w:pPr>
+        <w:ind w:left="2146" w:hanging="180"/>
+      </w:pPr>
+    </w:lvl>
+    <w:lvl w:ilvl="3" w:tplc="0409000F" w:tentative="1">
+      <w:start w:val="1"/>
+      <w:numFmt w:val="decimal"/>
+      <w:lvlText w:val="%4."/>
+      <w:lvlJc w:val="left"/>
+      <w:pPr>
+        <w:ind w:left="2866" w:hanging="360"/>
+      </w:pPr>
+    </w:lvl>
+    <w:lvl w:ilvl="4" w:tplc="04090019" w:tentative="1">
+      <w:start w:val="1"/>
+      <w:numFmt w:val="lowerLetter"/>
+      <w:lvlText w:val="%5."/>
+      <w:lvlJc w:val="left"/>
+      <w:pPr>
+        <w:ind w:left="3586" w:hanging="360"/>
+      </w:pPr>
+    </w:lvl>
+    <w:lvl w:ilvl="5" w:tplc="0409001B" w:tentative="1">
+      <w:start w:val="1"/>
+      <w:numFmt w:val="lowerRoman"/>
+      <w:lvlText w:val="%6."/>
+      <w:lvlJc w:val="right"/>
+      <w:pPr>
+        <w:ind w:left="4306" w:hanging="180"/>
+      </w:pPr>
+    </w:lvl>
+    <w:lvl w:ilvl="6" w:tplc="0409000F" w:tentative="1">
+      <w:start w:val="1"/>
+      <w:numFmt w:val="decimal"/>
+      <w:lvlText w:val="%7."/>
+      <w:lvlJc w:val="left"/>
+      <w:pPr>
+        <w:ind w:left="5026" w:hanging="360"/>
+      </w:pPr>
+    </w:lvl>
+    <w:lvl w:ilvl="7" w:tplc="04090019" w:tentative="1">
+      <w:start w:val="1"/>
+      <w:numFmt w:val="lowerLetter"/>
+      <w:lvlText w:val="%8."/>
+      <w:lvlJc w:val="left"/>
+      <w:pPr>
+        <w:ind w:left="5746" w:hanging="360"/>
+      </w:pPr>
+    </w:lvl>
+    <w:lvl w:ilvl="8" w:tplc="0409001B" w:tentative="1">
+      <w:start w:val="1"/>
+      <w:numFmt w:val="lowerRoman"/>
+      <w:lvlText w:val="%9."/>
+      <w:lvlJc w:val="right"/>
+      <w:pPr>
+        <w:ind w:left="6466" w:hanging="180"/>
+      </w:pPr>
+    </w:lvl>
+  </w:abstractNum>
+  <w:abstractNum w:abstractNumId="92">
     <w:nsid w:val="74D0322F"/>
     <w:multiLevelType w:val="hybridMultilevel"/>
     <w:tmpl w:val="7E74BBEA"/>
@@ -39363,7 +42947,7 @@
       </w:pPr>
     </w:lvl>
   </w:abstractNum>
-  <w:abstractNum w:abstractNumId="82">
+  <w:abstractNum w:abstractNumId="93">
     <w:nsid w:val="75ED59D4"/>
     <w:multiLevelType w:val="hybridMultilevel"/>
     <w:tmpl w:val="7E74BBEA"/>
@@ -39449,7 +43033,7 @@
       </w:pPr>
     </w:lvl>
   </w:abstractNum>
-  <w:abstractNum w:abstractNumId="83">
+  <w:abstractNum w:abstractNumId="94">
     <w:nsid w:val="76903364"/>
     <w:multiLevelType w:val="hybridMultilevel"/>
     <w:tmpl w:val="D026C678"/>
@@ -39535,7 +43119,179 @@
       </w:pPr>
     </w:lvl>
   </w:abstractNum>
-  <w:abstractNum w:abstractNumId="84">
+  <w:abstractNum w:abstractNumId="95">
+    <w:nsid w:val="79267A79"/>
+    <w:multiLevelType w:val="hybridMultilevel"/>
+    <w:tmpl w:val="2EEC865C"/>
+    <w:lvl w:ilvl="0" w:tplc="0409000F">
+      <w:start w:val="1"/>
+      <w:numFmt w:val="decimal"/>
+      <w:lvlText w:val="%1."/>
+      <w:lvlJc w:val="left"/>
+      <w:pPr>
+        <w:ind w:left="706" w:hanging="360"/>
+      </w:pPr>
+    </w:lvl>
+    <w:lvl w:ilvl="1" w:tplc="04090019" w:tentative="1">
+      <w:start w:val="1"/>
+      <w:numFmt w:val="lowerLetter"/>
+      <w:lvlText w:val="%2."/>
+      <w:lvlJc w:val="left"/>
+      <w:pPr>
+        <w:ind w:left="1426" w:hanging="360"/>
+      </w:pPr>
+    </w:lvl>
+    <w:lvl w:ilvl="2" w:tplc="0409001B" w:tentative="1">
+      <w:start w:val="1"/>
+      <w:numFmt w:val="lowerRoman"/>
+      <w:lvlText w:val="%3."/>
+      <w:lvlJc w:val="right"/>
+      <w:pPr>
+        <w:ind w:left="2146" w:hanging="180"/>
+      </w:pPr>
+    </w:lvl>
+    <w:lvl w:ilvl="3" w:tplc="0409000F" w:tentative="1">
+      <w:start w:val="1"/>
+      <w:numFmt w:val="decimal"/>
+      <w:lvlText w:val="%4."/>
+      <w:lvlJc w:val="left"/>
+      <w:pPr>
+        <w:ind w:left="2866" w:hanging="360"/>
+      </w:pPr>
+    </w:lvl>
+    <w:lvl w:ilvl="4" w:tplc="04090019" w:tentative="1">
+      <w:start w:val="1"/>
+      <w:numFmt w:val="lowerLetter"/>
+      <w:lvlText w:val="%5."/>
+      <w:lvlJc w:val="left"/>
+      <w:pPr>
+        <w:ind w:left="3586" w:hanging="360"/>
+      </w:pPr>
+    </w:lvl>
+    <w:lvl w:ilvl="5" w:tplc="0409001B" w:tentative="1">
+      <w:start w:val="1"/>
+      <w:numFmt w:val="lowerRoman"/>
+      <w:lvlText w:val="%6."/>
+      <w:lvlJc w:val="right"/>
+      <w:pPr>
+        <w:ind w:left="4306" w:hanging="180"/>
+      </w:pPr>
+    </w:lvl>
+    <w:lvl w:ilvl="6" w:tplc="0409000F" w:tentative="1">
+      <w:start w:val="1"/>
+      <w:numFmt w:val="decimal"/>
+      <w:lvlText w:val="%7."/>
+      <w:lvlJc w:val="left"/>
+      <w:pPr>
+        <w:ind w:left="5026" w:hanging="360"/>
+      </w:pPr>
+    </w:lvl>
+    <w:lvl w:ilvl="7" w:tplc="04090019" w:tentative="1">
+      <w:start w:val="1"/>
+      <w:numFmt w:val="lowerLetter"/>
+      <w:lvlText w:val="%8."/>
+      <w:lvlJc w:val="left"/>
+      <w:pPr>
+        <w:ind w:left="5746" w:hanging="360"/>
+      </w:pPr>
+    </w:lvl>
+    <w:lvl w:ilvl="8" w:tplc="0409001B" w:tentative="1">
+      <w:start w:val="1"/>
+      <w:numFmt w:val="lowerRoman"/>
+      <w:lvlText w:val="%9."/>
+      <w:lvlJc w:val="right"/>
+      <w:pPr>
+        <w:ind w:left="6466" w:hanging="180"/>
+      </w:pPr>
+    </w:lvl>
+  </w:abstractNum>
+  <w:abstractNum w:abstractNumId="96">
+    <w:nsid w:val="79C71440"/>
+    <w:multiLevelType w:val="hybridMultilevel"/>
+    <w:tmpl w:val="7E74BBEA"/>
+    <w:lvl w:ilvl="0" w:tplc="0409000F">
+      <w:start w:val="1"/>
+      <w:numFmt w:val="decimal"/>
+      <w:lvlText w:val="%1."/>
+      <w:lvlJc w:val="left"/>
+      <w:pPr>
+        <w:ind w:left="706" w:hanging="360"/>
+      </w:pPr>
+    </w:lvl>
+    <w:lvl w:ilvl="1" w:tplc="04090019" w:tentative="1">
+      <w:start w:val="1"/>
+      <w:numFmt w:val="lowerLetter"/>
+      <w:lvlText w:val="%2."/>
+      <w:lvlJc w:val="left"/>
+      <w:pPr>
+        <w:ind w:left="1426" w:hanging="360"/>
+      </w:pPr>
+    </w:lvl>
+    <w:lvl w:ilvl="2" w:tplc="0409001B">
+      <w:start w:val="1"/>
+      <w:numFmt w:val="lowerRoman"/>
+      <w:lvlText w:val="%3."/>
+      <w:lvlJc w:val="right"/>
+      <w:pPr>
+        <w:ind w:left="2146" w:hanging="180"/>
+      </w:pPr>
+    </w:lvl>
+    <w:lvl w:ilvl="3" w:tplc="0409000F" w:tentative="1">
+      <w:start w:val="1"/>
+      <w:numFmt w:val="decimal"/>
+      <w:lvlText w:val="%4."/>
+      <w:lvlJc w:val="left"/>
+      <w:pPr>
+        <w:ind w:left="2866" w:hanging="360"/>
+      </w:pPr>
+    </w:lvl>
+    <w:lvl w:ilvl="4" w:tplc="04090019" w:tentative="1">
+      <w:start w:val="1"/>
+      <w:numFmt w:val="lowerLetter"/>
+      <w:lvlText w:val="%5."/>
+      <w:lvlJc w:val="left"/>
+      <w:pPr>
+        <w:ind w:left="3586" w:hanging="360"/>
+      </w:pPr>
+    </w:lvl>
+    <w:lvl w:ilvl="5" w:tplc="0409001B" w:tentative="1">
+      <w:start w:val="1"/>
+      <w:numFmt w:val="lowerRoman"/>
+      <w:lvlText w:val="%6."/>
+      <w:lvlJc w:val="right"/>
+      <w:pPr>
+        <w:ind w:left="4306" w:hanging="180"/>
+      </w:pPr>
+    </w:lvl>
+    <w:lvl w:ilvl="6" w:tplc="0409000F" w:tentative="1">
+      <w:start w:val="1"/>
+      <w:numFmt w:val="decimal"/>
+      <w:lvlText w:val="%7."/>
+      <w:lvlJc w:val="left"/>
+      <w:pPr>
+        <w:ind w:left="5026" w:hanging="360"/>
+      </w:pPr>
+    </w:lvl>
+    <w:lvl w:ilvl="7" w:tplc="04090019" w:tentative="1">
+      <w:start w:val="1"/>
+      <w:numFmt w:val="lowerLetter"/>
+      <w:lvlText w:val="%8."/>
+      <w:lvlJc w:val="left"/>
+      <w:pPr>
+        <w:ind w:left="5746" w:hanging="360"/>
+      </w:pPr>
+    </w:lvl>
+    <w:lvl w:ilvl="8" w:tplc="0409001B" w:tentative="1">
+      <w:start w:val="1"/>
+      <w:numFmt w:val="lowerRoman"/>
+      <w:lvlText w:val="%9."/>
+      <w:lvlJc w:val="right"/>
+      <w:pPr>
+        <w:ind w:left="6466" w:hanging="180"/>
+      </w:pPr>
+    </w:lvl>
+  </w:abstractNum>
+  <w:abstractNum w:abstractNumId="97">
     <w:nsid w:val="7B2F0852"/>
     <w:multiLevelType w:val="hybridMultilevel"/>
     <w:tmpl w:val="2EEC865C"/>
@@ -39621,7 +43377,7 @@
       </w:pPr>
     </w:lvl>
   </w:abstractNum>
-  <w:abstractNum w:abstractNumId="85">
+  <w:abstractNum w:abstractNumId="98">
     <w:nsid w:val="7D10146E"/>
     <w:multiLevelType w:val="hybridMultilevel"/>
     <w:tmpl w:val="FA66C6C2"/>
@@ -39734,7 +43490,7 @@
       </w:rPr>
     </w:lvl>
   </w:abstractNum>
-  <w:abstractNum w:abstractNumId="86">
+  <w:abstractNum w:abstractNumId="99">
     <w:nsid w:val="7EED315C"/>
     <w:multiLevelType w:val="hybridMultilevel"/>
     <w:tmpl w:val="C136A9EC"/>
@@ -39824,267 +43580,306 @@
     </w:lvl>
   </w:abstractNum>
   <w:num w:numId="1">
+    <w:abstractNumId w:val="13"/>
+  </w:num>
+  <w:num w:numId="2">
+    <w:abstractNumId w:val="23"/>
+  </w:num>
+  <w:num w:numId="3">
+    <w:abstractNumId w:val="44"/>
+  </w:num>
+  <w:num w:numId="4">
+    <w:abstractNumId w:val="38"/>
+  </w:num>
+  <w:num w:numId="5">
+    <w:abstractNumId w:val="4"/>
+  </w:num>
+  <w:num w:numId="6">
+    <w:abstractNumId w:val="74"/>
+  </w:num>
+  <w:num w:numId="7">
     <w:abstractNumId w:val="12"/>
   </w:num>
-  <w:num w:numId="2">
+  <w:num w:numId="8">
+    <w:abstractNumId w:val="54"/>
+  </w:num>
+  <w:num w:numId="9">
+    <w:abstractNumId w:val="17"/>
+  </w:num>
+  <w:num w:numId="10">
+    <w:abstractNumId w:val="71"/>
+  </w:num>
+  <w:num w:numId="11">
+    <w:abstractNumId w:val="2"/>
+  </w:num>
+  <w:num w:numId="12">
+    <w:abstractNumId w:val="86"/>
+  </w:num>
+  <w:num w:numId="13">
+    <w:abstractNumId w:val="30"/>
+  </w:num>
+  <w:num w:numId="14">
+    <w:abstractNumId w:val="87"/>
+  </w:num>
+  <w:num w:numId="15">
+    <w:abstractNumId w:val="15"/>
+  </w:num>
+  <w:num w:numId="16">
+    <w:abstractNumId w:val="6"/>
+  </w:num>
+  <w:num w:numId="17">
+    <w:abstractNumId w:val="85"/>
+  </w:num>
+  <w:num w:numId="18">
+    <w:abstractNumId w:val="18"/>
+  </w:num>
+  <w:num w:numId="19">
+    <w:abstractNumId w:val="27"/>
+  </w:num>
+  <w:num w:numId="20">
+    <w:abstractNumId w:val="60"/>
+  </w:num>
+  <w:num w:numId="21">
+    <w:abstractNumId w:val="83"/>
+  </w:num>
+  <w:num w:numId="22">
+    <w:abstractNumId w:val="41"/>
+  </w:num>
+  <w:num w:numId="23">
+    <w:abstractNumId w:val="11"/>
+  </w:num>
+  <w:num w:numId="24">
+    <w:abstractNumId w:val="10"/>
+  </w:num>
+  <w:num w:numId="25">
+    <w:abstractNumId w:val="9"/>
+  </w:num>
+  <w:num w:numId="26">
+    <w:abstractNumId w:val="67"/>
+  </w:num>
+  <w:num w:numId="27">
+    <w:abstractNumId w:val="61"/>
+  </w:num>
+  <w:num w:numId="28">
+    <w:abstractNumId w:val="58"/>
+  </w:num>
+  <w:num w:numId="29">
+    <w:abstractNumId w:val="48"/>
+  </w:num>
+  <w:num w:numId="30">
+    <w:abstractNumId w:val="68"/>
+  </w:num>
+  <w:num w:numId="31">
+    <w:abstractNumId w:val="84"/>
+  </w:num>
+  <w:num w:numId="32">
+    <w:abstractNumId w:val="46"/>
+  </w:num>
+  <w:num w:numId="33">
+    <w:abstractNumId w:val="3"/>
+  </w:num>
+  <w:num w:numId="34">
+    <w:abstractNumId w:val="47"/>
+  </w:num>
+  <w:num w:numId="35">
+    <w:abstractNumId w:val="62"/>
+  </w:num>
+  <w:num w:numId="36">
+    <w:abstractNumId w:val="34"/>
+  </w:num>
+  <w:num w:numId="37">
+    <w:abstractNumId w:val="99"/>
+  </w:num>
+  <w:num w:numId="38">
+    <w:abstractNumId w:val="36"/>
+  </w:num>
+  <w:num w:numId="39">
+    <w:abstractNumId w:val="76"/>
+  </w:num>
+  <w:num w:numId="40">
+    <w:abstractNumId w:val="56"/>
+  </w:num>
+  <w:num w:numId="41">
+    <w:abstractNumId w:val="50"/>
+  </w:num>
+  <w:num w:numId="42">
     <w:abstractNumId w:val="20"/>
   </w:num>
-  <w:num w:numId="3">
+  <w:num w:numId="43">
+    <w:abstractNumId w:val="19"/>
+  </w:num>
+  <w:num w:numId="44">
+    <w:abstractNumId w:val="81"/>
+  </w:num>
+  <w:num w:numId="45">
+    <w:abstractNumId w:val="82"/>
+  </w:num>
+  <w:num w:numId="46">
+    <w:abstractNumId w:val="72"/>
+  </w:num>
+  <w:num w:numId="47">
+    <w:abstractNumId w:val="88"/>
+  </w:num>
+  <w:num w:numId="48">
+    <w:abstractNumId w:val="75"/>
+  </w:num>
+  <w:num w:numId="49">
+    <w:abstractNumId w:val="53"/>
+  </w:num>
+  <w:num w:numId="50">
+    <w:abstractNumId w:val="64"/>
+  </w:num>
+  <w:num w:numId="51">
+    <w:abstractNumId w:val="22"/>
+  </w:num>
+  <w:num w:numId="52">
+    <w:abstractNumId w:val="43"/>
+  </w:num>
+  <w:num w:numId="53">
+    <w:abstractNumId w:val="57"/>
+  </w:num>
+  <w:num w:numId="54">
+    <w:abstractNumId w:val="89"/>
+  </w:num>
+  <w:num w:numId="55">
+    <w:abstractNumId w:val="59"/>
+  </w:num>
+  <w:num w:numId="56">
+    <w:abstractNumId w:val="25"/>
+  </w:num>
+  <w:num w:numId="57">
+    <w:abstractNumId w:val="31"/>
+  </w:num>
+  <w:num w:numId="58">
+    <w:abstractNumId w:val="90"/>
+  </w:num>
+  <w:num w:numId="59">
+    <w:abstractNumId w:val="1"/>
+  </w:num>
+  <w:num w:numId="60">
+    <w:abstractNumId w:val="14"/>
+  </w:num>
+  <w:num w:numId="61">
+    <w:abstractNumId w:val="79"/>
+  </w:num>
+  <w:num w:numId="62">
+    <w:abstractNumId w:val="32"/>
+  </w:num>
+  <w:num w:numId="63">
+    <w:abstractNumId w:val="69"/>
+  </w:num>
+  <w:num w:numId="64">
+    <w:abstractNumId w:val="26"/>
+  </w:num>
+  <w:num w:numId="65">
+    <w:abstractNumId w:val="80"/>
+  </w:num>
+  <w:num w:numId="66">
+    <w:abstractNumId w:val="42"/>
+  </w:num>
+  <w:num w:numId="67">
+    <w:abstractNumId w:val="70"/>
+  </w:num>
+  <w:num w:numId="68">
+    <w:abstractNumId w:val="93"/>
+  </w:num>
+  <w:num w:numId="69">
+    <w:abstractNumId w:val="29"/>
+  </w:num>
+  <w:num w:numId="70">
+    <w:abstractNumId w:val="65"/>
+  </w:num>
+  <w:num w:numId="71">
+    <w:abstractNumId w:val="78"/>
+  </w:num>
+  <w:num w:numId="72">
+    <w:abstractNumId w:val="55"/>
+  </w:num>
+  <w:num w:numId="73">
+    <w:abstractNumId w:val="94"/>
+  </w:num>
+  <w:num w:numId="74">
+    <w:abstractNumId w:val="92"/>
+  </w:num>
+  <w:num w:numId="75">
+    <w:abstractNumId w:val="98"/>
+  </w:num>
+  <w:num w:numId="76">
+    <w:abstractNumId w:val="37"/>
+  </w:num>
+  <w:num w:numId="77">
+    <w:abstractNumId w:val="8"/>
+  </w:num>
+  <w:num w:numId="78">
+    <w:abstractNumId w:val="77"/>
+  </w:num>
+  <w:num w:numId="79">
     <w:abstractNumId w:val="39"/>
   </w:num>
-  <w:num w:numId="4">
-    <w:abstractNumId w:val="34"/>
+  <w:num w:numId="80">
+    <w:abstractNumId w:val="73"/>
   </w:num>
-  <w:num w:numId="5">
-    <w:abstractNumId w:val="3"/>
+  <w:num w:numId="81">
+    <w:abstractNumId w:val="33"/>
   </w:num>
-  <w:num w:numId="6">
-    <w:abstractNumId w:val="64"/>
+  <w:num w:numId="82">
+    <w:abstractNumId w:val="7"/>
   </w:num>
-  <w:num w:numId="7">
-    <w:abstractNumId w:val="11"/>
+  <w:num w:numId="83">
+    <w:abstractNumId w:val="35"/>
   </w:num>
-  <w:num w:numId="8">
-    <w:abstractNumId w:val="46"/>
-  </w:num>
-  <w:num w:numId="9">
-    <w:abstractNumId w:val="15"/>
-  </w:num>
-  <w:num w:numId="10">
-    <w:abstractNumId w:val="61"/>
-  </w:num>
-  <w:num w:numId="11">
-    <w:abstractNumId w:val="1"/>
-  </w:num>
-  <w:num w:numId="12">
-    <w:abstractNumId w:val="76"/>
-  </w:num>
-  <w:num w:numId="13">
-    <w:abstractNumId w:val="26"/>
-  </w:num>
-  <w:num w:numId="14">
-    <w:abstractNumId w:val="77"/>
-  </w:num>
-  <w:num w:numId="15">
-    <w:abstractNumId w:val="14"/>
-  </w:num>
-  <w:num w:numId="16">
+  <w:num w:numId="84">
     <w:abstractNumId w:val="5"/>
   </w:num>
-  <w:num w:numId="17">
-    <w:abstractNumId w:val="75"/>
+  <w:num w:numId="85">
+    <w:abstractNumId w:val="97"/>
   </w:num>
-  <w:num w:numId="18">
+  <w:num w:numId="86">
+    <w:abstractNumId w:val="28"/>
+  </w:num>
+  <w:num w:numId="87">
+    <w:abstractNumId w:val="52"/>
+  </w:num>
+  <w:num w:numId="88">
+    <w:abstractNumId w:val="51"/>
+  </w:num>
+  <w:num w:numId="89">
+    <w:abstractNumId w:val="95"/>
+  </w:num>
+  <w:num w:numId="90">
+    <w:abstractNumId w:val="63"/>
+  </w:num>
+  <w:num w:numId="91">
+    <w:abstractNumId w:val="45"/>
+  </w:num>
+  <w:num w:numId="92">
+    <w:abstractNumId w:val="21"/>
+  </w:num>
+  <w:num w:numId="93">
+    <w:abstractNumId w:val="40"/>
+  </w:num>
+  <w:num w:numId="94">
+    <w:abstractNumId w:val="49"/>
+  </w:num>
+  <w:num w:numId="95">
+    <w:abstractNumId w:val="96"/>
+  </w:num>
+  <w:num w:numId="96">
+    <w:abstractNumId w:val="24"/>
+  </w:num>
+  <w:num w:numId="97">
+    <w:abstractNumId w:val="0"/>
+  </w:num>
+  <w:num w:numId="98">
     <w:abstractNumId w:val="16"/>
   </w:num>
-  <w:num w:numId="19">
-    <w:abstractNumId w:val="23"/>
-  </w:num>
-  <w:num w:numId="20">
-    <w:abstractNumId w:val="52"/>
-  </w:num>
-  <w:num w:numId="21">
-    <w:abstractNumId w:val="73"/>
-  </w:num>
-  <w:num w:numId="22">
-    <w:abstractNumId w:val="36"/>
-  </w:num>
-  <w:num w:numId="23">
-    <w:abstractNumId w:val="10"/>
-  </w:num>
-  <w:num w:numId="24">
-    <w:abstractNumId w:val="9"/>
-  </w:num>
-  <w:num w:numId="25">
-    <w:abstractNumId w:val="8"/>
-  </w:num>
-  <w:num w:numId="26">
-    <w:abstractNumId w:val="57"/>
-  </w:num>
-  <w:num w:numId="27">
-    <w:abstractNumId w:val="53"/>
-  </w:num>
-  <w:num w:numId="28">
-    <w:abstractNumId w:val="50"/>
-  </w:num>
-  <w:num w:numId="29">
-    <w:abstractNumId w:val="42"/>
-  </w:num>
-  <w:num w:numId="30">
-    <w:abstractNumId w:val="58"/>
-  </w:num>
-  <w:num w:numId="31">
-    <w:abstractNumId w:val="74"/>
-  </w:num>
-  <w:num w:numId="32">
-    <w:abstractNumId w:val="40"/>
-  </w:num>
-  <w:num w:numId="33">
-    <w:abstractNumId w:val="2"/>
-  </w:num>
-  <w:num w:numId="34">
-    <w:abstractNumId w:val="41"/>
-  </w:num>
-  <w:num w:numId="35">
-    <w:abstractNumId w:val="54"/>
-  </w:num>
-  <w:num w:numId="36">
-    <w:abstractNumId w:val="30"/>
-  </w:num>
-  <w:num w:numId="37">
-    <w:abstractNumId w:val="86"/>
-  </w:num>
-  <w:num w:numId="38">
-    <w:abstractNumId w:val="32"/>
-  </w:num>
-  <w:num w:numId="39">
+  <w:num w:numId="99">
     <w:abstractNumId w:val="66"/>
   </w:num>
-  <w:num w:numId="40">
-    <w:abstractNumId w:val="48"/>
+  <w:num w:numId="100">
+    <w:abstractNumId w:val="91"/>
   </w:num>
-  <w:num w:numId="41">
-    <w:abstractNumId w:val="43"/>
-  </w:num>
-  <w:num w:numId="42">
-    <w:abstractNumId w:val="18"/>
-  </w:num>
-  <w:num w:numId="43">
-    <w:abstractNumId w:val="17"/>
-  </w:num>
-  <w:num w:numId="44">
-    <w:abstractNumId w:val="71"/>
-  </w:num>
-  <w:num w:numId="45">
-    <w:abstractNumId w:val="72"/>
-  </w:num>
-  <w:num w:numId="46">
-    <w:abstractNumId w:val="62"/>
-  </w:num>
-  <w:num w:numId="47">
-    <w:abstractNumId w:val="78"/>
-  </w:num>
-  <w:num w:numId="48">
-    <w:abstractNumId w:val="65"/>
-  </w:num>
-  <w:num w:numId="49">
-    <w:abstractNumId w:val="45"/>
-  </w:num>
-  <w:num w:numId="50">
-    <w:abstractNumId w:val="55"/>
-  </w:num>
-  <w:num w:numId="51">
-    <w:abstractNumId w:val="19"/>
-  </w:num>
-  <w:num w:numId="52">
-    <w:abstractNumId w:val="38"/>
-  </w:num>
-  <w:num w:numId="53">
-    <w:abstractNumId w:val="49"/>
-  </w:num>
-  <w:num w:numId="54">
-    <w:abstractNumId w:val="79"/>
-  </w:num>
-  <w:num w:numId="55">
-    <w:abstractNumId w:val="51"/>
-  </w:num>
-  <w:num w:numId="56">
-    <w:abstractNumId w:val="21"/>
-  </w:num>
-  <w:num w:numId="57">
-    <w:abstractNumId w:val="27"/>
-  </w:num>
-  <w:num w:numId="58">
-    <w:abstractNumId w:val="80"/>
-  </w:num>
-  <w:num w:numId="59">
-    <w:abstractNumId w:val="0"/>
-  </w:num>
-  <w:num w:numId="60">
-    <w:abstractNumId w:val="13"/>
-  </w:num>
-  <w:num w:numId="61">
-    <w:abstractNumId w:val="69"/>
-  </w:num>
-  <w:num w:numId="62">
-    <w:abstractNumId w:val="28"/>
-  </w:num>
-  <w:num w:numId="63">
-    <w:abstractNumId w:val="59"/>
-  </w:num>
-  <w:num w:numId="64">
-    <w:abstractNumId w:val="22"/>
-  </w:num>
-  <w:num w:numId="65">
-    <w:abstractNumId w:val="70"/>
-  </w:num>
-  <w:num w:numId="66">
-    <w:abstractNumId w:val="37"/>
-  </w:num>
-  <w:num w:numId="67">
-    <w:abstractNumId w:val="60"/>
-  </w:num>
-  <w:num w:numId="68">
-    <w:abstractNumId w:val="82"/>
-  </w:num>
-  <w:num w:numId="69">
-    <w:abstractNumId w:val="25"/>
-  </w:num>
-  <w:num w:numId="70">
-    <w:abstractNumId w:val="56"/>
-  </w:num>
-  <w:num w:numId="71">
-    <w:abstractNumId w:val="68"/>
-  </w:num>
-  <w:num w:numId="72">
-    <w:abstractNumId w:val="47"/>
-  </w:num>
-  <w:num w:numId="73">
-    <w:abstractNumId w:val="83"/>
-  </w:num>
-  <w:num w:numId="74">
-    <w:abstractNumId w:val="81"/>
-  </w:num>
-  <w:num w:numId="75">
-    <w:abstractNumId w:val="85"/>
-  </w:num>
-  <w:num w:numId="76">
-    <w:abstractNumId w:val="33"/>
-  </w:num>
-  <w:num w:numId="77">
-    <w:abstractNumId w:val="7"/>
-  </w:num>
-  <w:num w:numId="78">
-    <w:abstractNumId w:val="67"/>
-  </w:num>
-  <w:num w:numId="79">
-    <w:abstractNumId w:val="35"/>
-  </w:num>
-  <w:num w:numId="80">
-    <w:abstractNumId w:val="63"/>
-  </w:num>
-  <w:num w:numId="81">
-    <w:abstractNumId w:val="29"/>
-  </w:num>
-  <w:num w:numId="82">
-    <w:abstractNumId w:val="6"/>
-  </w:num>
-  <w:num w:numId="83">
-    <w:abstractNumId w:val="31"/>
-  </w:num>
-  <w:num w:numId="84">
-    <w:abstractNumId w:val="4"/>
-  </w:num>
-  <w:num w:numId="85">
-    <w:abstractNumId w:val="84"/>
-  </w:num>
-  <w:num w:numId="86">
-    <w:abstractNumId w:val="24"/>
-  </w:num>
-  <w:num w:numId="87">
-    <w:abstractNumId w:val="44"/>
-  </w:num>
-  <w:numIdMacAtCleanup w:val="87"/>
+  <w:numIdMacAtCleanup w:val="100"/>
 </w:numbering>
 </file>
 
@@ -41049,7 +44844,7 @@
 </file>
 
 <file path=customXml/itemProps1.xml><?xml version="1.0" encoding="utf-8"?>
-<ds:datastoreItem xmlns:ds="http://schemas.openxmlformats.org/officeDocument/2006/customXml" ds:itemID="{73744CE4-087E-4C4B-91C7-A747B78F632B}">
+<ds:datastoreItem xmlns:ds="http://schemas.openxmlformats.org/officeDocument/2006/customXml" ds:itemID="{25FAC3FB-597D-472C-A89F-BCDF8E109A7E}">
   <ds:schemaRefs>
     <ds:schemaRef ds:uri="http://schemas.openxmlformats.org/officeDocument/2006/bibliography"/>
   </ds:schemaRefs>
